--- a/Dokumentacja/Dokumentacja projektowa/Przypadki testowe.docx
+++ b/Dokumentacja/Dokumentacja projektowa/Przypadki testowe.docx
@@ -9,70 +9,20 @@
           <w:szCs w:val="32"/>
         </w:rPr>
       </w:pPr>
-      <w:proofErr w:type="spellStart"/>
       <w:r>
         <w:rPr>
           <w:sz w:val="32"/>
           <w:szCs w:val="32"/>
         </w:rPr>
-        <w:t>Scenariusze</w:t>
-      </w:r>
-      <w:proofErr w:type="spellEnd"/>
+        <w:t>Scenariusze i przypadki testow</w:t>
+      </w:r>
       <w:r>
         <w:rPr>
           <w:sz w:val="32"/>
           <w:szCs w:val="32"/>
         </w:rPr>
-        <w:t xml:space="preserve"> </w:t>
-      </w:r>
-      <w:proofErr w:type="spellStart"/>
-      <w:r>
-        <w:rPr>
-          <w:sz w:val="32"/>
-          <w:szCs w:val="32"/>
-        </w:rPr>
-        <w:t>i</w:t>
-      </w:r>
-      <w:proofErr w:type="spellEnd"/>
-      <w:r>
-        <w:rPr>
-          <w:sz w:val="32"/>
-          <w:szCs w:val="32"/>
-        </w:rPr>
-        <w:t xml:space="preserve"> </w:t>
-      </w:r>
-      <w:proofErr w:type="spellStart"/>
-      <w:r>
-        <w:rPr>
-          <w:sz w:val="32"/>
-          <w:szCs w:val="32"/>
-        </w:rPr>
-        <w:t>przypadki</w:t>
-      </w:r>
-      <w:proofErr w:type="spellEnd"/>
-      <w:r>
-        <w:rPr>
-          <w:sz w:val="32"/>
-          <w:szCs w:val="32"/>
-        </w:rPr>
-        <w:t xml:space="preserve"> </w:t>
-      </w:r>
-      <w:proofErr w:type="spellStart"/>
-      <w:r>
-        <w:rPr>
-          <w:sz w:val="32"/>
-          <w:szCs w:val="32"/>
-        </w:rPr>
-        <w:t>testow</w:t>
-      </w:r>
-      <w:r>
-        <w:rPr>
-          <w:sz w:val="32"/>
-          <w:szCs w:val="32"/>
-        </w:rPr>
         <w:t>e</w:t>
       </w:r>
-      <w:proofErr w:type="spellEnd"/>
     </w:p>
     <w:p>
       <w:pPr>
@@ -106,53 +56,12 @@
           <w:szCs w:val="24"/>
         </w:rPr>
       </w:pPr>
-      <w:proofErr w:type="spellStart"/>
-      <w:r>
-        <w:rPr>
-          <w:sz w:val="24"/>
-          <w:szCs w:val="24"/>
-        </w:rPr>
-        <w:t>Nazwa</w:t>
-      </w:r>
-      <w:proofErr w:type="spellEnd"/>
-      <w:r>
-        <w:rPr>
-          <w:sz w:val="24"/>
-          <w:szCs w:val="24"/>
-        </w:rPr>
-        <w:t xml:space="preserve"> </w:t>
-      </w:r>
-      <w:proofErr w:type="spellStart"/>
-      <w:r>
-        <w:rPr>
-          <w:sz w:val="24"/>
-          <w:szCs w:val="24"/>
-        </w:rPr>
-        <w:t>scenariusza</w:t>
-      </w:r>
-      <w:proofErr w:type="spellEnd"/>
-      <w:r>
-        <w:rPr>
-          <w:sz w:val="24"/>
-          <w:szCs w:val="24"/>
-        </w:rPr>
-        <w:t xml:space="preserve"> – </w:t>
-      </w:r>
-      <w:proofErr w:type="spellStart"/>
-      <w:r>
-        <w:rPr>
-          <w:sz w:val="24"/>
-          <w:szCs w:val="24"/>
-        </w:rPr>
-        <w:t>Logowanie</w:t>
-      </w:r>
-      <w:proofErr w:type="spellEnd"/>
-      <w:r>
-        <w:rPr>
-          <w:sz w:val="24"/>
-          <w:szCs w:val="24"/>
-        </w:rPr>
-        <w:t xml:space="preserve"> do system</w:t>
+      <w:r>
+        <w:rPr>
+          <w:sz w:val="24"/>
+          <w:szCs w:val="24"/>
+        </w:rPr>
+        <w:t>Nazwa scenariusza – Logowanie do system</w:t>
       </w:r>
     </w:p>
     <w:p>
@@ -167,31 +76,13 @@
           <w:szCs w:val="24"/>
         </w:rPr>
       </w:pPr>
-      <w:proofErr w:type="spellStart"/>
-      <w:r>
-        <w:rPr>
-          <w:sz w:val="24"/>
-          <w:szCs w:val="24"/>
-        </w:rPr>
-        <w:t>Kategoria</w:t>
-      </w:r>
-      <w:proofErr w:type="spellEnd"/>
-      <w:r>
-        <w:rPr>
-          <w:sz w:val="24"/>
-          <w:szCs w:val="24"/>
-        </w:rPr>
-        <w:t xml:space="preserve"> – </w:t>
-      </w:r>
-      <w:proofErr w:type="spellStart"/>
-      <w:r>
-        <w:rPr>
-          <w:sz w:val="24"/>
-          <w:szCs w:val="24"/>
-        </w:rPr>
-        <w:t>Systemowe</w:t>
-      </w:r>
-      <w:proofErr w:type="spellEnd"/>
+      <w:r>
+        <w:rPr>
+          <w:sz w:val="24"/>
+          <w:szCs w:val="24"/>
+        </w:rPr>
+        <w:t>Kategoria – Systemowe</w:t>
+      </w:r>
     </w:p>
     <w:p>
       <w:pPr>
@@ -242,18 +133,8 @@
           <w:szCs w:val="24"/>
           <w:lang w:val="pl-PL"/>
         </w:rPr>
-        <w:t xml:space="preserve">Narzędzie wspomagające – Test </w:t>
-      </w:r>
-      <w:proofErr w:type="spellStart"/>
-      <w:r>
-        <w:rPr>
-          <w:sz w:val="24"/>
-          <w:szCs w:val="24"/>
-          <w:lang w:val="pl-PL"/>
-        </w:rPr>
-        <w:t>manulany</w:t>
-      </w:r>
-      <w:proofErr w:type="spellEnd"/>
+        <w:t>Narzędzie wspomagające – Test manulany</w:t>
+      </w:r>
     </w:p>
     <w:p>
       <w:pPr>
@@ -282,7 +163,7 @@
           <w:szCs w:val="24"/>
           <w:lang w:val="pl-PL"/>
         </w:rPr>
-        <w:br/>
+        <w:t xml:space="preserve"> -</w:t>
       </w:r>
     </w:p>
     <w:tbl>
@@ -843,7 +724,7 @@
           <w:szCs w:val="24"/>
           <w:lang w:val="pl-PL"/>
         </w:rPr>
-        <w:br/>
+        <w:t xml:space="preserve"> -</w:t>
       </w:r>
     </w:p>
     <w:tbl>
@@ -1203,6 +1084,22 @@
         </w:rPr>
         <w:br/>
       </w:r>
+      <w:r>
+        <w:rPr>
+          <w:sz w:val="24"/>
+          <w:szCs w:val="24"/>
+          <w:lang w:val="pl-PL"/>
+        </w:rPr>
+        <w:br/>
+      </w:r>
+      <w:r>
+        <w:rPr>
+          <w:sz w:val="24"/>
+          <w:szCs w:val="24"/>
+          <w:lang w:val="pl-PL"/>
+        </w:rPr>
+        <w:br/>
+      </w:r>
     </w:p>
     <w:p>
       <w:pPr>
@@ -1336,18 +1233,8 @@
           <w:szCs w:val="24"/>
           <w:lang w:val="pl-PL"/>
         </w:rPr>
-        <w:t xml:space="preserve">Narzędzie wspomagające – Test </w:t>
-      </w:r>
-      <w:proofErr w:type="spellStart"/>
-      <w:r>
-        <w:rPr>
-          <w:sz w:val="24"/>
-          <w:szCs w:val="24"/>
-          <w:lang w:val="pl-PL"/>
-        </w:rPr>
-        <w:t>manulany</w:t>
-      </w:r>
-      <w:proofErr w:type="spellEnd"/>
+        <w:t>Narzędzie wspomagające – Test manulany</w:t>
+      </w:r>
     </w:p>
     <w:p>
       <w:pPr>
@@ -1369,14 +1256,6 @@
           <w:lang w:val="pl-PL"/>
         </w:rPr>
         <w:t>Przebieg działań</w:t>
-      </w:r>
-      <w:r>
-        <w:rPr>
-          <w:sz w:val="24"/>
-          <w:szCs w:val="24"/>
-          <w:lang w:val="pl-PL"/>
-        </w:rPr>
-        <w:br/>
       </w:r>
     </w:p>
     <w:tbl>
@@ -1918,7 +1797,7 @@
                 <w:szCs w:val="24"/>
                 <w:lang w:val="pl-PL"/>
               </w:rPr>
-              <w:t>Wysłanie maila/ Zapisanie na komputerze</w:t>
+              <w:t>Wysłanie maila</w:t>
             </w:r>
           </w:p>
         </w:tc>
@@ -2090,6 +1969,25 @@
     <w:p>
       <w:pPr>
         <w:pStyle w:val="ListParagraph"/>
+        <w:ind w:left="2160"/>
+        <w:rPr>
+          <w:sz w:val="24"/>
+          <w:szCs w:val="24"/>
+          <w:lang w:val="pl-PL"/>
+        </w:rPr>
+      </w:pPr>
+      <w:r>
+        <w:rPr>
+          <w:sz w:val="24"/>
+          <w:szCs w:val="24"/>
+          <w:lang w:val="pl-PL"/>
+        </w:rPr>
+        <w:t>Uczeń w bazie danych</w:t>
+      </w:r>
+    </w:p>
+    <w:p>
+      <w:pPr>
+        <w:pStyle w:val="ListParagraph"/>
         <w:numPr>
           <w:ilvl w:val="0"/>
           <w:numId w:val="3"/>
@@ -2114,7 +2012,7 @@
           <w:szCs w:val="24"/>
           <w:lang w:val="pl-PL"/>
         </w:rPr>
-        <w:br/>
+        <w:t xml:space="preserve"> -</w:t>
       </w:r>
     </w:p>
     <w:tbl>
@@ -2246,7 +2144,7 @@
                 <w:szCs w:val="24"/>
                 <w:lang w:val="pl-PL"/>
               </w:rPr>
-              <w:t>Id ucznia:</w:t>
+              <w:t>Id ucznia: 1</w:t>
             </w:r>
           </w:p>
         </w:tc>
@@ -2270,7 +2168,7 @@
                 <w:szCs w:val="24"/>
                 <w:lang w:val="pl-PL"/>
               </w:rPr>
-              <w:t>Id ucznia:</w:t>
+              <w:t>Id ucznia: 2</w:t>
             </w:r>
           </w:p>
         </w:tc>
@@ -2320,7 +2218,7 @@
                 <w:szCs w:val="24"/>
                 <w:lang w:val="pl-PL"/>
               </w:rPr>
-              <w:t>Id klasy:</w:t>
+              <w:t>Id klasy: 1</w:t>
             </w:r>
           </w:p>
         </w:tc>
@@ -2344,7 +2242,7 @@
                 <w:szCs w:val="24"/>
                 <w:lang w:val="pl-PL"/>
               </w:rPr>
-              <w:t>Id klasy:</w:t>
+              <w:t>Id klasy: 2</w:t>
             </w:r>
           </w:p>
         </w:tc>
@@ -2394,7 +2292,7 @@
                 <w:szCs w:val="24"/>
                 <w:lang w:val="pl-PL"/>
               </w:rPr>
-              <w:t>Data:</w:t>
+              <w:t>Data: 02.03.2022</w:t>
             </w:r>
           </w:p>
         </w:tc>
@@ -2418,7 +2316,7 @@
                 <w:szCs w:val="24"/>
                 <w:lang w:val="pl-PL"/>
               </w:rPr>
-              <w:t>Data:</w:t>
+              <w:t>Data: poniedziałek</w:t>
             </w:r>
           </w:p>
         </w:tc>
@@ -2468,7 +2366,7 @@
                 <w:szCs w:val="24"/>
                 <w:lang w:val="pl-PL"/>
               </w:rPr>
-              <w:t>Godzina:</w:t>
+              <w:t>Godzina: 11:33</w:t>
             </w:r>
           </w:p>
         </w:tc>
@@ -2492,7 +2390,7 @@
                 <w:szCs w:val="24"/>
                 <w:lang w:val="pl-PL"/>
               </w:rPr>
-              <w:t>Godzina:</w:t>
+              <w:t>Godzina: wieczór</w:t>
             </w:r>
           </w:p>
         </w:tc>
@@ -2542,7 +2440,7 @@
                 <w:szCs w:val="24"/>
                 <w:lang w:val="pl-PL"/>
               </w:rPr>
-              <w:t>Powód:</w:t>
+              <w:t>Powód: tekst</w:t>
             </w:r>
           </w:p>
         </w:tc>
@@ -2566,7 +2464,7 @@
                 <w:szCs w:val="24"/>
                 <w:lang w:val="pl-PL"/>
               </w:rPr>
-              <w:t>Powód:</w:t>
+              <w:t>Powód: 123</w:t>
             </w:r>
           </w:p>
         </w:tc>
@@ -2616,7 +2514,7 @@
                 <w:szCs w:val="24"/>
                 <w:lang w:val="pl-PL"/>
               </w:rPr>
-              <w:t>Czynności:</w:t>
+              <w:t>Czynności: tekst</w:t>
             </w:r>
           </w:p>
         </w:tc>
@@ -2640,7 +2538,7 @@
                 <w:szCs w:val="24"/>
                 <w:lang w:val="pl-PL"/>
               </w:rPr>
-              <w:t>Czynności:</w:t>
+              <w:t>Czynności: 123</w:t>
             </w:r>
           </w:p>
         </w:tc>
@@ -2688,7 +2586,7 @@
                 <w:szCs w:val="24"/>
                 <w:lang w:val="pl-PL"/>
               </w:rPr>
-              <w:t>Uwagi:</w:t>
+              <w:t>Uwagi: tekst</w:t>
             </w:r>
           </w:p>
         </w:tc>
@@ -2712,7 +2610,7 @@
                 <w:szCs w:val="24"/>
                 <w:lang w:val="pl-PL"/>
               </w:rPr>
-              <w:t>Uwagi:</w:t>
+              <w:t>Uwagi: 123</w:t>
             </w:r>
           </w:p>
         </w:tc>
@@ -2721,6 +2619,7105 @@
     <w:p>
       <w:pPr>
         <w:pStyle w:val="ListParagraph"/>
+        <w:ind w:left="2160"/>
+        <w:rPr>
+          <w:sz w:val="24"/>
+          <w:szCs w:val="24"/>
+          <w:lang w:val="pl-PL"/>
+        </w:rPr>
+      </w:pPr>
+    </w:p>
+    <w:p>
+      <w:pPr>
+        <w:pStyle w:val="ListParagraph"/>
+        <w:ind w:left="2160"/>
+        <w:rPr>
+          <w:sz w:val="24"/>
+          <w:szCs w:val="24"/>
+          <w:lang w:val="pl-PL"/>
+        </w:rPr>
+      </w:pPr>
+    </w:p>
+    <w:p>
+      <w:pPr>
+        <w:pStyle w:val="ListParagraph"/>
+        <w:ind w:left="2160"/>
+        <w:rPr>
+          <w:sz w:val="24"/>
+          <w:szCs w:val="24"/>
+          <w:lang w:val="pl-PL"/>
+        </w:rPr>
+      </w:pPr>
+    </w:p>
+    <w:p>
+      <w:pPr>
+        <w:pStyle w:val="ListParagraph"/>
+        <w:ind w:left="2160"/>
+        <w:rPr>
+          <w:sz w:val="24"/>
+          <w:szCs w:val="24"/>
+          <w:lang w:val="pl-PL"/>
+        </w:rPr>
+      </w:pPr>
+    </w:p>
+    <w:p>
+      <w:pPr>
+        <w:pStyle w:val="ListParagraph"/>
+        <w:ind w:left="2160"/>
+        <w:rPr>
+          <w:sz w:val="24"/>
+          <w:szCs w:val="24"/>
+          <w:lang w:val="pl-PL"/>
+        </w:rPr>
+      </w:pPr>
+    </w:p>
+    <w:p>
+      <w:pPr>
+        <w:pStyle w:val="ListParagraph"/>
+        <w:ind w:left="2160"/>
+        <w:rPr>
+          <w:sz w:val="24"/>
+          <w:szCs w:val="24"/>
+          <w:lang w:val="pl-PL"/>
+        </w:rPr>
+      </w:pPr>
+    </w:p>
+    <w:p>
+      <w:pPr>
+        <w:pStyle w:val="ListParagraph"/>
+        <w:ind w:left="2160"/>
+        <w:rPr>
+          <w:sz w:val="24"/>
+          <w:szCs w:val="24"/>
+          <w:lang w:val="pl-PL"/>
+        </w:rPr>
+      </w:pPr>
+    </w:p>
+    <w:p>
+      <w:pPr>
+        <w:pStyle w:val="ListParagraph"/>
+        <w:ind w:left="2160"/>
+        <w:rPr>
+          <w:sz w:val="24"/>
+          <w:szCs w:val="24"/>
+          <w:lang w:val="pl-PL"/>
+        </w:rPr>
+      </w:pPr>
+    </w:p>
+    <w:p>
+      <w:pPr>
+        <w:pStyle w:val="ListParagraph"/>
+        <w:ind w:left="2160"/>
+        <w:rPr>
+          <w:sz w:val="24"/>
+          <w:szCs w:val="24"/>
+          <w:lang w:val="pl-PL"/>
+        </w:rPr>
+      </w:pPr>
+    </w:p>
+    <w:p>
+      <w:pPr>
+        <w:pStyle w:val="ListParagraph"/>
+        <w:ind w:left="2160"/>
+        <w:rPr>
+          <w:sz w:val="24"/>
+          <w:szCs w:val="24"/>
+          <w:lang w:val="pl-PL"/>
+        </w:rPr>
+      </w:pPr>
+    </w:p>
+    <w:p>
+      <w:pPr>
+        <w:pStyle w:val="ListParagraph"/>
+        <w:ind w:left="2160"/>
+        <w:rPr>
+          <w:sz w:val="24"/>
+          <w:szCs w:val="24"/>
+          <w:lang w:val="pl-PL"/>
+        </w:rPr>
+      </w:pPr>
+    </w:p>
+    <w:p>
+      <w:pPr>
+        <w:pStyle w:val="ListParagraph"/>
+        <w:numPr>
+          <w:ilvl w:val="0"/>
+          <w:numId w:val="3"/>
+        </w:numPr>
+        <w:rPr>
+          <w:sz w:val="24"/>
+          <w:szCs w:val="24"/>
+          <w:lang w:val="pl-PL"/>
+        </w:rPr>
+      </w:pPr>
+      <w:r>
+        <w:rPr>
+          <w:sz w:val="24"/>
+          <w:szCs w:val="24"/>
+          <w:lang w:val="pl-PL"/>
+        </w:rPr>
+        <w:t>ID – 3</w:t>
+      </w:r>
+    </w:p>
+    <w:p>
+      <w:pPr>
+        <w:pStyle w:val="ListParagraph"/>
+        <w:numPr>
+          <w:ilvl w:val="0"/>
+          <w:numId w:val="3"/>
+        </w:numPr>
+        <w:rPr>
+          <w:sz w:val="24"/>
+          <w:szCs w:val="24"/>
+          <w:lang w:val="pl-PL"/>
+        </w:rPr>
+      </w:pPr>
+      <w:r>
+        <w:rPr>
+          <w:sz w:val="24"/>
+          <w:szCs w:val="24"/>
+          <w:lang w:val="pl-PL"/>
+        </w:rPr>
+        <w:t>Nazwa scenariusza – Dodanie badania, brak możliwości wysłania dokumentu na skrzynkę pocztową</w:t>
+      </w:r>
+    </w:p>
+    <w:p>
+      <w:pPr>
+        <w:pStyle w:val="ListParagraph"/>
+        <w:numPr>
+          <w:ilvl w:val="0"/>
+          <w:numId w:val="3"/>
+        </w:numPr>
+        <w:rPr>
+          <w:sz w:val="24"/>
+          <w:szCs w:val="24"/>
+          <w:lang w:val="pl-PL"/>
+        </w:rPr>
+      </w:pPr>
+      <w:r>
+        <w:rPr>
+          <w:sz w:val="24"/>
+          <w:szCs w:val="24"/>
+          <w:lang w:val="pl-PL"/>
+        </w:rPr>
+        <w:t>Kategoria – Systemowe</w:t>
+      </w:r>
+    </w:p>
+    <w:p>
+      <w:pPr>
+        <w:pStyle w:val="ListParagraph"/>
+        <w:numPr>
+          <w:ilvl w:val="0"/>
+          <w:numId w:val="3"/>
+        </w:numPr>
+        <w:rPr>
+          <w:sz w:val="24"/>
+          <w:szCs w:val="24"/>
+          <w:lang w:val="pl-PL"/>
+        </w:rPr>
+      </w:pPr>
+      <w:r>
+        <w:rPr>
+          <w:sz w:val="24"/>
+          <w:szCs w:val="24"/>
+          <w:lang w:val="pl-PL"/>
+        </w:rPr>
+        <w:t xml:space="preserve">Termin – </w:t>
+      </w:r>
+      <w:r>
+        <w:rPr>
+          <w:sz w:val="24"/>
+          <w:szCs w:val="24"/>
+          <w:lang w:val="pl-PL"/>
+        </w:rPr>
+        <w:t xml:space="preserve">Test należy przeprowadzić </w:t>
+      </w:r>
+      <w:r>
+        <w:rPr>
+          <w:sz w:val="24"/>
+          <w:szCs w:val="24"/>
+          <w:lang w:val="pl-PL"/>
+        </w:rPr>
+        <w:t>po wdrożeniu funkcjonalności</w:t>
+      </w:r>
+    </w:p>
+    <w:p>
+      <w:pPr>
+        <w:pStyle w:val="ListParagraph"/>
+        <w:numPr>
+          <w:ilvl w:val="0"/>
+          <w:numId w:val="3"/>
+        </w:numPr>
+        <w:rPr>
+          <w:sz w:val="24"/>
+          <w:szCs w:val="24"/>
+          <w:lang w:val="pl-PL"/>
+        </w:rPr>
+      </w:pPr>
+      <w:r>
+        <w:rPr>
+          <w:sz w:val="24"/>
+          <w:szCs w:val="24"/>
+          <w:lang w:val="pl-PL"/>
+        </w:rPr>
+        <w:t>Narzędzie wspomagające –</w:t>
+      </w:r>
+      <w:r>
+        <w:rPr>
+          <w:sz w:val="24"/>
+          <w:szCs w:val="24"/>
+          <w:lang w:val="pl-PL"/>
+        </w:rPr>
+        <w:t xml:space="preserve"> </w:t>
+      </w:r>
+      <w:r>
+        <w:rPr>
+          <w:sz w:val="24"/>
+          <w:szCs w:val="24"/>
+          <w:lang w:val="pl-PL"/>
+        </w:rPr>
+        <w:t xml:space="preserve">Test </w:t>
+      </w:r>
+      <w:r>
+        <w:rPr>
+          <w:sz w:val="24"/>
+          <w:szCs w:val="24"/>
+          <w:lang w:val="pl-PL"/>
+        </w:rPr>
+        <w:t>manualny</w:t>
+      </w:r>
+    </w:p>
+    <w:p>
+      <w:pPr>
+        <w:pStyle w:val="ListParagraph"/>
+        <w:numPr>
+          <w:ilvl w:val="0"/>
+          <w:numId w:val="3"/>
+        </w:numPr>
+        <w:rPr>
+          <w:sz w:val="24"/>
+          <w:szCs w:val="24"/>
+          <w:lang w:val="pl-PL"/>
+        </w:rPr>
+      </w:pPr>
+      <w:r>
+        <w:rPr>
+          <w:sz w:val="24"/>
+          <w:szCs w:val="24"/>
+          <w:lang w:val="pl-PL"/>
+        </w:rPr>
+        <w:t xml:space="preserve">Przebieg działań - </w:t>
+      </w:r>
+    </w:p>
+    <w:tbl>
+      <w:tblPr>
+        <w:tblStyle w:val="TableGrid"/>
+        <w:tblW w:w="0" w:type="auto"/>
+        <w:tblInd w:w="2160" w:type="dxa"/>
+        <w:tblLook w:val="04A0" w:firstRow="1" w:lastRow="0" w:firstColumn="1" w:lastColumn="0" w:noHBand="0" w:noVBand="1"/>
+      </w:tblPr>
+      <w:tblGrid>
+        <w:gridCol w:w="625"/>
+        <w:gridCol w:w="2430"/>
+        <w:gridCol w:w="4135"/>
+      </w:tblGrid>
+      <w:tr>
+        <w:tc>
+          <w:tcPr>
+            <w:tcW w:w="625" w:type="dxa"/>
+          </w:tcPr>
+          <w:p>
+            <w:pPr>
+              <w:pStyle w:val="ListParagraph"/>
+              <w:ind w:left="0"/>
+              <w:rPr>
+                <w:sz w:val="24"/>
+                <w:szCs w:val="24"/>
+                <w:lang w:val="pl-PL"/>
+              </w:rPr>
+            </w:pPr>
+            <w:r>
+              <w:rPr>
+                <w:sz w:val="24"/>
+                <w:szCs w:val="24"/>
+                <w:lang w:val="pl-PL"/>
+              </w:rPr>
+              <w:t>Lp.</w:t>
+            </w:r>
+          </w:p>
+        </w:tc>
+        <w:tc>
+          <w:tcPr>
+            <w:tcW w:w="2430" w:type="dxa"/>
+          </w:tcPr>
+          <w:p>
+            <w:pPr>
+              <w:rPr>
+                <w:sz w:val="24"/>
+                <w:szCs w:val="24"/>
+                <w:lang w:val="pl-PL"/>
+              </w:rPr>
+            </w:pPr>
+            <w:r>
+              <w:rPr>
+                <w:sz w:val="24"/>
+                <w:szCs w:val="24"/>
+                <w:lang w:val="pl-PL"/>
+              </w:rPr>
+              <w:t>Działania testera</w:t>
+            </w:r>
+          </w:p>
+        </w:tc>
+        <w:tc>
+          <w:tcPr>
+            <w:tcW w:w="4135" w:type="dxa"/>
+          </w:tcPr>
+          <w:p>
+            <w:pPr>
+              <w:pStyle w:val="ListParagraph"/>
+              <w:ind w:left="0"/>
+              <w:rPr>
+                <w:sz w:val="24"/>
+                <w:szCs w:val="24"/>
+                <w:lang w:val="pl-PL"/>
+              </w:rPr>
+            </w:pPr>
+            <w:r>
+              <w:rPr>
+                <w:sz w:val="24"/>
+                <w:szCs w:val="24"/>
+                <w:lang w:val="pl-PL"/>
+              </w:rPr>
+              <w:t>Działania systemu</w:t>
+            </w:r>
+          </w:p>
+        </w:tc>
+      </w:tr>
+      <w:tr>
+        <w:tc>
+          <w:tcPr>
+            <w:tcW w:w="625" w:type="dxa"/>
+          </w:tcPr>
+          <w:p>
+            <w:pPr>
+              <w:pStyle w:val="ListParagraph"/>
+              <w:ind w:left="0"/>
+              <w:rPr>
+                <w:sz w:val="24"/>
+                <w:szCs w:val="24"/>
+                <w:lang w:val="pl-PL"/>
+              </w:rPr>
+            </w:pPr>
+            <w:r>
+              <w:rPr>
+                <w:sz w:val="24"/>
+                <w:szCs w:val="24"/>
+                <w:lang w:val="pl-PL"/>
+              </w:rPr>
+              <w:t>1</w:t>
+            </w:r>
+          </w:p>
+        </w:tc>
+        <w:tc>
+          <w:tcPr>
+            <w:tcW w:w="2430" w:type="dxa"/>
+          </w:tcPr>
+          <w:p>
+            <w:pPr>
+              <w:pStyle w:val="ListParagraph"/>
+              <w:ind w:left="0"/>
+              <w:rPr>
+                <w:sz w:val="24"/>
+                <w:szCs w:val="24"/>
+                <w:lang w:val="pl-PL"/>
+              </w:rPr>
+            </w:pPr>
+            <w:r>
+              <w:rPr>
+                <w:sz w:val="24"/>
+                <w:szCs w:val="24"/>
+                <w:lang w:val="pl-PL"/>
+              </w:rPr>
+              <w:t>Wybranie opcji „Nowe badanie”</w:t>
+            </w:r>
+          </w:p>
+        </w:tc>
+        <w:tc>
+          <w:tcPr>
+            <w:tcW w:w="4135" w:type="dxa"/>
+          </w:tcPr>
+          <w:p>
+            <w:pPr>
+              <w:pStyle w:val="ListParagraph"/>
+              <w:ind w:left="0"/>
+              <w:rPr>
+                <w:sz w:val="24"/>
+                <w:szCs w:val="24"/>
+                <w:lang w:val="pl-PL"/>
+              </w:rPr>
+            </w:pPr>
+          </w:p>
+        </w:tc>
+      </w:tr>
+      <w:tr>
+        <w:tc>
+          <w:tcPr>
+            <w:tcW w:w="625" w:type="dxa"/>
+          </w:tcPr>
+          <w:p>
+            <w:pPr>
+              <w:pStyle w:val="ListParagraph"/>
+              <w:ind w:left="0"/>
+              <w:rPr>
+                <w:sz w:val="24"/>
+                <w:szCs w:val="24"/>
+                <w:lang w:val="pl-PL"/>
+              </w:rPr>
+            </w:pPr>
+            <w:r>
+              <w:rPr>
+                <w:sz w:val="24"/>
+                <w:szCs w:val="24"/>
+                <w:lang w:val="pl-PL"/>
+              </w:rPr>
+              <w:t>2</w:t>
+            </w:r>
+          </w:p>
+        </w:tc>
+        <w:tc>
+          <w:tcPr>
+            <w:tcW w:w="2430" w:type="dxa"/>
+          </w:tcPr>
+          <w:p>
+            <w:pPr>
+              <w:pStyle w:val="ListParagraph"/>
+              <w:ind w:left="0"/>
+              <w:rPr>
+                <w:sz w:val="24"/>
+                <w:szCs w:val="24"/>
+                <w:lang w:val="pl-PL"/>
+              </w:rPr>
+            </w:pPr>
+          </w:p>
+        </w:tc>
+        <w:tc>
+          <w:tcPr>
+            <w:tcW w:w="4135" w:type="dxa"/>
+          </w:tcPr>
+          <w:p>
+            <w:pPr>
+              <w:pStyle w:val="ListParagraph"/>
+              <w:ind w:left="0"/>
+              <w:rPr>
+                <w:sz w:val="24"/>
+                <w:szCs w:val="24"/>
+                <w:lang w:val="pl-PL"/>
+              </w:rPr>
+            </w:pPr>
+            <w:r>
+              <w:rPr>
+                <w:sz w:val="24"/>
+                <w:szCs w:val="24"/>
+                <w:lang w:val="pl-PL"/>
+              </w:rPr>
+              <w:t>Wyświetlenie formularza</w:t>
+            </w:r>
+          </w:p>
+        </w:tc>
+      </w:tr>
+      <w:tr>
+        <w:tc>
+          <w:tcPr>
+            <w:tcW w:w="625" w:type="dxa"/>
+          </w:tcPr>
+          <w:p>
+            <w:pPr>
+              <w:pStyle w:val="ListParagraph"/>
+              <w:ind w:left="0"/>
+              <w:rPr>
+                <w:sz w:val="24"/>
+                <w:szCs w:val="24"/>
+                <w:lang w:val="pl-PL"/>
+              </w:rPr>
+            </w:pPr>
+            <w:r>
+              <w:rPr>
+                <w:sz w:val="24"/>
+                <w:szCs w:val="24"/>
+                <w:lang w:val="pl-PL"/>
+              </w:rPr>
+              <w:t>3</w:t>
+            </w:r>
+          </w:p>
+        </w:tc>
+        <w:tc>
+          <w:tcPr>
+            <w:tcW w:w="2430" w:type="dxa"/>
+          </w:tcPr>
+          <w:p>
+            <w:pPr>
+              <w:pStyle w:val="ListParagraph"/>
+              <w:ind w:left="0"/>
+              <w:rPr>
+                <w:sz w:val="24"/>
+                <w:szCs w:val="24"/>
+                <w:lang w:val="pl-PL"/>
+              </w:rPr>
+            </w:pPr>
+            <w:r>
+              <w:rPr>
+                <w:sz w:val="24"/>
+                <w:szCs w:val="24"/>
+                <w:lang w:val="pl-PL"/>
+              </w:rPr>
+              <w:t>Wypełnienie formularza</w:t>
+            </w:r>
+          </w:p>
+        </w:tc>
+        <w:tc>
+          <w:tcPr>
+            <w:tcW w:w="4135" w:type="dxa"/>
+          </w:tcPr>
+          <w:p>
+            <w:pPr>
+              <w:pStyle w:val="ListParagraph"/>
+              <w:ind w:left="0"/>
+              <w:rPr>
+                <w:sz w:val="24"/>
+                <w:szCs w:val="24"/>
+                <w:lang w:val="pl-PL"/>
+              </w:rPr>
+            </w:pPr>
+          </w:p>
+        </w:tc>
+      </w:tr>
+      <w:tr>
+        <w:tc>
+          <w:tcPr>
+            <w:tcW w:w="625" w:type="dxa"/>
+          </w:tcPr>
+          <w:p>
+            <w:pPr>
+              <w:pStyle w:val="ListParagraph"/>
+              <w:ind w:left="0"/>
+              <w:rPr>
+                <w:sz w:val="24"/>
+                <w:szCs w:val="24"/>
+                <w:lang w:val="pl-PL"/>
+              </w:rPr>
+            </w:pPr>
+            <w:r>
+              <w:rPr>
+                <w:sz w:val="24"/>
+                <w:szCs w:val="24"/>
+                <w:lang w:val="pl-PL"/>
+              </w:rPr>
+              <w:t>4</w:t>
+            </w:r>
+          </w:p>
+        </w:tc>
+        <w:tc>
+          <w:tcPr>
+            <w:tcW w:w="2430" w:type="dxa"/>
+          </w:tcPr>
+          <w:p>
+            <w:pPr>
+              <w:pStyle w:val="ListParagraph"/>
+              <w:ind w:left="0"/>
+              <w:rPr>
+                <w:sz w:val="24"/>
+                <w:szCs w:val="24"/>
+                <w:lang w:val="pl-PL"/>
+              </w:rPr>
+            </w:pPr>
+            <w:r>
+              <w:rPr>
+                <w:sz w:val="24"/>
+                <w:szCs w:val="24"/>
+                <w:lang w:val="pl-PL"/>
+              </w:rPr>
+              <w:t>Potwierdzenie przyciskiem</w:t>
+            </w:r>
+          </w:p>
+        </w:tc>
+        <w:tc>
+          <w:tcPr>
+            <w:tcW w:w="4135" w:type="dxa"/>
+          </w:tcPr>
+          <w:p>
+            <w:pPr>
+              <w:pStyle w:val="ListParagraph"/>
+              <w:ind w:left="0"/>
+              <w:rPr>
+                <w:sz w:val="24"/>
+                <w:szCs w:val="24"/>
+                <w:lang w:val="pl-PL"/>
+              </w:rPr>
+            </w:pPr>
+          </w:p>
+        </w:tc>
+      </w:tr>
+      <w:tr>
+        <w:tc>
+          <w:tcPr>
+            <w:tcW w:w="625" w:type="dxa"/>
+          </w:tcPr>
+          <w:p>
+            <w:pPr>
+              <w:pStyle w:val="ListParagraph"/>
+              <w:ind w:left="0"/>
+              <w:rPr>
+                <w:sz w:val="24"/>
+                <w:szCs w:val="24"/>
+                <w:lang w:val="pl-PL"/>
+              </w:rPr>
+            </w:pPr>
+            <w:r>
+              <w:rPr>
+                <w:sz w:val="24"/>
+                <w:szCs w:val="24"/>
+                <w:lang w:val="pl-PL"/>
+              </w:rPr>
+              <w:t>5</w:t>
+            </w:r>
+          </w:p>
+        </w:tc>
+        <w:tc>
+          <w:tcPr>
+            <w:tcW w:w="2430" w:type="dxa"/>
+          </w:tcPr>
+          <w:p>
+            <w:pPr>
+              <w:pStyle w:val="ListParagraph"/>
+              <w:ind w:left="0"/>
+              <w:rPr>
+                <w:sz w:val="24"/>
+                <w:szCs w:val="24"/>
+                <w:lang w:val="pl-PL"/>
+              </w:rPr>
+            </w:pPr>
+          </w:p>
+        </w:tc>
+        <w:tc>
+          <w:tcPr>
+            <w:tcW w:w="4135" w:type="dxa"/>
+          </w:tcPr>
+          <w:p>
+            <w:pPr>
+              <w:pStyle w:val="ListParagraph"/>
+              <w:ind w:left="0"/>
+              <w:rPr>
+                <w:sz w:val="24"/>
+                <w:szCs w:val="24"/>
+                <w:lang w:val="pl-PL"/>
+              </w:rPr>
+            </w:pPr>
+            <w:r>
+              <w:rPr>
+                <w:sz w:val="24"/>
+                <w:szCs w:val="24"/>
+                <w:lang w:val="pl-PL"/>
+              </w:rPr>
+              <w:t>Sprawdzenie poprawności danych</w:t>
+            </w:r>
+          </w:p>
+        </w:tc>
+      </w:tr>
+      <w:tr>
+        <w:tc>
+          <w:tcPr>
+            <w:tcW w:w="625" w:type="dxa"/>
+          </w:tcPr>
+          <w:p>
+            <w:pPr>
+              <w:pStyle w:val="ListParagraph"/>
+              <w:ind w:left="0"/>
+              <w:rPr>
+                <w:sz w:val="24"/>
+                <w:szCs w:val="24"/>
+                <w:lang w:val="pl-PL"/>
+              </w:rPr>
+            </w:pPr>
+            <w:r>
+              <w:rPr>
+                <w:sz w:val="24"/>
+                <w:szCs w:val="24"/>
+                <w:lang w:val="pl-PL"/>
+              </w:rPr>
+              <w:t>6</w:t>
+            </w:r>
+          </w:p>
+        </w:tc>
+        <w:tc>
+          <w:tcPr>
+            <w:tcW w:w="2430" w:type="dxa"/>
+          </w:tcPr>
+          <w:p>
+            <w:pPr>
+              <w:pStyle w:val="ListParagraph"/>
+              <w:ind w:left="0"/>
+              <w:rPr>
+                <w:sz w:val="24"/>
+                <w:szCs w:val="24"/>
+                <w:lang w:val="pl-PL"/>
+              </w:rPr>
+            </w:pPr>
+          </w:p>
+        </w:tc>
+        <w:tc>
+          <w:tcPr>
+            <w:tcW w:w="4135" w:type="dxa"/>
+          </w:tcPr>
+          <w:p>
+            <w:pPr>
+              <w:pStyle w:val="ListParagraph"/>
+              <w:ind w:left="0"/>
+              <w:rPr>
+                <w:sz w:val="24"/>
+                <w:szCs w:val="24"/>
+                <w:lang w:val="pl-PL"/>
+              </w:rPr>
+            </w:pPr>
+            <w:r>
+              <w:rPr>
+                <w:sz w:val="24"/>
+                <w:szCs w:val="24"/>
+                <w:lang w:val="pl-PL"/>
+              </w:rPr>
+              <w:t>Tworzenie dokumentu PDF</w:t>
+            </w:r>
+          </w:p>
+        </w:tc>
+      </w:tr>
+      <w:tr>
+        <w:tc>
+          <w:tcPr>
+            <w:tcW w:w="625" w:type="dxa"/>
+          </w:tcPr>
+          <w:p>
+            <w:pPr>
+              <w:pStyle w:val="ListParagraph"/>
+              <w:ind w:left="0"/>
+              <w:rPr>
+                <w:sz w:val="24"/>
+                <w:szCs w:val="24"/>
+                <w:lang w:val="pl-PL"/>
+              </w:rPr>
+            </w:pPr>
+            <w:r>
+              <w:rPr>
+                <w:sz w:val="24"/>
+                <w:szCs w:val="24"/>
+                <w:lang w:val="pl-PL"/>
+              </w:rPr>
+              <w:t>7</w:t>
+            </w:r>
+          </w:p>
+        </w:tc>
+        <w:tc>
+          <w:tcPr>
+            <w:tcW w:w="2430" w:type="dxa"/>
+          </w:tcPr>
+          <w:p>
+            <w:pPr>
+              <w:pStyle w:val="ListParagraph"/>
+              <w:ind w:left="0"/>
+              <w:rPr>
+                <w:sz w:val="24"/>
+                <w:szCs w:val="24"/>
+                <w:lang w:val="pl-PL"/>
+              </w:rPr>
+            </w:pPr>
+          </w:p>
+        </w:tc>
+        <w:tc>
+          <w:tcPr>
+            <w:tcW w:w="4135" w:type="dxa"/>
+          </w:tcPr>
+          <w:p>
+            <w:pPr>
+              <w:pStyle w:val="ListParagraph"/>
+              <w:ind w:left="0"/>
+              <w:rPr>
+                <w:sz w:val="24"/>
+                <w:szCs w:val="24"/>
+                <w:lang w:val="pl-PL"/>
+              </w:rPr>
+            </w:pPr>
+            <w:r>
+              <w:rPr>
+                <w:sz w:val="24"/>
+                <w:szCs w:val="24"/>
+                <w:lang w:val="pl-PL"/>
+              </w:rPr>
+              <w:t>Zapisanie na komputerze</w:t>
+            </w:r>
+          </w:p>
+        </w:tc>
+      </w:tr>
+      <w:tr>
+        <w:tc>
+          <w:tcPr>
+            <w:tcW w:w="625" w:type="dxa"/>
+          </w:tcPr>
+          <w:p>
+            <w:pPr>
+              <w:pStyle w:val="ListParagraph"/>
+              <w:ind w:left="0"/>
+              <w:rPr>
+                <w:sz w:val="24"/>
+                <w:szCs w:val="24"/>
+                <w:lang w:val="pl-PL"/>
+              </w:rPr>
+            </w:pPr>
+            <w:r>
+              <w:rPr>
+                <w:sz w:val="24"/>
+                <w:szCs w:val="24"/>
+                <w:lang w:val="pl-PL"/>
+              </w:rPr>
+              <w:t>8</w:t>
+            </w:r>
+          </w:p>
+        </w:tc>
+        <w:tc>
+          <w:tcPr>
+            <w:tcW w:w="2430" w:type="dxa"/>
+          </w:tcPr>
+          <w:p>
+            <w:pPr>
+              <w:pStyle w:val="ListParagraph"/>
+              <w:ind w:left="0"/>
+              <w:rPr>
+                <w:sz w:val="24"/>
+                <w:szCs w:val="24"/>
+                <w:lang w:val="pl-PL"/>
+              </w:rPr>
+            </w:pPr>
+          </w:p>
+        </w:tc>
+        <w:tc>
+          <w:tcPr>
+            <w:tcW w:w="4135" w:type="dxa"/>
+          </w:tcPr>
+          <w:p>
+            <w:pPr>
+              <w:pStyle w:val="ListParagraph"/>
+              <w:ind w:left="0"/>
+              <w:rPr>
+                <w:sz w:val="24"/>
+                <w:szCs w:val="24"/>
+                <w:lang w:val="pl-PL"/>
+              </w:rPr>
+            </w:pPr>
+            <w:r>
+              <w:rPr>
+                <w:sz w:val="24"/>
+                <w:szCs w:val="24"/>
+                <w:lang w:val="pl-PL"/>
+              </w:rPr>
+              <w:t>Wysłanie danych do bazy</w:t>
+            </w:r>
+          </w:p>
+        </w:tc>
+      </w:tr>
+      <w:tr>
+        <w:tc>
+          <w:tcPr>
+            <w:tcW w:w="625" w:type="dxa"/>
+          </w:tcPr>
+          <w:p>
+            <w:pPr>
+              <w:pStyle w:val="ListParagraph"/>
+              <w:ind w:left="0"/>
+              <w:rPr>
+                <w:sz w:val="24"/>
+                <w:szCs w:val="24"/>
+                <w:lang w:val="pl-PL"/>
+              </w:rPr>
+            </w:pPr>
+            <w:r>
+              <w:rPr>
+                <w:sz w:val="24"/>
+                <w:szCs w:val="24"/>
+                <w:lang w:val="pl-PL"/>
+              </w:rPr>
+              <w:t>9</w:t>
+            </w:r>
+          </w:p>
+        </w:tc>
+        <w:tc>
+          <w:tcPr>
+            <w:tcW w:w="2430" w:type="dxa"/>
+          </w:tcPr>
+          <w:p>
+            <w:pPr>
+              <w:pStyle w:val="ListParagraph"/>
+              <w:ind w:left="0"/>
+              <w:rPr>
+                <w:sz w:val="24"/>
+                <w:szCs w:val="24"/>
+                <w:lang w:val="pl-PL"/>
+              </w:rPr>
+            </w:pPr>
+          </w:p>
+        </w:tc>
+        <w:tc>
+          <w:tcPr>
+            <w:tcW w:w="4135" w:type="dxa"/>
+          </w:tcPr>
+          <w:p>
+            <w:pPr>
+              <w:rPr>
+                <w:sz w:val="24"/>
+                <w:szCs w:val="24"/>
+                <w:lang w:val="pl-PL"/>
+              </w:rPr>
+            </w:pPr>
+            <w:r>
+              <w:rPr>
+                <w:sz w:val="24"/>
+                <w:szCs w:val="24"/>
+                <w:lang w:val="pl-PL"/>
+              </w:rPr>
+              <w:t>Wyświetlenie potwierdzenia</w:t>
+            </w:r>
+          </w:p>
+        </w:tc>
+      </w:tr>
+    </w:tbl>
+    <w:p>
+      <w:pPr>
+        <w:pStyle w:val="ListParagraph"/>
+        <w:numPr>
+          <w:ilvl w:val="0"/>
+          <w:numId w:val="3"/>
+        </w:numPr>
+        <w:rPr>
+          <w:sz w:val="24"/>
+          <w:szCs w:val="24"/>
+          <w:lang w:val="pl-PL"/>
+        </w:rPr>
+      </w:pPr>
+      <w:r>
+        <w:rPr>
+          <w:sz w:val="24"/>
+          <w:szCs w:val="24"/>
+          <w:lang w:val="pl-PL"/>
+        </w:rPr>
+        <w:t>Założenia, środowisko, warunki wstępne -</w:t>
+      </w:r>
+      <w:r>
+        <w:rPr>
+          <w:sz w:val="24"/>
+          <w:szCs w:val="24"/>
+          <w:lang w:val="pl-PL"/>
+        </w:rPr>
+        <w:br/>
+        <w:t>Logowanie do konta</w:t>
+      </w:r>
+      <w:r>
+        <w:rPr>
+          <w:sz w:val="24"/>
+          <w:szCs w:val="24"/>
+          <w:lang w:val="pl-PL"/>
+        </w:rPr>
+        <w:br/>
+        <w:t>Uczeń w bazie danych</w:t>
+      </w:r>
+    </w:p>
+    <w:p>
+      <w:pPr>
+        <w:pStyle w:val="ListParagraph"/>
+        <w:numPr>
+          <w:ilvl w:val="0"/>
+          <w:numId w:val="3"/>
+        </w:numPr>
+        <w:rPr>
+          <w:sz w:val="24"/>
+          <w:szCs w:val="24"/>
+          <w:lang w:val="pl-PL"/>
+        </w:rPr>
+      </w:pPr>
+      <w:r>
+        <w:rPr>
+          <w:sz w:val="24"/>
+          <w:szCs w:val="24"/>
+          <w:lang w:val="pl-PL"/>
+        </w:rPr>
+        <w:t>Zestaw danych -</w:t>
+      </w:r>
+    </w:p>
+    <w:tbl>
+      <w:tblPr>
+        <w:tblStyle w:val="TableGrid"/>
+        <w:tblW w:w="0" w:type="auto"/>
+        <w:tblInd w:w="2160" w:type="dxa"/>
+        <w:tblLook w:val="04A0" w:firstRow="1" w:lastRow="0" w:firstColumn="1" w:lastColumn="0" w:noHBand="0" w:noVBand="1"/>
+      </w:tblPr>
+      <w:tblGrid>
+        <w:gridCol w:w="625"/>
+        <w:gridCol w:w="2430"/>
+        <w:gridCol w:w="4135"/>
+      </w:tblGrid>
+      <w:tr>
+        <w:tc>
+          <w:tcPr>
+            <w:tcW w:w="625" w:type="dxa"/>
+          </w:tcPr>
+          <w:p>
+            <w:pPr>
+              <w:pStyle w:val="ListParagraph"/>
+              <w:ind w:left="0"/>
+              <w:rPr>
+                <w:sz w:val="24"/>
+                <w:szCs w:val="24"/>
+                <w:lang w:val="pl-PL"/>
+              </w:rPr>
+            </w:pPr>
+            <w:r>
+              <w:rPr>
+                <w:sz w:val="24"/>
+                <w:szCs w:val="24"/>
+                <w:lang w:val="pl-PL"/>
+              </w:rPr>
+              <w:t>Z.1</w:t>
+            </w:r>
+          </w:p>
+        </w:tc>
+        <w:tc>
+          <w:tcPr>
+            <w:tcW w:w="2430" w:type="dxa"/>
+          </w:tcPr>
+          <w:p>
+            <w:pPr>
+              <w:pStyle w:val="ListParagraph"/>
+              <w:ind w:left="0"/>
+              <w:rPr>
+                <w:sz w:val="24"/>
+                <w:szCs w:val="24"/>
+                <w:lang w:val="pl-PL"/>
+              </w:rPr>
+            </w:pPr>
+            <w:r>
+              <w:rPr>
+                <w:sz w:val="24"/>
+                <w:szCs w:val="24"/>
+                <w:lang w:val="pl-PL"/>
+              </w:rPr>
+              <w:t>Dane poprawne</w:t>
+            </w:r>
+          </w:p>
+        </w:tc>
+        <w:tc>
+          <w:tcPr>
+            <w:tcW w:w="4135" w:type="dxa"/>
+          </w:tcPr>
+          <w:p>
+            <w:pPr>
+              <w:rPr>
+                <w:sz w:val="24"/>
+                <w:szCs w:val="24"/>
+                <w:lang w:val="pl-PL"/>
+              </w:rPr>
+            </w:pPr>
+            <w:r>
+              <w:rPr>
+                <w:sz w:val="24"/>
+                <w:szCs w:val="24"/>
+                <w:lang w:val="pl-PL"/>
+              </w:rPr>
+              <w:t>Dane niepoprawne</w:t>
+            </w:r>
+          </w:p>
+        </w:tc>
+      </w:tr>
+      <w:tr>
+        <w:tc>
+          <w:tcPr>
+            <w:tcW w:w="625" w:type="dxa"/>
+          </w:tcPr>
+          <w:p>
+            <w:pPr>
+              <w:pStyle w:val="ListParagraph"/>
+              <w:ind w:left="0"/>
+              <w:rPr>
+                <w:sz w:val="24"/>
+                <w:szCs w:val="24"/>
+                <w:lang w:val="pl-PL"/>
+              </w:rPr>
+            </w:pPr>
+            <w:r>
+              <w:rPr>
+                <w:sz w:val="24"/>
+                <w:szCs w:val="24"/>
+                <w:lang w:val="pl-PL"/>
+              </w:rPr>
+              <w:t>1</w:t>
+            </w:r>
+          </w:p>
+        </w:tc>
+        <w:tc>
+          <w:tcPr>
+            <w:tcW w:w="2430" w:type="dxa"/>
+          </w:tcPr>
+          <w:p>
+            <w:pPr>
+              <w:pStyle w:val="ListParagraph"/>
+              <w:ind w:left="0"/>
+              <w:rPr>
+                <w:sz w:val="24"/>
+                <w:szCs w:val="24"/>
+                <w:lang w:val="pl-PL"/>
+              </w:rPr>
+            </w:pPr>
+            <w:r>
+              <w:rPr>
+                <w:sz w:val="24"/>
+                <w:szCs w:val="24"/>
+                <w:lang w:val="pl-PL"/>
+              </w:rPr>
+              <w:t>Id ucznia:</w:t>
+            </w:r>
+            <w:r>
+              <w:rPr>
+                <w:sz w:val="24"/>
+                <w:szCs w:val="24"/>
+                <w:lang w:val="pl-PL"/>
+              </w:rPr>
+              <w:t xml:space="preserve"> 1</w:t>
+            </w:r>
+          </w:p>
+        </w:tc>
+        <w:tc>
+          <w:tcPr>
+            <w:tcW w:w="4135" w:type="dxa"/>
+          </w:tcPr>
+          <w:p>
+            <w:pPr>
+              <w:pStyle w:val="ListParagraph"/>
+              <w:ind w:left="0"/>
+              <w:rPr>
+                <w:sz w:val="24"/>
+                <w:szCs w:val="24"/>
+                <w:lang w:val="pl-PL"/>
+              </w:rPr>
+            </w:pPr>
+            <w:r>
+              <w:rPr>
+                <w:sz w:val="24"/>
+                <w:szCs w:val="24"/>
+                <w:lang w:val="pl-PL"/>
+              </w:rPr>
+              <w:t>Id ucznia:</w:t>
+            </w:r>
+            <w:r>
+              <w:rPr>
+                <w:sz w:val="24"/>
+                <w:szCs w:val="24"/>
+                <w:lang w:val="pl-PL"/>
+              </w:rPr>
+              <w:t xml:space="preserve"> 2</w:t>
+            </w:r>
+          </w:p>
+        </w:tc>
+      </w:tr>
+      <w:tr>
+        <w:tc>
+          <w:tcPr>
+            <w:tcW w:w="625" w:type="dxa"/>
+          </w:tcPr>
+          <w:p>
+            <w:pPr>
+              <w:pStyle w:val="ListParagraph"/>
+              <w:ind w:left="0"/>
+              <w:rPr>
+                <w:sz w:val="24"/>
+                <w:szCs w:val="24"/>
+                <w:lang w:val="pl-PL"/>
+              </w:rPr>
+            </w:pPr>
+            <w:r>
+              <w:rPr>
+                <w:sz w:val="24"/>
+                <w:szCs w:val="24"/>
+                <w:lang w:val="pl-PL"/>
+              </w:rPr>
+              <w:t>2</w:t>
+            </w:r>
+          </w:p>
+        </w:tc>
+        <w:tc>
+          <w:tcPr>
+            <w:tcW w:w="2430" w:type="dxa"/>
+          </w:tcPr>
+          <w:p>
+            <w:pPr>
+              <w:pStyle w:val="ListParagraph"/>
+              <w:ind w:left="0"/>
+              <w:rPr>
+                <w:sz w:val="24"/>
+                <w:szCs w:val="24"/>
+                <w:lang w:val="pl-PL"/>
+              </w:rPr>
+            </w:pPr>
+            <w:r>
+              <w:rPr>
+                <w:sz w:val="24"/>
+                <w:szCs w:val="24"/>
+                <w:lang w:val="pl-PL"/>
+              </w:rPr>
+              <w:t>Id klasy:</w:t>
+            </w:r>
+            <w:r>
+              <w:rPr>
+                <w:sz w:val="24"/>
+                <w:szCs w:val="24"/>
+                <w:lang w:val="pl-PL"/>
+              </w:rPr>
+              <w:t xml:space="preserve"> 1</w:t>
+            </w:r>
+          </w:p>
+        </w:tc>
+        <w:tc>
+          <w:tcPr>
+            <w:tcW w:w="4135" w:type="dxa"/>
+          </w:tcPr>
+          <w:p>
+            <w:pPr>
+              <w:pStyle w:val="ListParagraph"/>
+              <w:ind w:left="0"/>
+              <w:rPr>
+                <w:sz w:val="24"/>
+                <w:szCs w:val="24"/>
+                <w:lang w:val="pl-PL"/>
+              </w:rPr>
+            </w:pPr>
+            <w:r>
+              <w:rPr>
+                <w:sz w:val="24"/>
+                <w:szCs w:val="24"/>
+                <w:lang w:val="pl-PL"/>
+              </w:rPr>
+              <w:t>Id klasy:</w:t>
+            </w:r>
+            <w:r>
+              <w:rPr>
+                <w:sz w:val="24"/>
+                <w:szCs w:val="24"/>
+                <w:lang w:val="pl-PL"/>
+              </w:rPr>
+              <w:t xml:space="preserve"> 2</w:t>
+            </w:r>
+          </w:p>
+        </w:tc>
+      </w:tr>
+      <w:tr>
+        <w:tc>
+          <w:tcPr>
+            <w:tcW w:w="625" w:type="dxa"/>
+          </w:tcPr>
+          <w:p>
+            <w:pPr>
+              <w:pStyle w:val="ListParagraph"/>
+              <w:ind w:left="0"/>
+              <w:rPr>
+                <w:sz w:val="24"/>
+                <w:szCs w:val="24"/>
+                <w:lang w:val="pl-PL"/>
+              </w:rPr>
+            </w:pPr>
+            <w:r>
+              <w:rPr>
+                <w:sz w:val="24"/>
+                <w:szCs w:val="24"/>
+                <w:lang w:val="pl-PL"/>
+              </w:rPr>
+              <w:t>3</w:t>
+            </w:r>
+          </w:p>
+        </w:tc>
+        <w:tc>
+          <w:tcPr>
+            <w:tcW w:w="2430" w:type="dxa"/>
+          </w:tcPr>
+          <w:p>
+            <w:pPr>
+              <w:pStyle w:val="ListParagraph"/>
+              <w:ind w:left="0"/>
+              <w:rPr>
+                <w:sz w:val="24"/>
+                <w:szCs w:val="24"/>
+                <w:lang w:val="pl-PL"/>
+              </w:rPr>
+            </w:pPr>
+            <w:r>
+              <w:rPr>
+                <w:sz w:val="24"/>
+                <w:szCs w:val="24"/>
+                <w:lang w:val="pl-PL"/>
+              </w:rPr>
+              <w:t>Data:</w:t>
+            </w:r>
+            <w:r>
+              <w:rPr>
+                <w:sz w:val="24"/>
+                <w:szCs w:val="24"/>
+                <w:lang w:val="pl-PL"/>
+              </w:rPr>
+              <w:t xml:space="preserve"> 02.03.2022</w:t>
+            </w:r>
+          </w:p>
+        </w:tc>
+        <w:tc>
+          <w:tcPr>
+            <w:tcW w:w="4135" w:type="dxa"/>
+          </w:tcPr>
+          <w:p>
+            <w:pPr>
+              <w:pStyle w:val="ListParagraph"/>
+              <w:ind w:left="0"/>
+              <w:rPr>
+                <w:sz w:val="24"/>
+                <w:szCs w:val="24"/>
+                <w:lang w:val="pl-PL"/>
+              </w:rPr>
+            </w:pPr>
+            <w:r>
+              <w:rPr>
+                <w:sz w:val="24"/>
+                <w:szCs w:val="24"/>
+                <w:lang w:val="pl-PL"/>
+              </w:rPr>
+              <w:t>Data:</w:t>
+            </w:r>
+            <w:r>
+              <w:rPr>
+                <w:sz w:val="24"/>
+                <w:szCs w:val="24"/>
+                <w:lang w:val="pl-PL"/>
+              </w:rPr>
+              <w:t xml:space="preserve"> poniedziałek</w:t>
+            </w:r>
+          </w:p>
+        </w:tc>
+      </w:tr>
+      <w:tr>
+        <w:tc>
+          <w:tcPr>
+            <w:tcW w:w="625" w:type="dxa"/>
+          </w:tcPr>
+          <w:p>
+            <w:pPr>
+              <w:pStyle w:val="ListParagraph"/>
+              <w:ind w:left="0"/>
+              <w:rPr>
+                <w:sz w:val="24"/>
+                <w:szCs w:val="24"/>
+                <w:lang w:val="pl-PL"/>
+              </w:rPr>
+            </w:pPr>
+            <w:r>
+              <w:rPr>
+                <w:sz w:val="24"/>
+                <w:szCs w:val="24"/>
+                <w:lang w:val="pl-PL"/>
+              </w:rPr>
+              <w:t>4</w:t>
+            </w:r>
+          </w:p>
+        </w:tc>
+        <w:tc>
+          <w:tcPr>
+            <w:tcW w:w="2430" w:type="dxa"/>
+          </w:tcPr>
+          <w:p>
+            <w:pPr>
+              <w:pStyle w:val="ListParagraph"/>
+              <w:ind w:left="0"/>
+              <w:rPr>
+                <w:sz w:val="24"/>
+                <w:szCs w:val="24"/>
+                <w:lang w:val="pl-PL"/>
+              </w:rPr>
+            </w:pPr>
+            <w:r>
+              <w:rPr>
+                <w:sz w:val="24"/>
+                <w:szCs w:val="24"/>
+                <w:lang w:val="pl-PL"/>
+              </w:rPr>
+              <w:t>Godzina:</w:t>
+            </w:r>
+            <w:r>
+              <w:rPr>
+                <w:sz w:val="24"/>
+                <w:szCs w:val="24"/>
+                <w:lang w:val="pl-PL"/>
+              </w:rPr>
+              <w:t xml:space="preserve"> 11:33</w:t>
+            </w:r>
+          </w:p>
+        </w:tc>
+        <w:tc>
+          <w:tcPr>
+            <w:tcW w:w="4135" w:type="dxa"/>
+          </w:tcPr>
+          <w:p>
+            <w:pPr>
+              <w:pStyle w:val="ListParagraph"/>
+              <w:ind w:left="0"/>
+              <w:rPr>
+                <w:sz w:val="24"/>
+                <w:szCs w:val="24"/>
+                <w:lang w:val="pl-PL"/>
+              </w:rPr>
+            </w:pPr>
+            <w:r>
+              <w:rPr>
+                <w:sz w:val="24"/>
+                <w:szCs w:val="24"/>
+                <w:lang w:val="pl-PL"/>
+              </w:rPr>
+              <w:t>Godzina:</w:t>
+            </w:r>
+            <w:r>
+              <w:rPr>
+                <w:sz w:val="24"/>
+                <w:szCs w:val="24"/>
+                <w:lang w:val="pl-PL"/>
+              </w:rPr>
+              <w:t xml:space="preserve"> wieczór</w:t>
+            </w:r>
+          </w:p>
+        </w:tc>
+      </w:tr>
+      <w:tr>
+        <w:tc>
+          <w:tcPr>
+            <w:tcW w:w="625" w:type="dxa"/>
+          </w:tcPr>
+          <w:p>
+            <w:pPr>
+              <w:pStyle w:val="ListParagraph"/>
+              <w:ind w:left="0"/>
+              <w:rPr>
+                <w:sz w:val="24"/>
+                <w:szCs w:val="24"/>
+                <w:lang w:val="pl-PL"/>
+              </w:rPr>
+            </w:pPr>
+            <w:r>
+              <w:rPr>
+                <w:sz w:val="24"/>
+                <w:szCs w:val="24"/>
+                <w:lang w:val="pl-PL"/>
+              </w:rPr>
+              <w:t>5</w:t>
+            </w:r>
+          </w:p>
+        </w:tc>
+        <w:tc>
+          <w:tcPr>
+            <w:tcW w:w="2430" w:type="dxa"/>
+          </w:tcPr>
+          <w:p>
+            <w:pPr>
+              <w:pStyle w:val="ListParagraph"/>
+              <w:ind w:left="0"/>
+              <w:rPr>
+                <w:sz w:val="24"/>
+                <w:szCs w:val="24"/>
+                <w:lang w:val="pl-PL"/>
+              </w:rPr>
+            </w:pPr>
+            <w:r>
+              <w:rPr>
+                <w:sz w:val="24"/>
+                <w:szCs w:val="24"/>
+                <w:lang w:val="pl-PL"/>
+              </w:rPr>
+              <w:t>Powód:</w:t>
+            </w:r>
+            <w:r>
+              <w:rPr>
+                <w:sz w:val="24"/>
+                <w:szCs w:val="24"/>
+                <w:lang w:val="pl-PL"/>
+              </w:rPr>
+              <w:t xml:space="preserve"> tekst</w:t>
+            </w:r>
+          </w:p>
+        </w:tc>
+        <w:tc>
+          <w:tcPr>
+            <w:tcW w:w="4135" w:type="dxa"/>
+          </w:tcPr>
+          <w:p>
+            <w:pPr>
+              <w:pStyle w:val="ListParagraph"/>
+              <w:ind w:left="0"/>
+              <w:rPr>
+                <w:sz w:val="24"/>
+                <w:szCs w:val="24"/>
+                <w:lang w:val="pl-PL"/>
+              </w:rPr>
+            </w:pPr>
+            <w:r>
+              <w:rPr>
+                <w:sz w:val="24"/>
+                <w:szCs w:val="24"/>
+                <w:lang w:val="pl-PL"/>
+              </w:rPr>
+              <w:t>Powód:</w:t>
+            </w:r>
+            <w:r>
+              <w:rPr>
+                <w:sz w:val="24"/>
+                <w:szCs w:val="24"/>
+                <w:lang w:val="pl-PL"/>
+              </w:rPr>
+              <w:t xml:space="preserve"> </w:t>
+            </w:r>
+            <w:r>
+              <w:rPr>
+                <w:sz w:val="24"/>
+                <w:szCs w:val="24"/>
+                <w:lang w:val="pl-PL"/>
+              </w:rPr>
+              <w:t>123</w:t>
+            </w:r>
+          </w:p>
+        </w:tc>
+      </w:tr>
+      <w:tr>
+        <w:tc>
+          <w:tcPr>
+            <w:tcW w:w="625" w:type="dxa"/>
+          </w:tcPr>
+          <w:p>
+            <w:pPr>
+              <w:pStyle w:val="ListParagraph"/>
+              <w:ind w:left="0"/>
+              <w:rPr>
+                <w:sz w:val="24"/>
+                <w:szCs w:val="24"/>
+                <w:lang w:val="pl-PL"/>
+              </w:rPr>
+            </w:pPr>
+            <w:r>
+              <w:rPr>
+                <w:sz w:val="24"/>
+                <w:szCs w:val="24"/>
+                <w:lang w:val="pl-PL"/>
+              </w:rPr>
+              <w:t>6</w:t>
+            </w:r>
+          </w:p>
+        </w:tc>
+        <w:tc>
+          <w:tcPr>
+            <w:tcW w:w="2430" w:type="dxa"/>
+          </w:tcPr>
+          <w:p>
+            <w:pPr>
+              <w:pStyle w:val="ListParagraph"/>
+              <w:ind w:left="0"/>
+              <w:rPr>
+                <w:sz w:val="24"/>
+                <w:szCs w:val="24"/>
+                <w:lang w:val="pl-PL"/>
+              </w:rPr>
+            </w:pPr>
+            <w:r>
+              <w:rPr>
+                <w:sz w:val="24"/>
+                <w:szCs w:val="24"/>
+                <w:lang w:val="pl-PL"/>
+              </w:rPr>
+              <w:t>Czynności:</w:t>
+            </w:r>
+            <w:r>
+              <w:rPr>
+                <w:sz w:val="24"/>
+                <w:szCs w:val="24"/>
+                <w:lang w:val="pl-PL"/>
+              </w:rPr>
+              <w:t xml:space="preserve"> tekst</w:t>
+            </w:r>
+          </w:p>
+        </w:tc>
+        <w:tc>
+          <w:tcPr>
+            <w:tcW w:w="4135" w:type="dxa"/>
+          </w:tcPr>
+          <w:p>
+            <w:pPr>
+              <w:pStyle w:val="ListParagraph"/>
+              <w:ind w:left="0"/>
+              <w:rPr>
+                <w:sz w:val="24"/>
+                <w:szCs w:val="24"/>
+                <w:lang w:val="pl-PL"/>
+              </w:rPr>
+            </w:pPr>
+            <w:r>
+              <w:rPr>
+                <w:sz w:val="24"/>
+                <w:szCs w:val="24"/>
+                <w:lang w:val="pl-PL"/>
+              </w:rPr>
+              <w:t>Czynności:</w:t>
+            </w:r>
+            <w:r>
+              <w:rPr>
+                <w:sz w:val="24"/>
+                <w:szCs w:val="24"/>
+                <w:lang w:val="pl-PL"/>
+              </w:rPr>
+              <w:t xml:space="preserve"> </w:t>
+            </w:r>
+            <w:r>
+              <w:rPr>
+                <w:sz w:val="24"/>
+                <w:szCs w:val="24"/>
+                <w:lang w:val="pl-PL"/>
+              </w:rPr>
+              <w:t>123</w:t>
+            </w:r>
+          </w:p>
+        </w:tc>
+      </w:tr>
+      <w:tr>
+        <w:tc>
+          <w:tcPr>
+            <w:tcW w:w="625" w:type="dxa"/>
+          </w:tcPr>
+          <w:p>
+            <w:pPr>
+              <w:pStyle w:val="ListParagraph"/>
+              <w:ind w:left="0"/>
+              <w:rPr>
+                <w:sz w:val="24"/>
+                <w:szCs w:val="24"/>
+                <w:lang w:val="pl-PL"/>
+              </w:rPr>
+            </w:pPr>
+            <w:r>
+              <w:rPr>
+                <w:sz w:val="24"/>
+                <w:szCs w:val="24"/>
+                <w:lang w:val="pl-PL"/>
+              </w:rPr>
+              <w:t>7</w:t>
+            </w:r>
+          </w:p>
+        </w:tc>
+        <w:tc>
+          <w:tcPr>
+            <w:tcW w:w="2430" w:type="dxa"/>
+          </w:tcPr>
+          <w:p>
+            <w:pPr>
+              <w:rPr>
+                <w:sz w:val="24"/>
+                <w:szCs w:val="24"/>
+                <w:lang w:val="pl-PL"/>
+              </w:rPr>
+            </w:pPr>
+            <w:r>
+              <w:rPr>
+                <w:sz w:val="24"/>
+                <w:szCs w:val="24"/>
+                <w:lang w:val="pl-PL"/>
+              </w:rPr>
+              <w:t>Uwagi:</w:t>
+            </w:r>
+            <w:r>
+              <w:rPr>
+                <w:sz w:val="24"/>
+                <w:szCs w:val="24"/>
+                <w:lang w:val="pl-PL"/>
+              </w:rPr>
+              <w:t xml:space="preserve"> tekst</w:t>
+            </w:r>
+          </w:p>
+        </w:tc>
+        <w:tc>
+          <w:tcPr>
+            <w:tcW w:w="4135" w:type="dxa"/>
+          </w:tcPr>
+          <w:p>
+            <w:pPr>
+              <w:pStyle w:val="ListParagraph"/>
+              <w:ind w:left="0"/>
+              <w:rPr>
+                <w:sz w:val="24"/>
+                <w:szCs w:val="24"/>
+                <w:lang w:val="pl-PL"/>
+              </w:rPr>
+            </w:pPr>
+            <w:r>
+              <w:rPr>
+                <w:sz w:val="24"/>
+                <w:szCs w:val="24"/>
+                <w:lang w:val="pl-PL"/>
+              </w:rPr>
+              <w:t>Uwagi:</w:t>
+            </w:r>
+            <w:r>
+              <w:rPr>
+                <w:sz w:val="24"/>
+                <w:szCs w:val="24"/>
+                <w:lang w:val="pl-PL"/>
+              </w:rPr>
+              <w:t xml:space="preserve"> </w:t>
+            </w:r>
+            <w:r>
+              <w:rPr>
+                <w:sz w:val="24"/>
+                <w:szCs w:val="24"/>
+                <w:lang w:val="pl-PL"/>
+              </w:rPr>
+              <w:t>123</w:t>
+            </w:r>
+          </w:p>
+        </w:tc>
+      </w:tr>
+    </w:tbl>
+    <w:p>
+      <w:pPr>
+        <w:ind w:left="1800"/>
+        <w:rPr>
+          <w:sz w:val="24"/>
+          <w:szCs w:val="24"/>
+          <w:lang w:val="pl-PL"/>
+        </w:rPr>
+      </w:pPr>
+    </w:p>
+    <w:p>
+      <w:pPr>
+        <w:ind w:left="1800"/>
+        <w:rPr>
+          <w:sz w:val="24"/>
+          <w:szCs w:val="24"/>
+          <w:lang w:val="pl-PL"/>
+        </w:rPr>
+      </w:pPr>
+    </w:p>
+    <w:p>
+      <w:pPr>
+        <w:ind w:left="1800"/>
+        <w:rPr>
+          <w:sz w:val="24"/>
+          <w:szCs w:val="24"/>
+          <w:lang w:val="pl-PL"/>
+        </w:rPr>
+      </w:pPr>
+    </w:p>
+    <w:p>
+      <w:pPr>
+        <w:ind w:left="1800"/>
+        <w:rPr>
+          <w:sz w:val="24"/>
+          <w:szCs w:val="24"/>
+          <w:lang w:val="pl-PL"/>
+        </w:rPr>
+      </w:pPr>
+    </w:p>
+    <w:p>
+      <w:pPr>
+        <w:rPr>
+          <w:sz w:val="24"/>
+          <w:szCs w:val="24"/>
+          <w:lang w:val="pl-PL"/>
+        </w:rPr>
+      </w:pPr>
+    </w:p>
+    <w:p>
+      <w:pPr>
+        <w:rPr>
+          <w:sz w:val="24"/>
+          <w:szCs w:val="24"/>
+          <w:lang w:val="pl-PL"/>
+        </w:rPr>
+      </w:pPr>
+    </w:p>
+    <w:p>
+      <w:pPr>
+        <w:pStyle w:val="ListParagraph"/>
+        <w:numPr>
+          <w:ilvl w:val="0"/>
+          <w:numId w:val="3"/>
+        </w:numPr>
+        <w:rPr>
+          <w:sz w:val="24"/>
+          <w:szCs w:val="24"/>
+          <w:lang w:val="pl-PL"/>
+        </w:rPr>
+      </w:pPr>
+      <w:r>
+        <w:rPr>
+          <w:sz w:val="24"/>
+          <w:szCs w:val="24"/>
+          <w:lang w:val="pl-PL"/>
+        </w:rPr>
+        <w:lastRenderedPageBreak/>
+        <w:t xml:space="preserve">ID – </w:t>
+      </w:r>
+      <w:r>
+        <w:rPr>
+          <w:sz w:val="24"/>
+          <w:szCs w:val="24"/>
+          <w:lang w:val="pl-PL"/>
+        </w:rPr>
+        <w:t>4</w:t>
+      </w:r>
+    </w:p>
+    <w:p>
+      <w:pPr>
+        <w:pStyle w:val="ListParagraph"/>
+        <w:numPr>
+          <w:ilvl w:val="0"/>
+          <w:numId w:val="3"/>
+        </w:numPr>
+        <w:rPr>
+          <w:sz w:val="24"/>
+          <w:szCs w:val="24"/>
+          <w:lang w:val="pl-PL"/>
+        </w:rPr>
+      </w:pPr>
+      <w:r>
+        <w:rPr>
+          <w:sz w:val="24"/>
+          <w:szCs w:val="24"/>
+          <w:lang w:val="pl-PL"/>
+        </w:rPr>
+        <w:t xml:space="preserve">Nazwa scenariusza – </w:t>
+      </w:r>
+      <w:r>
+        <w:rPr>
+          <w:sz w:val="24"/>
+          <w:szCs w:val="24"/>
+          <w:lang w:val="pl-PL"/>
+        </w:rPr>
+        <w:t>Badania przesiewowe</w:t>
+      </w:r>
+    </w:p>
+    <w:p>
+      <w:pPr>
+        <w:pStyle w:val="ListParagraph"/>
+        <w:numPr>
+          <w:ilvl w:val="0"/>
+          <w:numId w:val="3"/>
+        </w:numPr>
+        <w:rPr>
+          <w:sz w:val="24"/>
+          <w:szCs w:val="24"/>
+          <w:lang w:val="pl-PL"/>
+        </w:rPr>
+      </w:pPr>
+      <w:r>
+        <w:rPr>
+          <w:sz w:val="24"/>
+          <w:szCs w:val="24"/>
+          <w:lang w:val="pl-PL"/>
+        </w:rPr>
+        <w:t>Kategoria – Systemowe</w:t>
+      </w:r>
+    </w:p>
+    <w:p>
+      <w:pPr>
+        <w:pStyle w:val="ListParagraph"/>
+        <w:numPr>
+          <w:ilvl w:val="0"/>
+          <w:numId w:val="3"/>
+        </w:numPr>
+        <w:rPr>
+          <w:sz w:val="24"/>
+          <w:szCs w:val="24"/>
+          <w:lang w:val="pl-PL"/>
+        </w:rPr>
+      </w:pPr>
+      <w:r>
+        <w:rPr>
+          <w:sz w:val="24"/>
+          <w:szCs w:val="24"/>
+          <w:lang w:val="pl-PL"/>
+        </w:rPr>
+        <w:t xml:space="preserve">Termin – </w:t>
+      </w:r>
+      <w:r>
+        <w:rPr>
+          <w:sz w:val="24"/>
+          <w:szCs w:val="24"/>
+          <w:lang w:val="pl-PL"/>
+        </w:rPr>
+        <w:t xml:space="preserve">Test należy przeprowadzić </w:t>
+      </w:r>
+      <w:r>
+        <w:rPr>
+          <w:sz w:val="24"/>
+          <w:szCs w:val="24"/>
+          <w:lang w:val="pl-PL"/>
+        </w:rPr>
+        <w:t>po wdrożeniu funkcjonalności</w:t>
+      </w:r>
+    </w:p>
+    <w:p>
+      <w:pPr>
+        <w:pStyle w:val="ListParagraph"/>
+        <w:numPr>
+          <w:ilvl w:val="0"/>
+          <w:numId w:val="3"/>
+        </w:numPr>
+        <w:rPr>
+          <w:sz w:val="24"/>
+          <w:szCs w:val="24"/>
+          <w:lang w:val="pl-PL"/>
+        </w:rPr>
+      </w:pPr>
+      <w:r>
+        <w:rPr>
+          <w:sz w:val="24"/>
+          <w:szCs w:val="24"/>
+          <w:lang w:val="pl-PL"/>
+        </w:rPr>
+        <w:t>Narzędzie wspomagające –</w:t>
+      </w:r>
+      <w:r>
+        <w:rPr>
+          <w:sz w:val="24"/>
+          <w:szCs w:val="24"/>
+          <w:lang w:val="pl-PL"/>
+        </w:rPr>
+        <w:t xml:space="preserve"> </w:t>
+      </w:r>
+      <w:r>
+        <w:rPr>
+          <w:sz w:val="24"/>
+          <w:szCs w:val="24"/>
+          <w:lang w:val="pl-PL"/>
+        </w:rPr>
+        <w:t>Test manualny</w:t>
+      </w:r>
+    </w:p>
+    <w:p>
+      <w:pPr>
+        <w:pStyle w:val="ListParagraph"/>
+        <w:numPr>
+          <w:ilvl w:val="0"/>
+          <w:numId w:val="3"/>
+        </w:numPr>
+        <w:rPr>
+          <w:sz w:val="24"/>
+          <w:szCs w:val="24"/>
+          <w:lang w:val="pl-PL"/>
+        </w:rPr>
+      </w:pPr>
+      <w:r>
+        <w:rPr>
+          <w:sz w:val="24"/>
+          <w:szCs w:val="24"/>
+          <w:lang w:val="pl-PL"/>
+        </w:rPr>
+        <w:t>Przebieg działań -</w:t>
+      </w:r>
+    </w:p>
+    <w:tbl>
+      <w:tblPr>
+        <w:tblStyle w:val="TableGrid"/>
+        <w:tblW w:w="0" w:type="auto"/>
+        <w:tblInd w:w="2160" w:type="dxa"/>
+        <w:tblLook w:val="04A0" w:firstRow="1" w:lastRow="0" w:firstColumn="1" w:lastColumn="0" w:noHBand="0" w:noVBand="1"/>
+      </w:tblPr>
+      <w:tblGrid>
+        <w:gridCol w:w="625"/>
+        <w:gridCol w:w="2430"/>
+        <w:gridCol w:w="4135"/>
+      </w:tblGrid>
+      <w:tr>
+        <w:tc>
+          <w:tcPr>
+            <w:tcW w:w="625" w:type="dxa"/>
+          </w:tcPr>
+          <w:p>
+            <w:pPr>
+              <w:pStyle w:val="ListParagraph"/>
+              <w:ind w:left="0"/>
+              <w:rPr>
+                <w:sz w:val="24"/>
+                <w:szCs w:val="24"/>
+                <w:lang w:val="pl-PL"/>
+              </w:rPr>
+            </w:pPr>
+            <w:r>
+              <w:rPr>
+                <w:sz w:val="24"/>
+                <w:szCs w:val="24"/>
+                <w:lang w:val="pl-PL"/>
+              </w:rPr>
+              <w:t>Lp.</w:t>
+            </w:r>
+          </w:p>
+        </w:tc>
+        <w:tc>
+          <w:tcPr>
+            <w:tcW w:w="2430" w:type="dxa"/>
+          </w:tcPr>
+          <w:p>
+            <w:pPr>
+              <w:pStyle w:val="ListParagraph"/>
+              <w:ind w:left="0"/>
+              <w:rPr>
+                <w:sz w:val="24"/>
+                <w:szCs w:val="24"/>
+                <w:lang w:val="pl-PL"/>
+              </w:rPr>
+            </w:pPr>
+            <w:r>
+              <w:rPr>
+                <w:sz w:val="24"/>
+                <w:szCs w:val="24"/>
+                <w:lang w:val="pl-PL"/>
+              </w:rPr>
+              <w:t>Działania testera</w:t>
+            </w:r>
+          </w:p>
+        </w:tc>
+        <w:tc>
+          <w:tcPr>
+            <w:tcW w:w="4135" w:type="dxa"/>
+          </w:tcPr>
+          <w:p>
+            <w:pPr>
+              <w:pStyle w:val="ListParagraph"/>
+              <w:ind w:left="0"/>
+              <w:rPr>
+                <w:sz w:val="24"/>
+                <w:szCs w:val="24"/>
+                <w:lang w:val="pl-PL"/>
+              </w:rPr>
+            </w:pPr>
+            <w:r>
+              <w:rPr>
+                <w:sz w:val="24"/>
+                <w:szCs w:val="24"/>
+                <w:lang w:val="pl-PL"/>
+              </w:rPr>
+              <w:t>Działania systemu</w:t>
+            </w:r>
+          </w:p>
+        </w:tc>
+      </w:tr>
+      <w:tr>
+        <w:tc>
+          <w:tcPr>
+            <w:tcW w:w="625" w:type="dxa"/>
+          </w:tcPr>
+          <w:p>
+            <w:pPr>
+              <w:pStyle w:val="ListParagraph"/>
+              <w:ind w:left="0"/>
+              <w:rPr>
+                <w:sz w:val="24"/>
+                <w:szCs w:val="24"/>
+                <w:lang w:val="pl-PL"/>
+              </w:rPr>
+            </w:pPr>
+            <w:r>
+              <w:rPr>
+                <w:sz w:val="24"/>
+                <w:szCs w:val="24"/>
+                <w:lang w:val="pl-PL"/>
+              </w:rPr>
+              <w:t>1</w:t>
+            </w:r>
+          </w:p>
+        </w:tc>
+        <w:tc>
+          <w:tcPr>
+            <w:tcW w:w="2430" w:type="dxa"/>
+          </w:tcPr>
+          <w:p>
+            <w:pPr>
+              <w:pStyle w:val="ListParagraph"/>
+              <w:ind w:left="0"/>
+              <w:rPr>
+                <w:sz w:val="24"/>
+                <w:szCs w:val="24"/>
+                <w:lang w:val="pl-PL"/>
+              </w:rPr>
+            </w:pPr>
+            <w:r>
+              <w:rPr>
+                <w:sz w:val="24"/>
+                <w:szCs w:val="24"/>
+                <w:lang w:val="pl-PL"/>
+              </w:rPr>
+              <w:t>Wybranie opcji „</w:t>
+            </w:r>
+            <w:r>
+              <w:rPr>
+                <w:sz w:val="24"/>
+                <w:szCs w:val="24"/>
+                <w:lang w:val="pl-PL"/>
+              </w:rPr>
+              <w:t>Badania przesiewowe</w:t>
+            </w:r>
+            <w:r>
+              <w:rPr>
+                <w:sz w:val="24"/>
+                <w:szCs w:val="24"/>
+                <w:lang w:val="pl-PL"/>
+              </w:rPr>
+              <w:t>”</w:t>
+            </w:r>
+          </w:p>
+        </w:tc>
+        <w:tc>
+          <w:tcPr>
+            <w:tcW w:w="4135" w:type="dxa"/>
+          </w:tcPr>
+          <w:p>
+            <w:pPr>
+              <w:pStyle w:val="ListParagraph"/>
+              <w:ind w:left="0"/>
+              <w:rPr>
+                <w:sz w:val="24"/>
+                <w:szCs w:val="24"/>
+                <w:lang w:val="pl-PL"/>
+              </w:rPr>
+            </w:pPr>
+          </w:p>
+        </w:tc>
+      </w:tr>
+      <w:tr>
+        <w:tc>
+          <w:tcPr>
+            <w:tcW w:w="625" w:type="dxa"/>
+          </w:tcPr>
+          <w:p>
+            <w:pPr>
+              <w:pStyle w:val="ListParagraph"/>
+              <w:ind w:left="0"/>
+              <w:rPr>
+                <w:sz w:val="24"/>
+                <w:szCs w:val="24"/>
+                <w:lang w:val="pl-PL"/>
+              </w:rPr>
+            </w:pPr>
+            <w:r>
+              <w:rPr>
+                <w:sz w:val="24"/>
+                <w:szCs w:val="24"/>
+                <w:lang w:val="pl-PL"/>
+              </w:rPr>
+              <w:t>2</w:t>
+            </w:r>
+          </w:p>
+        </w:tc>
+        <w:tc>
+          <w:tcPr>
+            <w:tcW w:w="2430" w:type="dxa"/>
+          </w:tcPr>
+          <w:p>
+            <w:pPr>
+              <w:pStyle w:val="ListParagraph"/>
+              <w:ind w:left="0"/>
+              <w:rPr>
+                <w:sz w:val="24"/>
+                <w:szCs w:val="24"/>
+                <w:lang w:val="pl-PL"/>
+              </w:rPr>
+            </w:pPr>
+          </w:p>
+        </w:tc>
+        <w:tc>
+          <w:tcPr>
+            <w:tcW w:w="4135" w:type="dxa"/>
+          </w:tcPr>
+          <w:p>
+            <w:pPr>
+              <w:pStyle w:val="ListParagraph"/>
+              <w:ind w:left="0"/>
+              <w:rPr>
+                <w:sz w:val="24"/>
+                <w:szCs w:val="24"/>
+                <w:lang w:val="pl-PL"/>
+              </w:rPr>
+            </w:pPr>
+            <w:r>
+              <w:rPr>
+                <w:sz w:val="24"/>
+                <w:szCs w:val="24"/>
+                <w:lang w:val="pl-PL"/>
+              </w:rPr>
+              <w:t>Wyświetlenie formularza</w:t>
+            </w:r>
+          </w:p>
+        </w:tc>
+      </w:tr>
+      <w:tr>
+        <w:tc>
+          <w:tcPr>
+            <w:tcW w:w="625" w:type="dxa"/>
+          </w:tcPr>
+          <w:p>
+            <w:pPr>
+              <w:pStyle w:val="ListParagraph"/>
+              <w:ind w:left="0"/>
+              <w:rPr>
+                <w:sz w:val="24"/>
+                <w:szCs w:val="24"/>
+                <w:lang w:val="pl-PL"/>
+              </w:rPr>
+            </w:pPr>
+            <w:r>
+              <w:rPr>
+                <w:sz w:val="24"/>
+                <w:szCs w:val="24"/>
+                <w:lang w:val="pl-PL"/>
+              </w:rPr>
+              <w:t>3</w:t>
+            </w:r>
+          </w:p>
+        </w:tc>
+        <w:tc>
+          <w:tcPr>
+            <w:tcW w:w="2430" w:type="dxa"/>
+          </w:tcPr>
+          <w:p>
+            <w:pPr>
+              <w:pStyle w:val="ListParagraph"/>
+              <w:ind w:left="0"/>
+              <w:rPr>
+                <w:sz w:val="24"/>
+                <w:szCs w:val="24"/>
+                <w:lang w:val="pl-PL"/>
+              </w:rPr>
+            </w:pPr>
+            <w:r>
+              <w:rPr>
+                <w:sz w:val="24"/>
+                <w:szCs w:val="24"/>
+                <w:lang w:val="pl-PL"/>
+              </w:rPr>
+              <w:t>Wypełnienie formularza</w:t>
+            </w:r>
+          </w:p>
+        </w:tc>
+        <w:tc>
+          <w:tcPr>
+            <w:tcW w:w="4135" w:type="dxa"/>
+          </w:tcPr>
+          <w:p>
+            <w:pPr>
+              <w:pStyle w:val="ListParagraph"/>
+              <w:ind w:left="0"/>
+              <w:rPr>
+                <w:sz w:val="24"/>
+                <w:szCs w:val="24"/>
+                <w:lang w:val="pl-PL"/>
+              </w:rPr>
+            </w:pPr>
+          </w:p>
+        </w:tc>
+      </w:tr>
+      <w:tr>
+        <w:tc>
+          <w:tcPr>
+            <w:tcW w:w="625" w:type="dxa"/>
+          </w:tcPr>
+          <w:p>
+            <w:pPr>
+              <w:pStyle w:val="ListParagraph"/>
+              <w:ind w:left="0"/>
+              <w:rPr>
+                <w:sz w:val="24"/>
+                <w:szCs w:val="24"/>
+                <w:lang w:val="pl-PL"/>
+              </w:rPr>
+            </w:pPr>
+            <w:r>
+              <w:rPr>
+                <w:sz w:val="24"/>
+                <w:szCs w:val="24"/>
+                <w:lang w:val="pl-PL"/>
+              </w:rPr>
+              <w:t>4</w:t>
+            </w:r>
+          </w:p>
+        </w:tc>
+        <w:tc>
+          <w:tcPr>
+            <w:tcW w:w="2430" w:type="dxa"/>
+          </w:tcPr>
+          <w:p>
+            <w:pPr>
+              <w:pStyle w:val="ListParagraph"/>
+              <w:ind w:left="0"/>
+              <w:rPr>
+                <w:sz w:val="24"/>
+                <w:szCs w:val="24"/>
+                <w:lang w:val="pl-PL"/>
+              </w:rPr>
+            </w:pPr>
+            <w:r>
+              <w:rPr>
+                <w:sz w:val="24"/>
+                <w:szCs w:val="24"/>
+                <w:lang w:val="pl-PL"/>
+              </w:rPr>
+              <w:t>Potwierdzenie przyciskiem</w:t>
+            </w:r>
+          </w:p>
+        </w:tc>
+        <w:tc>
+          <w:tcPr>
+            <w:tcW w:w="4135" w:type="dxa"/>
+          </w:tcPr>
+          <w:p>
+            <w:pPr>
+              <w:pStyle w:val="ListParagraph"/>
+              <w:ind w:left="0"/>
+              <w:rPr>
+                <w:sz w:val="24"/>
+                <w:szCs w:val="24"/>
+                <w:lang w:val="pl-PL"/>
+              </w:rPr>
+            </w:pPr>
+          </w:p>
+        </w:tc>
+      </w:tr>
+      <w:tr>
+        <w:tc>
+          <w:tcPr>
+            <w:tcW w:w="625" w:type="dxa"/>
+          </w:tcPr>
+          <w:p>
+            <w:pPr>
+              <w:pStyle w:val="ListParagraph"/>
+              <w:ind w:left="0"/>
+              <w:rPr>
+                <w:sz w:val="24"/>
+                <w:szCs w:val="24"/>
+                <w:lang w:val="pl-PL"/>
+              </w:rPr>
+            </w:pPr>
+            <w:r>
+              <w:rPr>
+                <w:sz w:val="24"/>
+                <w:szCs w:val="24"/>
+                <w:lang w:val="pl-PL"/>
+              </w:rPr>
+              <w:t>5</w:t>
+            </w:r>
+          </w:p>
+        </w:tc>
+        <w:tc>
+          <w:tcPr>
+            <w:tcW w:w="2430" w:type="dxa"/>
+          </w:tcPr>
+          <w:p>
+            <w:pPr>
+              <w:pStyle w:val="ListParagraph"/>
+              <w:ind w:left="0"/>
+              <w:rPr>
+                <w:sz w:val="24"/>
+                <w:szCs w:val="24"/>
+                <w:lang w:val="pl-PL"/>
+              </w:rPr>
+            </w:pPr>
+          </w:p>
+        </w:tc>
+        <w:tc>
+          <w:tcPr>
+            <w:tcW w:w="4135" w:type="dxa"/>
+          </w:tcPr>
+          <w:p>
+            <w:pPr>
+              <w:pStyle w:val="ListParagraph"/>
+              <w:ind w:left="0"/>
+              <w:rPr>
+                <w:sz w:val="24"/>
+                <w:szCs w:val="24"/>
+                <w:lang w:val="pl-PL"/>
+              </w:rPr>
+            </w:pPr>
+            <w:r>
+              <w:rPr>
+                <w:sz w:val="24"/>
+                <w:szCs w:val="24"/>
+                <w:lang w:val="pl-PL"/>
+              </w:rPr>
+              <w:t>Sprawdzenie poprawności danych</w:t>
+            </w:r>
+          </w:p>
+        </w:tc>
+      </w:tr>
+      <w:tr>
+        <w:tc>
+          <w:tcPr>
+            <w:tcW w:w="625" w:type="dxa"/>
+          </w:tcPr>
+          <w:p>
+            <w:pPr>
+              <w:pStyle w:val="ListParagraph"/>
+              <w:ind w:left="0"/>
+              <w:rPr>
+                <w:sz w:val="24"/>
+                <w:szCs w:val="24"/>
+                <w:lang w:val="pl-PL"/>
+              </w:rPr>
+            </w:pPr>
+            <w:r>
+              <w:rPr>
+                <w:sz w:val="24"/>
+                <w:szCs w:val="24"/>
+                <w:lang w:val="pl-PL"/>
+              </w:rPr>
+              <w:t>6</w:t>
+            </w:r>
+          </w:p>
+        </w:tc>
+        <w:tc>
+          <w:tcPr>
+            <w:tcW w:w="2430" w:type="dxa"/>
+          </w:tcPr>
+          <w:p>
+            <w:pPr>
+              <w:pStyle w:val="ListParagraph"/>
+              <w:ind w:left="0"/>
+              <w:rPr>
+                <w:sz w:val="24"/>
+                <w:szCs w:val="24"/>
+                <w:lang w:val="pl-PL"/>
+              </w:rPr>
+            </w:pPr>
+          </w:p>
+        </w:tc>
+        <w:tc>
+          <w:tcPr>
+            <w:tcW w:w="4135" w:type="dxa"/>
+          </w:tcPr>
+          <w:p>
+            <w:pPr>
+              <w:pStyle w:val="ListParagraph"/>
+              <w:ind w:left="0"/>
+              <w:rPr>
+                <w:sz w:val="24"/>
+                <w:szCs w:val="24"/>
+                <w:lang w:val="pl-PL"/>
+              </w:rPr>
+            </w:pPr>
+            <w:r>
+              <w:rPr>
+                <w:sz w:val="24"/>
+                <w:szCs w:val="24"/>
+                <w:lang w:val="pl-PL"/>
+              </w:rPr>
+              <w:t>Tworzenie dokumentu PDF</w:t>
+            </w:r>
+          </w:p>
+        </w:tc>
+      </w:tr>
+      <w:tr>
+        <w:tc>
+          <w:tcPr>
+            <w:tcW w:w="625" w:type="dxa"/>
+          </w:tcPr>
+          <w:p>
+            <w:pPr>
+              <w:pStyle w:val="ListParagraph"/>
+              <w:ind w:left="0"/>
+              <w:rPr>
+                <w:sz w:val="24"/>
+                <w:szCs w:val="24"/>
+                <w:lang w:val="pl-PL"/>
+              </w:rPr>
+            </w:pPr>
+            <w:r>
+              <w:rPr>
+                <w:sz w:val="24"/>
+                <w:szCs w:val="24"/>
+                <w:lang w:val="pl-PL"/>
+              </w:rPr>
+              <w:t>7</w:t>
+            </w:r>
+          </w:p>
+        </w:tc>
+        <w:tc>
+          <w:tcPr>
+            <w:tcW w:w="2430" w:type="dxa"/>
+          </w:tcPr>
+          <w:p>
+            <w:pPr>
+              <w:pStyle w:val="ListParagraph"/>
+              <w:ind w:left="0"/>
+              <w:rPr>
+                <w:sz w:val="24"/>
+                <w:szCs w:val="24"/>
+                <w:lang w:val="pl-PL"/>
+              </w:rPr>
+            </w:pPr>
+          </w:p>
+        </w:tc>
+        <w:tc>
+          <w:tcPr>
+            <w:tcW w:w="4135" w:type="dxa"/>
+          </w:tcPr>
+          <w:p>
+            <w:pPr>
+              <w:pStyle w:val="ListParagraph"/>
+              <w:ind w:left="0"/>
+              <w:rPr>
+                <w:sz w:val="24"/>
+                <w:szCs w:val="24"/>
+                <w:lang w:val="pl-PL"/>
+              </w:rPr>
+            </w:pPr>
+            <w:r>
+              <w:rPr>
+                <w:sz w:val="24"/>
+                <w:szCs w:val="24"/>
+                <w:lang w:val="pl-PL"/>
+              </w:rPr>
+              <w:t>Wysłanie maila</w:t>
+            </w:r>
+          </w:p>
+        </w:tc>
+      </w:tr>
+      <w:tr>
+        <w:tc>
+          <w:tcPr>
+            <w:tcW w:w="625" w:type="dxa"/>
+          </w:tcPr>
+          <w:p>
+            <w:pPr>
+              <w:pStyle w:val="ListParagraph"/>
+              <w:ind w:left="0"/>
+              <w:rPr>
+                <w:sz w:val="24"/>
+                <w:szCs w:val="24"/>
+                <w:lang w:val="pl-PL"/>
+              </w:rPr>
+            </w:pPr>
+            <w:r>
+              <w:rPr>
+                <w:sz w:val="24"/>
+                <w:szCs w:val="24"/>
+                <w:lang w:val="pl-PL"/>
+              </w:rPr>
+              <w:t>8</w:t>
+            </w:r>
+          </w:p>
+        </w:tc>
+        <w:tc>
+          <w:tcPr>
+            <w:tcW w:w="2430" w:type="dxa"/>
+          </w:tcPr>
+          <w:p>
+            <w:pPr>
+              <w:pStyle w:val="ListParagraph"/>
+              <w:ind w:left="0"/>
+              <w:rPr>
+                <w:sz w:val="24"/>
+                <w:szCs w:val="24"/>
+                <w:lang w:val="pl-PL"/>
+              </w:rPr>
+            </w:pPr>
+          </w:p>
+        </w:tc>
+        <w:tc>
+          <w:tcPr>
+            <w:tcW w:w="4135" w:type="dxa"/>
+          </w:tcPr>
+          <w:p>
+            <w:pPr>
+              <w:pStyle w:val="ListParagraph"/>
+              <w:ind w:left="0"/>
+              <w:rPr>
+                <w:sz w:val="24"/>
+                <w:szCs w:val="24"/>
+                <w:lang w:val="pl-PL"/>
+              </w:rPr>
+            </w:pPr>
+            <w:r>
+              <w:rPr>
+                <w:sz w:val="24"/>
+                <w:szCs w:val="24"/>
+                <w:lang w:val="pl-PL"/>
+              </w:rPr>
+              <w:t>Wysłanie danych do bazy</w:t>
+            </w:r>
+          </w:p>
+        </w:tc>
+      </w:tr>
+      <w:tr>
+        <w:tc>
+          <w:tcPr>
+            <w:tcW w:w="625" w:type="dxa"/>
+          </w:tcPr>
+          <w:p>
+            <w:pPr>
+              <w:pStyle w:val="ListParagraph"/>
+              <w:ind w:left="0"/>
+              <w:rPr>
+                <w:sz w:val="24"/>
+                <w:szCs w:val="24"/>
+                <w:lang w:val="pl-PL"/>
+              </w:rPr>
+            </w:pPr>
+            <w:r>
+              <w:rPr>
+                <w:sz w:val="24"/>
+                <w:szCs w:val="24"/>
+                <w:lang w:val="pl-PL"/>
+              </w:rPr>
+              <w:t>9</w:t>
+            </w:r>
+          </w:p>
+        </w:tc>
+        <w:tc>
+          <w:tcPr>
+            <w:tcW w:w="2430" w:type="dxa"/>
+          </w:tcPr>
+          <w:p>
+            <w:pPr>
+              <w:pStyle w:val="ListParagraph"/>
+              <w:ind w:left="0"/>
+              <w:rPr>
+                <w:sz w:val="24"/>
+                <w:szCs w:val="24"/>
+                <w:lang w:val="pl-PL"/>
+              </w:rPr>
+            </w:pPr>
+          </w:p>
+        </w:tc>
+        <w:tc>
+          <w:tcPr>
+            <w:tcW w:w="4135" w:type="dxa"/>
+          </w:tcPr>
+          <w:p>
+            <w:pPr>
+              <w:pStyle w:val="ListParagraph"/>
+              <w:ind w:left="0"/>
+              <w:rPr>
+                <w:sz w:val="24"/>
+                <w:szCs w:val="24"/>
+                <w:lang w:val="pl-PL"/>
+              </w:rPr>
+            </w:pPr>
+            <w:r>
+              <w:rPr>
+                <w:sz w:val="24"/>
+                <w:szCs w:val="24"/>
+                <w:lang w:val="pl-PL"/>
+              </w:rPr>
+              <w:t>Wyświetlenie potwierdzenia</w:t>
+            </w:r>
+          </w:p>
+        </w:tc>
+      </w:tr>
+    </w:tbl>
+    <w:p>
+      <w:pPr>
+        <w:pStyle w:val="ListParagraph"/>
+        <w:numPr>
+          <w:ilvl w:val="0"/>
+          <w:numId w:val="3"/>
+        </w:numPr>
+        <w:rPr>
+          <w:sz w:val="24"/>
+          <w:szCs w:val="24"/>
+          <w:lang w:val="pl-PL"/>
+        </w:rPr>
+      </w:pPr>
+      <w:r>
+        <w:rPr>
+          <w:sz w:val="24"/>
+          <w:szCs w:val="24"/>
+          <w:lang w:val="pl-PL"/>
+        </w:rPr>
+        <w:t>Założenia, środowisko, warunki wstępne -</w:t>
+      </w:r>
+      <w:r>
+        <w:rPr>
+          <w:sz w:val="24"/>
+          <w:szCs w:val="24"/>
+          <w:lang w:val="pl-PL"/>
+        </w:rPr>
+        <w:br/>
+        <w:t>Logowanie do konta</w:t>
+      </w:r>
+      <w:r>
+        <w:rPr>
+          <w:sz w:val="24"/>
+          <w:szCs w:val="24"/>
+          <w:lang w:val="pl-PL"/>
+        </w:rPr>
+        <w:br/>
+        <w:t>Uczeń w bazie danych</w:t>
+      </w:r>
+    </w:p>
+    <w:p>
+      <w:pPr>
+        <w:pStyle w:val="ListParagraph"/>
+        <w:numPr>
+          <w:ilvl w:val="0"/>
+          <w:numId w:val="3"/>
+        </w:numPr>
+        <w:rPr>
+          <w:sz w:val="24"/>
+          <w:szCs w:val="24"/>
+          <w:lang w:val="pl-PL"/>
+        </w:rPr>
+      </w:pPr>
+      <w:r>
+        <w:rPr>
+          <w:sz w:val="24"/>
+          <w:szCs w:val="24"/>
+          <w:lang w:val="pl-PL"/>
+        </w:rPr>
+        <w:t>Zestaw danych -</w:t>
+      </w:r>
+    </w:p>
+    <w:tbl>
+      <w:tblPr>
+        <w:tblStyle w:val="TableGrid"/>
+        <w:tblW w:w="0" w:type="auto"/>
+        <w:tblInd w:w="2160" w:type="dxa"/>
+        <w:tblLook w:val="04A0" w:firstRow="1" w:lastRow="0" w:firstColumn="1" w:lastColumn="0" w:noHBand="0" w:noVBand="1"/>
+      </w:tblPr>
+      <w:tblGrid>
+        <w:gridCol w:w="625"/>
+        <w:gridCol w:w="2430"/>
+        <w:gridCol w:w="4135"/>
+      </w:tblGrid>
+      <w:tr>
+        <w:tc>
+          <w:tcPr>
+            <w:tcW w:w="625" w:type="dxa"/>
+          </w:tcPr>
+          <w:p>
+            <w:pPr>
+              <w:pStyle w:val="ListParagraph"/>
+              <w:ind w:left="0"/>
+              <w:rPr>
+                <w:sz w:val="24"/>
+                <w:szCs w:val="24"/>
+                <w:lang w:val="pl-PL"/>
+              </w:rPr>
+            </w:pPr>
+            <w:r>
+              <w:rPr>
+                <w:sz w:val="24"/>
+                <w:szCs w:val="24"/>
+                <w:lang w:val="pl-PL"/>
+              </w:rPr>
+              <w:t>Z.1</w:t>
+            </w:r>
+          </w:p>
+        </w:tc>
+        <w:tc>
+          <w:tcPr>
+            <w:tcW w:w="2430" w:type="dxa"/>
+          </w:tcPr>
+          <w:p>
+            <w:pPr>
+              <w:pStyle w:val="ListParagraph"/>
+              <w:ind w:left="0"/>
+              <w:rPr>
+                <w:sz w:val="24"/>
+                <w:szCs w:val="24"/>
+                <w:lang w:val="pl-PL"/>
+              </w:rPr>
+            </w:pPr>
+            <w:r>
+              <w:rPr>
+                <w:sz w:val="24"/>
+                <w:szCs w:val="24"/>
+                <w:lang w:val="pl-PL"/>
+              </w:rPr>
+              <w:t>Dane poprawne</w:t>
+            </w:r>
+          </w:p>
+        </w:tc>
+        <w:tc>
+          <w:tcPr>
+            <w:tcW w:w="4135" w:type="dxa"/>
+          </w:tcPr>
+          <w:p>
+            <w:pPr>
+              <w:rPr>
+                <w:sz w:val="24"/>
+                <w:szCs w:val="24"/>
+                <w:lang w:val="pl-PL"/>
+              </w:rPr>
+            </w:pPr>
+            <w:r>
+              <w:rPr>
+                <w:sz w:val="24"/>
+                <w:szCs w:val="24"/>
+                <w:lang w:val="pl-PL"/>
+              </w:rPr>
+              <w:t>Dane niepoprawne</w:t>
+            </w:r>
+          </w:p>
+        </w:tc>
+      </w:tr>
+      <w:tr>
+        <w:tc>
+          <w:tcPr>
+            <w:tcW w:w="625" w:type="dxa"/>
+          </w:tcPr>
+          <w:p>
+            <w:pPr>
+              <w:pStyle w:val="ListParagraph"/>
+              <w:ind w:left="0"/>
+              <w:rPr>
+                <w:sz w:val="24"/>
+                <w:szCs w:val="24"/>
+                <w:lang w:val="pl-PL"/>
+              </w:rPr>
+            </w:pPr>
+            <w:r>
+              <w:rPr>
+                <w:sz w:val="24"/>
+                <w:szCs w:val="24"/>
+                <w:lang w:val="pl-PL"/>
+              </w:rPr>
+              <w:t>1</w:t>
+            </w:r>
+          </w:p>
+        </w:tc>
+        <w:tc>
+          <w:tcPr>
+            <w:tcW w:w="2430" w:type="dxa"/>
+          </w:tcPr>
+          <w:p>
+            <w:pPr>
+              <w:pStyle w:val="ListParagraph"/>
+              <w:ind w:left="0"/>
+              <w:rPr>
+                <w:sz w:val="24"/>
+                <w:szCs w:val="24"/>
+                <w:lang w:val="pl-PL"/>
+              </w:rPr>
+            </w:pPr>
+            <w:r>
+              <w:rPr>
+                <w:sz w:val="24"/>
+                <w:szCs w:val="24"/>
+                <w:lang w:val="pl-PL"/>
+              </w:rPr>
+              <w:t xml:space="preserve">Id ucznia: </w:t>
+            </w:r>
+            <w:r>
+              <w:rPr>
+                <w:sz w:val="24"/>
+                <w:szCs w:val="24"/>
+                <w:lang w:val="pl-PL"/>
+              </w:rPr>
+              <w:t>1</w:t>
+            </w:r>
+          </w:p>
+        </w:tc>
+        <w:tc>
+          <w:tcPr>
+            <w:tcW w:w="4135" w:type="dxa"/>
+          </w:tcPr>
+          <w:p>
+            <w:pPr>
+              <w:pStyle w:val="ListParagraph"/>
+              <w:ind w:left="0"/>
+              <w:rPr>
+                <w:sz w:val="24"/>
+                <w:szCs w:val="24"/>
+                <w:lang w:val="pl-PL"/>
+              </w:rPr>
+            </w:pPr>
+            <w:r>
+              <w:rPr>
+                <w:sz w:val="24"/>
+                <w:szCs w:val="24"/>
+                <w:lang w:val="pl-PL"/>
+              </w:rPr>
+              <w:t xml:space="preserve">Id ucznia: </w:t>
+            </w:r>
+            <w:r>
+              <w:rPr>
+                <w:sz w:val="24"/>
+                <w:szCs w:val="24"/>
+                <w:lang w:val="pl-PL"/>
+              </w:rPr>
+              <w:t>2</w:t>
+            </w:r>
+          </w:p>
+        </w:tc>
+      </w:tr>
+      <w:tr>
+        <w:tc>
+          <w:tcPr>
+            <w:tcW w:w="625" w:type="dxa"/>
+          </w:tcPr>
+          <w:p>
+            <w:pPr>
+              <w:pStyle w:val="ListParagraph"/>
+              <w:ind w:left="0"/>
+              <w:rPr>
+                <w:sz w:val="24"/>
+                <w:szCs w:val="24"/>
+                <w:lang w:val="pl-PL"/>
+              </w:rPr>
+            </w:pPr>
+            <w:r>
+              <w:rPr>
+                <w:sz w:val="24"/>
+                <w:szCs w:val="24"/>
+                <w:lang w:val="pl-PL"/>
+              </w:rPr>
+              <w:t>2</w:t>
+            </w:r>
+          </w:p>
+        </w:tc>
+        <w:tc>
+          <w:tcPr>
+            <w:tcW w:w="2430" w:type="dxa"/>
+          </w:tcPr>
+          <w:p>
+            <w:pPr>
+              <w:pStyle w:val="ListParagraph"/>
+              <w:ind w:left="0"/>
+              <w:rPr>
+                <w:sz w:val="24"/>
+                <w:szCs w:val="24"/>
+                <w:lang w:val="pl-PL"/>
+              </w:rPr>
+            </w:pPr>
+            <w:r>
+              <w:rPr>
+                <w:sz w:val="24"/>
+                <w:szCs w:val="24"/>
+                <w:lang w:val="pl-PL"/>
+              </w:rPr>
+              <w:t>Id klasy:</w:t>
+            </w:r>
+            <w:r>
+              <w:rPr>
+                <w:sz w:val="24"/>
+                <w:szCs w:val="24"/>
+                <w:lang w:val="pl-PL"/>
+              </w:rPr>
+              <w:t xml:space="preserve"> 1</w:t>
+            </w:r>
+            <w:r>
+              <w:rPr>
+                <w:sz w:val="24"/>
+                <w:szCs w:val="24"/>
+                <w:lang w:val="pl-PL"/>
+              </w:rPr>
+              <w:t xml:space="preserve"> </w:t>
+            </w:r>
+          </w:p>
+        </w:tc>
+        <w:tc>
+          <w:tcPr>
+            <w:tcW w:w="4135" w:type="dxa"/>
+          </w:tcPr>
+          <w:p>
+            <w:pPr>
+              <w:pStyle w:val="ListParagraph"/>
+              <w:ind w:left="0"/>
+              <w:rPr>
+                <w:sz w:val="24"/>
+                <w:szCs w:val="24"/>
+                <w:lang w:val="pl-PL"/>
+              </w:rPr>
+            </w:pPr>
+            <w:r>
+              <w:rPr>
+                <w:sz w:val="24"/>
+                <w:szCs w:val="24"/>
+                <w:lang w:val="pl-PL"/>
+              </w:rPr>
+              <w:t xml:space="preserve">Id klasy: </w:t>
+            </w:r>
+            <w:r>
+              <w:rPr>
+                <w:sz w:val="24"/>
+                <w:szCs w:val="24"/>
+                <w:lang w:val="pl-PL"/>
+              </w:rPr>
+              <w:t>2</w:t>
+            </w:r>
+          </w:p>
+        </w:tc>
+      </w:tr>
+      <w:tr>
+        <w:tc>
+          <w:tcPr>
+            <w:tcW w:w="625" w:type="dxa"/>
+          </w:tcPr>
+          <w:p>
+            <w:pPr>
+              <w:pStyle w:val="ListParagraph"/>
+              <w:ind w:left="0"/>
+              <w:rPr>
+                <w:sz w:val="24"/>
+                <w:szCs w:val="24"/>
+                <w:lang w:val="pl-PL"/>
+              </w:rPr>
+            </w:pPr>
+            <w:r>
+              <w:rPr>
+                <w:sz w:val="24"/>
+                <w:szCs w:val="24"/>
+                <w:lang w:val="pl-PL"/>
+              </w:rPr>
+              <w:t>3</w:t>
+            </w:r>
+          </w:p>
+        </w:tc>
+        <w:tc>
+          <w:tcPr>
+            <w:tcW w:w="2430" w:type="dxa"/>
+          </w:tcPr>
+          <w:p>
+            <w:pPr>
+              <w:pStyle w:val="ListParagraph"/>
+              <w:ind w:left="0"/>
+              <w:rPr>
+                <w:sz w:val="24"/>
+                <w:szCs w:val="24"/>
+                <w:lang w:val="pl-PL"/>
+              </w:rPr>
+            </w:pPr>
+            <w:r>
+              <w:rPr>
+                <w:sz w:val="24"/>
+                <w:szCs w:val="24"/>
+                <w:lang w:val="pl-PL"/>
+              </w:rPr>
+              <w:t>Data: 02.03.2022</w:t>
+            </w:r>
+          </w:p>
+        </w:tc>
+        <w:tc>
+          <w:tcPr>
+            <w:tcW w:w="4135" w:type="dxa"/>
+          </w:tcPr>
+          <w:p>
+            <w:pPr>
+              <w:pStyle w:val="ListParagraph"/>
+              <w:ind w:left="0"/>
+              <w:rPr>
+                <w:sz w:val="24"/>
+                <w:szCs w:val="24"/>
+                <w:lang w:val="pl-PL"/>
+              </w:rPr>
+            </w:pPr>
+            <w:r>
+              <w:rPr>
+                <w:sz w:val="24"/>
+                <w:szCs w:val="24"/>
+                <w:lang w:val="pl-PL"/>
+              </w:rPr>
+              <w:t xml:space="preserve">Data: </w:t>
+            </w:r>
+            <w:r>
+              <w:rPr>
+                <w:sz w:val="24"/>
+                <w:szCs w:val="24"/>
+                <w:lang w:val="pl-PL"/>
+              </w:rPr>
+              <w:t>poniedziałek</w:t>
+            </w:r>
+          </w:p>
+        </w:tc>
+      </w:tr>
+      <w:tr>
+        <w:tc>
+          <w:tcPr>
+            <w:tcW w:w="625" w:type="dxa"/>
+          </w:tcPr>
+          <w:p>
+            <w:pPr>
+              <w:pStyle w:val="ListParagraph"/>
+              <w:ind w:left="0"/>
+              <w:rPr>
+                <w:sz w:val="24"/>
+                <w:szCs w:val="24"/>
+                <w:lang w:val="pl-PL"/>
+              </w:rPr>
+            </w:pPr>
+            <w:r>
+              <w:rPr>
+                <w:sz w:val="24"/>
+                <w:szCs w:val="24"/>
+                <w:lang w:val="pl-PL"/>
+              </w:rPr>
+              <w:t>4</w:t>
+            </w:r>
+          </w:p>
+        </w:tc>
+        <w:tc>
+          <w:tcPr>
+            <w:tcW w:w="2430" w:type="dxa"/>
+          </w:tcPr>
+          <w:p>
+            <w:pPr>
+              <w:pStyle w:val="ListParagraph"/>
+              <w:ind w:left="0"/>
+              <w:rPr>
+                <w:sz w:val="24"/>
+                <w:szCs w:val="24"/>
+                <w:lang w:val="pl-PL"/>
+              </w:rPr>
+            </w:pPr>
+            <w:r>
+              <w:rPr>
+                <w:sz w:val="24"/>
+                <w:szCs w:val="24"/>
+                <w:lang w:val="pl-PL"/>
+              </w:rPr>
+              <w:t>Wzrost: 200</w:t>
+            </w:r>
+          </w:p>
+        </w:tc>
+        <w:tc>
+          <w:tcPr>
+            <w:tcW w:w="4135" w:type="dxa"/>
+          </w:tcPr>
+          <w:p>
+            <w:pPr>
+              <w:pStyle w:val="ListParagraph"/>
+              <w:ind w:left="0"/>
+              <w:rPr>
+                <w:sz w:val="24"/>
+                <w:szCs w:val="24"/>
+                <w:lang w:val="pl-PL"/>
+              </w:rPr>
+            </w:pPr>
+            <w:r>
+              <w:rPr>
+                <w:sz w:val="24"/>
+                <w:szCs w:val="24"/>
+                <w:lang w:val="pl-PL"/>
+              </w:rPr>
+              <w:t xml:space="preserve">Wzrost: </w:t>
+            </w:r>
+            <w:r>
+              <w:rPr>
+                <w:sz w:val="24"/>
+                <w:szCs w:val="24"/>
+                <w:lang w:val="pl-PL"/>
+              </w:rPr>
+              <w:t>wysoki</w:t>
+            </w:r>
+          </w:p>
+        </w:tc>
+      </w:tr>
+      <w:tr>
+        <w:tc>
+          <w:tcPr>
+            <w:tcW w:w="625" w:type="dxa"/>
+          </w:tcPr>
+          <w:p>
+            <w:pPr>
+              <w:pStyle w:val="ListParagraph"/>
+              <w:ind w:left="0"/>
+              <w:rPr>
+                <w:sz w:val="24"/>
+                <w:szCs w:val="24"/>
+                <w:lang w:val="pl-PL"/>
+              </w:rPr>
+            </w:pPr>
+            <w:r>
+              <w:rPr>
+                <w:sz w:val="24"/>
+                <w:szCs w:val="24"/>
+                <w:lang w:val="pl-PL"/>
+              </w:rPr>
+              <w:t>5</w:t>
+            </w:r>
+          </w:p>
+        </w:tc>
+        <w:tc>
+          <w:tcPr>
+            <w:tcW w:w="2430" w:type="dxa"/>
+          </w:tcPr>
+          <w:p>
+            <w:pPr>
+              <w:pStyle w:val="ListParagraph"/>
+              <w:ind w:left="0"/>
+              <w:rPr>
+                <w:sz w:val="24"/>
+                <w:szCs w:val="24"/>
+                <w:lang w:val="pl-PL"/>
+              </w:rPr>
+            </w:pPr>
+            <w:r>
+              <w:rPr>
+                <w:sz w:val="24"/>
+                <w:szCs w:val="24"/>
+                <w:lang w:val="pl-PL"/>
+              </w:rPr>
+              <w:t>Waga: 100</w:t>
+            </w:r>
+          </w:p>
+        </w:tc>
+        <w:tc>
+          <w:tcPr>
+            <w:tcW w:w="4135" w:type="dxa"/>
+          </w:tcPr>
+          <w:p>
+            <w:pPr>
+              <w:pStyle w:val="ListParagraph"/>
+              <w:ind w:left="0"/>
+              <w:rPr>
+                <w:sz w:val="24"/>
+                <w:szCs w:val="24"/>
+                <w:lang w:val="pl-PL"/>
+              </w:rPr>
+            </w:pPr>
+            <w:r>
+              <w:rPr>
+                <w:sz w:val="24"/>
+                <w:szCs w:val="24"/>
+                <w:lang w:val="pl-PL"/>
+              </w:rPr>
+              <w:t xml:space="preserve">Waga: </w:t>
+            </w:r>
+            <w:r>
+              <w:rPr>
+                <w:sz w:val="24"/>
+                <w:szCs w:val="24"/>
+                <w:lang w:val="pl-PL"/>
+              </w:rPr>
+              <w:t>mała</w:t>
+            </w:r>
+          </w:p>
+        </w:tc>
+      </w:tr>
+      <w:tr>
+        <w:tc>
+          <w:tcPr>
+            <w:tcW w:w="625" w:type="dxa"/>
+          </w:tcPr>
+          <w:p>
+            <w:pPr>
+              <w:pStyle w:val="ListParagraph"/>
+              <w:ind w:left="0"/>
+              <w:rPr>
+                <w:sz w:val="24"/>
+                <w:szCs w:val="24"/>
+                <w:lang w:val="pl-PL"/>
+              </w:rPr>
+            </w:pPr>
+            <w:r>
+              <w:rPr>
+                <w:sz w:val="24"/>
+                <w:szCs w:val="24"/>
+                <w:lang w:val="pl-PL"/>
+              </w:rPr>
+              <w:t>6</w:t>
+            </w:r>
+          </w:p>
+        </w:tc>
+        <w:tc>
+          <w:tcPr>
+            <w:tcW w:w="2430" w:type="dxa"/>
+          </w:tcPr>
+          <w:p>
+            <w:pPr>
+              <w:pStyle w:val="ListParagraph"/>
+              <w:ind w:left="0"/>
+              <w:rPr>
+                <w:sz w:val="24"/>
+                <w:szCs w:val="24"/>
+                <w:lang w:val="pl-PL"/>
+              </w:rPr>
+            </w:pPr>
+            <w:r>
+              <w:rPr>
+                <w:sz w:val="24"/>
+                <w:szCs w:val="24"/>
+                <w:lang w:val="pl-PL"/>
+              </w:rPr>
+              <w:t>Wzrok: tekst</w:t>
+            </w:r>
+          </w:p>
+        </w:tc>
+        <w:tc>
+          <w:tcPr>
+            <w:tcW w:w="4135" w:type="dxa"/>
+          </w:tcPr>
+          <w:p>
+            <w:pPr>
+              <w:pStyle w:val="ListParagraph"/>
+              <w:ind w:left="0"/>
+              <w:rPr>
+                <w:sz w:val="24"/>
+                <w:szCs w:val="24"/>
+                <w:lang w:val="pl-PL"/>
+              </w:rPr>
+            </w:pPr>
+            <w:r>
+              <w:rPr>
+                <w:sz w:val="24"/>
+                <w:szCs w:val="24"/>
+                <w:lang w:val="pl-PL"/>
+              </w:rPr>
+              <w:t xml:space="preserve">Wzrok: </w:t>
+            </w:r>
+            <w:r>
+              <w:rPr>
+                <w:sz w:val="24"/>
+                <w:szCs w:val="24"/>
+                <w:lang w:val="pl-PL"/>
+              </w:rPr>
+              <w:t>123</w:t>
+            </w:r>
+          </w:p>
+        </w:tc>
+      </w:tr>
+      <w:tr>
+        <w:tc>
+          <w:tcPr>
+            <w:tcW w:w="625" w:type="dxa"/>
+          </w:tcPr>
+          <w:p>
+            <w:pPr>
+              <w:pStyle w:val="ListParagraph"/>
+              <w:ind w:left="0"/>
+              <w:rPr>
+                <w:sz w:val="24"/>
+                <w:szCs w:val="24"/>
+                <w:lang w:val="pl-PL"/>
+              </w:rPr>
+            </w:pPr>
+            <w:r>
+              <w:rPr>
+                <w:sz w:val="24"/>
+                <w:szCs w:val="24"/>
+                <w:lang w:val="pl-PL"/>
+              </w:rPr>
+              <w:t>7</w:t>
+            </w:r>
+          </w:p>
+        </w:tc>
+        <w:tc>
+          <w:tcPr>
+            <w:tcW w:w="2430" w:type="dxa"/>
+          </w:tcPr>
+          <w:p>
+            <w:pPr>
+              <w:rPr>
+                <w:sz w:val="24"/>
+                <w:szCs w:val="24"/>
+                <w:lang w:val="pl-PL"/>
+              </w:rPr>
+            </w:pPr>
+            <w:r>
+              <w:rPr>
+                <w:sz w:val="24"/>
+                <w:szCs w:val="24"/>
+                <w:lang w:val="pl-PL"/>
+              </w:rPr>
+              <w:t>Słuch</w:t>
+            </w:r>
+            <w:r>
+              <w:rPr>
+                <w:sz w:val="24"/>
+                <w:szCs w:val="24"/>
+                <w:lang w:val="pl-PL"/>
+              </w:rPr>
+              <w:t>: tekst</w:t>
+            </w:r>
+          </w:p>
+        </w:tc>
+        <w:tc>
+          <w:tcPr>
+            <w:tcW w:w="4135" w:type="dxa"/>
+          </w:tcPr>
+          <w:p>
+            <w:pPr>
+              <w:pStyle w:val="ListParagraph"/>
+              <w:ind w:left="0"/>
+              <w:rPr>
+                <w:sz w:val="24"/>
+                <w:szCs w:val="24"/>
+                <w:lang w:val="pl-PL"/>
+              </w:rPr>
+            </w:pPr>
+            <w:r>
+              <w:rPr>
+                <w:sz w:val="24"/>
+                <w:szCs w:val="24"/>
+                <w:lang w:val="pl-PL"/>
+              </w:rPr>
+              <w:t xml:space="preserve">Słuch: </w:t>
+            </w:r>
+            <w:r>
+              <w:rPr>
+                <w:sz w:val="24"/>
+                <w:szCs w:val="24"/>
+                <w:lang w:val="pl-PL"/>
+              </w:rPr>
+              <w:t>123</w:t>
+            </w:r>
+          </w:p>
+        </w:tc>
+      </w:tr>
+      <w:tr>
+        <w:tc>
+          <w:tcPr>
+            <w:tcW w:w="625" w:type="dxa"/>
+          </w:tcPr>
+          <w:p>
+            <w:pPr>
+              <w:pStyle w:val="ListParagraph"/>
+              <w:ind w:left="0"/>
+              <w:rPr>
+                <w:sz w:val="24"/>
+                <w:szCs w:val="24"/>
+                <w:lang w:val="pl-PL"/>
+              </w:rPr>
+            </w:pPr>
+            <w:r>
+              <w:rPr>
+                <w:sz w:val="24"/>
+                <w:szCs w:val="24"/>
+                <w:lang w:val="pl-PL"/>
+              </w:rPr>
+              <w:t>8</w:t>
+            </w:r>
+          </w:p>
+        </w:tc>
+        <w:tc>
+          <w:tcPr>
+            <w:tcW w:w="2430" w:type="dxa"/>
+          </w:tcPr>
+          <w:p>
+            <w:pPr>
+              <w:rPr>
+                <w:sz w:val="24"/>
+                <w:szCs w:val="24"/>
+                <w:lang w:val="pl-PL"/>
+              </w:rPr>
+            </w:pPr>
+            <w:r>
+              <w:rPr>
+                <w:sz w:val="24"/>
+                <w:szCs w:val="24"/>
+                <w:lang w:val="pl-PL"/>
+              </w:rPr>
+              <w:t>Ciśnienie: 110/70</w:t>
+            </w:r>
+          </w:p>
+        </w:tc>
+        <w:tc>
+          <w:tcPr>
+            <w:tcW w:w="4135" w:type="dxa"/>
+          </w:tcPr>
+          <w:p>
+            <w:pPr>
+              <w:pStyle w:val="ListParagraph"/>
+              <w:ind w:left="0"/>
+              <w:rPr>
+                <w:sz w:val="24"/>
+                <w:szCs w:val="24"/>
+                <w:lang w:val="pl-PL"/>
+              </w:rPr>
+            </w:pPr>
+            <w:r>
+              <w:rPr>
+                <w:sz w:val="24"/>
+                <w:szCs w:val="24"/>
+                <w:lang w:val="pl-PL"/>
+              </w:rPr>
+              <w:t xml:space="preserve">Ciśnienie: </w:t>
+            </w:r>
+            <w:r>
+              <w:rPr>
+                <w:sz w:val="24"/>
+                <w:szCs w:val="24"/>
+                <w:lang w:val="pl-PL"/>
+              </w:rPr>
+              <w:t>tekst</w:t>
+            </w:r>
+          </w:p>
+        </w:tc>
+      </w:tr>
+      <w:tr>
+        <w:tc>
+          <w:tcPr>
+            <w:tcW w:w="625" w:type="dxa"/>
+          </w:tcPr>
+          <w:p>
+            <w:pPr>
+              <w:pStyle w:val="ListParagraph"/>
+              <w:ind w:left="0"/>
+              <w:rPr>
+                <w:sz w:val="24"/>
+                <w:szCs w:val="24"/>
+                <w:lang w:val="pl-PL"/>
+              </w:rPr>
+            </w:pPr>
+            <w:r>
+              <w:rPr>
+                <w:sz w:val="24"/>
+                <w:szCs w:val="24"/>
+                <w:lang w:val="pl-PL"/>
+              </w:rPr>
+              <w:t>9</w:t>
+            </w:r>
+          </w:p>
+        </w:tc>
+        <w:tc>
+          <w:tcPr>
+            <w:tcW w:w="2430" w:type="dxa"/>
+          </w:tcPr>
+          <w:p>
+            <w:pPr>
+              <w:rPr>
+                <w:sz w:val="24"/>
+                <w:szCs w:val="24"/>
+                <w:lang w:val="pl-PL"/>
+              </w:rPr>
+            </w:pPr>
+            <w:r>
+              <w:rPr>
+                <w:sz w:val="24"/>
+                <w:szCs w:val="24"/>
+                <w:lang w:val="pl-PL"/>
+              </w:rPr>
+              <w:t>Ciało: tekst</w:t>
+            </w:r>
+          </w:p>
+        </w:tc>
+        <w:tc>
+          <w:tcPr>
+            <w:tcW w:w="4135" w:type="dxa"/>
+          </w:tcPr>
+          <w:p>
+            <w:pPr>
+              <w:pStyle w:val="ListParagraph"/>
+              <w:ind w:left="0"/>
+              <w:rPr>
+                <w:sz w:val="24"/>
+                <w:szCs w:val="24"/>
+                <w:lang w:val="pl-PL"/>
+              </w:rPr>
+            </w:pPr>
+            <w:r>
+              <w:rPr>
+                <w:sz w:val="24"/>
+                <w:szCs w:val="24"/>
+                <w:lang w:val="pl-PL"/>
+              </w:rPr>
+              <w:t xml:space="preserve">Ciało: </w:t>
+            </w:r>
+            <w:r>
+              <w:rPr>
+                <w:sz w:val="24"/>
+                <w:szCs w:val="24"/>
+                <w:lang w:val="pl-PL"/>
+              </w:rPr>
+              <w:t>123</w:t>
+            </w:r>
+          </w:p>
+        </w:tc>
+      </w:tr>
+      <w:tr>
+        <w:tc>
+          <w:tcPr>
+            <w:tcW w:w="625" w:type="dxa"/>
+          </w:tcPr>
+          <w:p>
+            <w:pPr>
+              <w:pStyle w:val="ListParagraph"/>
+              <w:ind w:left="0"/>
+              <w:rPr>
+                <w:sz w:val="24"/>
+                <w:szCs w:val="24"/>
+                <w:lang w:val="pl-PL"/>
+              </w:rPr>
+            </w:pPr>
+            <w:r>
+              <w:rPr>
+                <w:sz w:val="24"/>
+                <w:szCs w:val="24"/>
+                <w:lang w:val="pl-PL"/>
+              </w:rPr>
+              <w:t>10</w:t>
+            </w:r>
+          </w:p>
+        </w:tc>
+        <w:tc>
+          <w:tcPr>
+            <w:tcW w:w="2430" w:type="dxa"/>
+          </w:tcPr>
+          <w:p>
+            <w:pPr>
+              <w:rPr>
+                <w:sz w:val="24"/>
+                <w:szCs w:val="24"/>
+                <w:lang w:val="pl-PL"/>
+              </w:rPr>
+            </w:pPr>
+            <w:r>
+              <w:rPr>
+                <w:sz w:val="24"/>
+                <w:szCs w:val="24"/>
+                <w:lang w:val="pl-PL"/>
+              </w:rPr>
+              <w:t>Mowa: tekst</w:t>
+            </w:r>
+          </w:p>
+        </w:tc>
+        <w:tc>
+          <w:tcPr>
+            <w:tcW w:w="4135" w:type="dxa"/>
+          </w:tcPr>
+          <w:p>
+            <w:pPr>
+              <w:pStyle w:val="ListParagraph"/>
+              <w:ind w:left="0"/>
+              <w:rPr>
+                <w:sz w:val="24"/>
+                <w:szCs w:val="24"/>
+                <w:lang w:val="pl-PL"/>
+              </w:rPr>
+            </w:pPr>
+            <w:r>
+              <w:rPr>
+                <w:sz w:val="24"/>
+                <w:szCs w:val="24"/>
+                <w:lang w:val="pl-PL"/>
+              </w:rPr>
+              <w:t xml:space="preserve">Mowa: </w:t>
+            </w:r>
+            <w:r>
+              <w:rPr>
+                <w:sz w:val="24"/>
+                <w:szCs w:val="24"/>
+                <w:lang w:val="pl-PL"/>
+              </w:rPr>
+              <w:t>123</w:t>
+            </w:r>
+          </w:p>
+        </w:tc>
+      </w:tr>
+      <w:tr>
+        <w:tc>
+          <w:tcPr>
+            <w:tcW w:w="625" w:type="dxa"/>
+          </w:tcPr>
+          <w:p>
+            <w:pPr>
+              <w:pStyle w:val="ListParagraph"/>
+              <w:ind w:left="0"/>
+              <w:rPr>
+                <w:sz w:val="24"/>
+                <w:szCs w:val="24"/>
+                <w:lang w:val="pl-PL"/>
+              </w:rPr>
+            </w:pPr>
+            <w:r>
+              <w:rPr>
+                <w:sz w:val="24"/>
+                <w:szCs w:val="24"/>
+                <w:lang w:val="pl-PL"/>
+              </w:rPr>
+              <w:t>11</w:t>
+            </w:r>
+          </w:p>
+        </w:tc>
+        <w:tc>
+          <w:tcPr>
+            <w:tcW w:w="2430" w:type="dxa"/>
+          </w:tcPr>
+          <w:p>
+            <w:pPr>
+              <w:rPr>
+                <w:sz w:val="24"/>
+                <w:szCs w:val="24"/>
+                <w:lang w:val="pl-PL"/>
+              </w:rPr>
+            </w:pPr>
+            <w:r>
+              <w:rPr>
+                <w:sz w:val="24"/>
+                <w:szCs w:val="24"/>
+                <w:lang w:val="pl-PL"/>
+              </w:rPr>
+              <w:t>Uwagi: tekst</w:t>
+            </w:r>
+          </w:p>
+        </w:tc>
+        <w:tc>
+          <w:tcPr>
+            <w:tcW w:w="4135" w:type="dxa"/>
+          </w:tcPr>
+          <w:p>
+            <w:pPr>
+              <w:pStyle w:val="ListParagraph"/>
+              <w:ind w:left="0"/>
+              <w:rPr>
+                <w:sz w:val="24"/>
+                <w:szCs w:val="24"/>
+                <w:lang w:val="pl-PL"/>
+              </w:rPr>
+            </w:pPr>
+            <w:r>
+              <w:rPr>
+                <w:sz w:val="24"/>
+                <w:szCs w:val="24"/>
+                <w:lang w:val="pl-PL"/>
+              </w:rPr>
+              <w:t xml:space="preserve">Uwagi: </w:t>
+            </w:r>
+            <w:r>
+              <w:rPr>
+                <w:sz w:val="24"/>
+                <w:szCs w:val="24"/>
+                <w:lang w:val="pl-PL"/>
+              </w:rPr>
+              <w:t>123</w:t>
+            </w:r>
+          </w:p>
+        </w:tc>
+      </w:tr>
+    </w:tbl>
+    <w:p>
+      <w:pPr>
+        <w:ind w:left="1800"/>
+        <w:rPr>
+          <w:sz w:val="24"/>
+          <w:szCs w:val="24"/>
+          <w:lang w:val="pl-PL"/>
+        </w:rPr>
+      </w:pPr>
+    </w:p>
+    <w:p>
+      <w:pPr>
+        <w:ind w:left="1800"/>
+        <w:rPr>
+          <w:sz w:val="24"/>
+          <w:szCs w:val="24"/>
+          <w:lang w:val="pl-PL"/>
+        </w:rPr>
+      </w:pPr>
+    </w:p>
+    <w:p>
+      <w:pPr>
+        <w:ind w:left="1800"/>
+        <w:rPr>
+          <w:sz w:val="24"/>
+          <w:szCs w:val="24"/>
+          <w:lang w:val="pl-PL"/>
+        </w:rPr>
+      </w:pPr>
+    </w:p>
+    <w:p>
+      <w:pPr>
+        <w:ind w:left="1800"/>
+        <w:rPr>
+          <w:sz w:val="24"/>
+          <w:szCs w:val="24"/>
+          <w:lang w:val="pl-PL"/>
+        </w:rPr>
+      </w:pPr>
+    </w:p>
+    <w:p>
+      <w:pPr>
+        <w:pStyle w:val="ListParagraph"/>
+        <w:numPr>
+          <w:ilvl w:val="0"/>
+          <w:numId w:val="3"/>
+        </w:numPr>
+        <w:rPr>
+          <w:sz w:val="24"/>
+          <w:szCs w:val="24"/>
+          <w:lang w:val="pl-PL"/>
+        </w:rPr>
+      </w:pPr>
+      <w:r>
+        <w:rPr>
+          <w:sz w:val="24"/>
+          <w:szCs w:val="24"/>
+          <w:lang w:val="pl-PL"/>
+        </w:rPr>
+        <w:lastRenderedPageBreak/>
+        <w:t xml:space="preserve">ID – </w:t>
+      </w:r>
+      <w:r>
+        <w:rPr>
+          <w:sz w:val="24"/>
+          <w:szCs w:val="24"/>
+          <w:lang w:val="pl-PL"/>
+        </w:rPr>
+        <w:t>5</w:t>
+      </w:r>
+    </w:p>
+    <w:p>
+      <w:pPr>
+        <w:pStyle w:val="ListParagraph"/>
+        <w:numPr>
+          <w:ilvl w:val="0"/>
+          <w:numId w:val="3"/>
+        </w:numPr>
+        <w:rPr>
+          <w:sz w:val="24"/>
+          <w:szCs w:val="24"/>
+          <w:lang w:val="pl-PL"/>
+        </w:rPr>
+      </w:pPr>
+      <w:r>
+        <w:rPr>
+          <w:sz w:val="24"/>
+          <w:szCs w:val="24"/>
+          <w:lang w:val="pl-PL"/>
+        </w:rPr>
+        <w:t>Nazwa scenariusza – Badania przesiewowe</w:t>
+      </w:r>
+      <w:r>
+        <w:rPr>
+          <w:sz w:val="24"/>
+          <w:szCs w:val="24"/>
+          <w:lang w:val="pl-PL"/>
+        </w:rPr>
+        <w:t>, brak możliwości wysłania dokumentu na skrzynkę pocztową</w:t>
+      </w:r>
+    </w:p>
+    <w:p>
+      <w:pPr>
+        <w:pStyle w:val="ListParagraph"/>
+        <w:numPr>
+          <w:ilvl w:val="0"/>
+          <w:numId w:val="3"/>
+        </w:numPr>
+        <w:rPr>
+          <w:sz w:val="24"/>
+          <w:szCs w:val="24"/>
+          <w:lang w:val="pl-PL"/>
+        </w:rPr>
+      </w:pPr>
+      <w:r>
+        <w:rPr>
+          <w:sz w:val="24"/>
+          <w:szCs w:val="24"/>
+          <w:lang w:val="pl-PL"/>
+        </w:rPr>
+        <w:t>Kategoria – Systemowe</w:t>
+      </w:r>
+    </w:p>
+    <w:p>
+      <w:pPr>
+        <w:pStyle w:val="ListParagraph"/>
+        <w:numPr>
+          <w:ilvl w:val="0"/>
+          <w:numId w:val="3"/>
+        </w:numPr>
+        <w:rPr>
+          <w:sz w:val="24"/>
+          <w:szCs w:val="24"/>
+          <w:lang w:val="pl-PL"/>
+        </w:rPr>
+      </w:pPr>
+      <w:r>
+        <w:rPr>
+          <w:sz w:val="24"/>
+          <w:szCs w:val="24"/>
+          <w:lang w:val="pl-PL"/>
+        </w:rPr>
+        <w:t xml:space="preserve">Termin – </w:t>
+      </w:r>
+      <w:r>
+        <w:rPr>
+          <w:sz w:val="24"/>
+          <w:szCs w:val="24"/>
+          <w:lang w:val="pl-PL"/>
+        </w:rPr>
+        <w:t xml:space="preserve">Test należy przeprowadzić </w:t>
+      </w:r>
+      <w:r>
+        <w:rPr>
+          <w:sz w:val="24"/>
+          <w:szCs w:val="24"/>
+          <w:lang w:val="pl-PL"/>
+        </w:rPr>
+        <w:t>po wdrożeniu funkcjonalności</w:t>
+      </w:r>
+    </w:p>
+    <w:p>
+      <w:pPr>
+        <w:pStyle w:val="ListParagraph"/>
+        <w:numPr>
+          <w:ilvl w:val="0"/>
+          <w:numId w:val="3"/>
+        </w:numPr>
+        <w:rPr>
+          <w:sz w:val="24"/>
+          <w:szCs w:val="24"/>
+          <w:lang w:val="pl-PL"/>
+        </w:rPr>
+      </w:pPr>
+      <w:r>
+        <w:rPr>
+          <w:sz w:val="24"/>
+          <w:szCs w:val="24"/>
+          <w:lang w:val="pl-PL"/>
+        </w:rPr>
+        <w:t>Narzędzie wspomagające –</w:t>
+      </w:r>
+      <w:r>
+        <w:rPr>
+          <w:sz w:val="24"/>
+          <w:szCs w:val="24"/>
+          <w:lang w:val="pl-PL"/>
+        </w:rPr>
+        <w:t xml:space="preserve"> </w:t>
+      </w:r>
+      <w:r>
+        <w:rPr>
+          <w:sz w:val="24"/>
+          <w:szCs w:val="24"/>
+          <w:lang w:val="pl-PL"/>
+        </w:rPr>
+        <w:t>Test manualny</w:t>
+      </w:r>
+    </w:p>
+    <w:p>
+      <w:pPr>
+        <w:pStyle w:val="ListParagraph"/>
+        <w:numPr>
+          <w:ilvl w:val="0"/>
+          <w:numId w:val="3"/>
+        </w:numPr>
+        <w:rPr>
+          <w:sz w:val="24"/>
+          <w:szCs w:val="24"/>
+          <w:lang w:val="pl-PL"/>
+        </w:rPr>
+      </w:pPr>
+      <w:r>
+        <w:rPr>
+          <w:sz w:val="24"/>
+          <w:szCs w:val="24"/>
+          <w:lang w:val="pl-PL"/>
+        </w:rPr>
+        <w:t>Przebieg działań -</w:t>
+      </w:r>
+    </w:p>
+    <w:tbl>
+      <w:tblPr>
+        <w:tblStyle w:val="TableGrid"/>
+        <w:tblW w:w="0" w:type="auto"/>
+        <w:tblInd w:w="2160" w:type="dxa"/>
+        <w:tblLook w:val="04A0" w:firstRow="1" w:lastRow="0" w:firstColumn="1" w:lastColumn="0" w:noHBand="0" w:noVBand="1"/>
+      </w:tblPr>
+      <w:tblGrid>
+        <w:gridCol w:w="625"/>
+        <w:gridCol w:w="2430"/>
+        <w:gridCol w:w="4135"/>
+      </w:tblGrid>
+      <w:tr>
+        <w:tc>
+          <w:tcPr>
+            <w:tcW w:w="625" w:type="dxa"/>
+          </w:tcPr>
+          <w:p>
+            <w:pPr>
+              <w:pStyle w:val="ListParagraph"/>
+              <w:ind w:left="0"/>
+              <w:rPr>
+                <w:sz w:val="24"/>
+                <w:szCs w:val="24"/>
+                <w:lang w:val="pl-PL"/>
+              </w:rPr>
+            </w:pPr>
+            <w:r>
+              <w:rPr>
+                <w:sz w:val="24"/>
+                <w:szCs w:val="24"/>
+                <w:lang w:val="pl-PL"/>
+              </w:rPr>
+              <w:t>Lp.</w:t>
+            </w:r>
+          </w:p>
+        </w:tc>
+        <w:tc>
+          <w:tcPr>
+            <w:tcW w:w="2430" w:type="dxa"/>
+          </w:tcPr>
+          <w:p>
+            <w:pPr>
+              <w:pStyle w:val="ListParagraph"/>
+              <w:ind w:left="0"/>
+              <w:rPr>
+                <w:sz w:val="24"/>
+                <w:szCs w:val="24"/>
+                <w:lang w:val="pl-PL"/>
+              </w:rPr>
+            </w:pPr>
+            <w:r>
+              <w:rPr>
+                <w:sz w:val="24"/>
+                <w:szCs w:val="24"/>
+                <w:lang w:val="pl-PL"/>
+              </w:rPr>
+              <w:t>Działania testera</w:t>
+            </w:r>
+          </w:p>
+        </w:tc>
+        <w:tc>
+          <w:tcPr>
+            <w:tcW w:w="4135" w:type="dxa"/>
+          </w:tcPr>
+          <w:p>
+            <w:pPr>
+              <w:pStyle w:val="ListParagraph"/>
+              <w:ind w:left="0"/>
+              <w:rPr>
+                <w:sz w:val="24"/>
+                <w:szCs w:val="24"/>
+                <w:lang w:val="pl-PL"/>
+              </w:rPr>
+            </w:pPr>
+            <w:r>
+              <w:rPr>
+                <w:sz w:val="24"/>
+                <w:szCs w:val="24"/>
+                <w:lang w:val="pl-PL"/>
+              </w:rPr>
+              <w:t>Działania systemu</w:t>
+            </w:r>
+          </w:p>
+        </w:tc>
+      </w:tr>
+      <w:tr>
+        <w:tc>
+          <w:tcPr>
+            <w:tcW w:w="625" w:type="dxa"/>
+          </w:tcPr>
+          <w:p>
+            <w:pPr>
+              <w:pStyle w:val="ListParagraph"/>
+              <w:ind w:left="0"/>
+              <w:rPr>
+                <w:sz w:val="24"/>
+                <w:szCs w:val="24"/>
+                <w:lang w:val="pl-PL"/>
+              </w:rPr>
+            </w:pPr>
+            <w:r>
+              <w:rPr>
+                <w:sz w:val="24"/>
+                <w:szCs w:val="24"/>
+                <w:lang w:val="pl-PL"/>
+              </w:rPr>
+              <w:t>1</w:t>
+            </w:r>
+          </w:p>
+        </w:tc>
+        <w:tc>
+          <w:tcPr>
+            <w:tcW w:w="2430" w:type="dxa"/>
+          </w:tcPr>
+          <w:p>
+            <w:pPr>
+              <w:pStyle w:val="ListParagraph"/>
+              <w:ind w:left="0"/>
+              <w:rPr>
+                <w:sz w:val="24"/>
+                <w:szCs w:val="24"/>
+                <w:lang w:val="pl-PL"/>
+              </w:rPr>
+            </w:pPr>
+            <w:r>
+              <w:rPr>
+                <w:sz w:val="24"/>
+                <w:szCs w:val="24"/>
+                <w:lang w:val="pl-PL"/>
+              </w:rPr>
+              <w:t>Wybranie opcji „Badania przesiewowe”</w:t>
+            </w:r>
+          </w:p>
+        </w:tc>
+        <w:tc>
+          <w:tcPr>
+            <w:tcW w:w="4135" w:type="dxa"/>
+          </w:tcPr>
+          <w:p>
+            <w:pPr>
+              <w:pStyle w:val="ListParagraph"/>
+              <w:ind w:left="0"/>
+              <w:rPr>
+                <w:sz w:val="24"/>
+                <w:szCs w:val="24"/>
+                <w:lang w:val="pl-PL"/>
+              </w:rPr>
+            </w:pPr>
+          </w:p>
+        </w:tc>
+      </w:tr>
+      <w:tr>
+        <w:tc>
+          <w:tcPr>
+            <w:tcW w:w="625" w:type="dxa"/>
+          </w:tcPr>
+          <w:p>
+            <w:pPr>
+              <w:pStyle w:val="ListParagraph"/>
+              <w:ind w:left="0"/>
+              <w:rPr>
+                <w:sz w:val="24"/>
+                <w:szCs w:val="24"/>
+                <w:lang w:val="pl-PL"/>
+              </w:rPr>
+            </w:pPr>
+            <w:r>
+              <w:rPr>
+                <w:sz w:val="24"/>
+                <w:szCs w:val="24"/>
+                <w:lang w:val="pl-PL"/>
+              </w:rPr>
+              <w:t>2</w:t>
+            </w:r>
+          </w:p>
+        </w:tc>
+        <w:tc>
+          <w:tcPr>
+            <w:tcW w:w="2430" w:type="dxa"/>
+          </w:tcPr>
+          <w:p>
+            <w:pPr>
+              <w:pStyle w:val="ListParagraph"/>
+              <w:ind w:left="0"/>
+              <w:rPr>
+                <w:sz w:val="24"/>
+                <w:szCs w:val="24"/>
+                <w:lang w:val="pl-PL"/>
+              </w:rPr>
+            </w:pPr>
+          </w:p>
+        </w:tc>
+        <w:tc>
+          <w:tcPr>
+            <w:tcW w:w="4135" w:type="dxa"/>
+          </w:tcPr>
+          <w:p>
+            <w:pPr>
+              <w:pStyle w:val="ListParagraph"/>
+              <w:ind w:left="0"/>
+              <w:rPr>
+                <w:sz w:val="24"/>
+                <w:szCs w:val="24"/>
+                <w:lang w:val="pl-PL"/>
+              </w:rPr>
+            </w:pPr>
+            <w:r>
+              <w:rPr>
+                <w:sz w:val="24"/>
+                <w:szCs w:val="24"/>
+                <w:lang w:val="pl-PL"/>
+              </w:rPr>
+              <w:t>Wyświetlenie formularza</w:t>
+            </w:r>
+          </w:p>
+        </w:tc>
+      </w:tr>
+      <w:tr>
+        <w:tc>
+          <w:tcPr>
+            <w:tcW w:w="625" w:type="dxa"/>
+          </w:tcPr>
+          <w:p>
+            <w:pPr>
+              <w:pStyle w:val="ListParagraph"/>
+              <w:ind w:left="0"/>
+              <w:rPr>
+                <w:sz w:val="24"/>
+                <w:szCs w:val="24"/>
+                <w:lang w:val="pl-PL"/>
+              </w:rPr>
+            </w:pPr>
+            <w:r>
+              <w:rPr>
+                <w:sz w:val="24"/>
+                <w:szCs w:val="24"/>
+                <w:lang w:val="pl-PL"/>
+              </w:rPr>
+              <w:t>3</w:t>
+            </w:r>
+          </w:p>
+        </w:tc>
+        <w:tc>
+          <w:tcPr>
+            <w:tcW w:w="2430" w:type="dxa"/>
+          </w:tcPr>
+          <w:p>
+            <w:pPr>
+              <w:pStyle w:val="ListParagraph"/>
+              <w:ind w:left="0"/>
+              <w:rPr>
+                <w:sz w:val="24"/>
+                <w:szCs w:val="24"/>
+                <w:lang w:val="pl-PL"/>
+              </w:rPr>
+            </w:pPr>
+            <w:r>
+              <w:rPr>
+                <w:sz w:val="24"/>
+                <w:szCs w:val="24"/>
+                <w:lang w:val="pl-PL"/>
+              </w:rPr>
+              <w:t>Wypełnienie formularza</w:t>
+            </w:r>
+          </w:p>
+        </w:tc>
+        <w:tc>
+          <w:tcPr>
+            <w:tcW w:w="4135" w:type="dxa"/>
+          </w:tcPr>
+          <w:p>
+            <w:pPr>
+              <w:pStyle w:val="ListParagraph"/>
+              <w:ind w:left="0"/>
+              <w:rPr>
+                <w:sz w:val="24"/>
+                <w:szCs w:val="24"/>
+                <w:lang w:val="pl-PL"/>
+              </w:rPr>
+            </w:pPr>
+          </w:p>
+        </w:tc>
+      </w:tr>
+      <w:tr>
+        <w:tc>
+          <w:tcPr>
+            <w:tcW w:w="625" w:type="dxa"/>
+          </w:tcPr>
+          <w:p>
+            <w:pPr>
+              <w:pStyle w:val="ListParagraph"/>
+              <w:ind w:left="0"/>
+              <w:rPr>
+                <w:sz w:val="24"/>
+                <w:szCs w:val="24"/>
+                <w:lang w:val="pl-PL"/>
+              </w:rPr>
+            </w:pPr>
+            <w:r>
+              <w:rPr>
+                <w:sz w:val="24"/>
+                <w:szCs w:val="24"/>
+                <w:lang w:val="pl-PL"/>
+              </w:rPr>
+              <w:t>4</w:t>
+            </w:r>
+          </w:p>
+        </w:tc>
+        <w:tc>
+          <w:tcPr>
+            <w:tcW w:w="2430" w:type="dxa"/>
+          </w:tcPr>
+          <w:p>
+            <w:pPr>
+              <w:pStyle w:val="ListParagraph"/>
+              <w:ind w:left="0"/>
+              <w:rPr>
+                <w:sz w:val="24"/>
+                <w:szCs w:val="24"/>
+                <w:lang w:val="pl-PL"/>
+              </w:rPr>
+            </w:pPr>
+            <w:r>
+              <w:rPr>
+                <w:sz w:val="24"/>
+                <w:szCs w:val="24"/>
+                <w:lang w:val="pl-PL"/>
+              </w:rPr>
+              <w:t>Potwierdzenie przyciskiem</w:t>
+            </w:r>
+          </w:p>
+        </w:tc>
+        <w:tc>
+          <w:tcPr>
+            <w:tcW w:w="4135" w:type="dxa"/>
+          </w:tcPr>
+          <w:p>
+            <w:pPr>
+              <w:pStyle w:val="ListParagraph"/>
+              <w:ind w:left="0"/>
+              <w:rPr>
+                <w:sz w:val="24"/>
+                <w:szCs w:val="24"/>
+                <w:lang w:val="pl-PL"/>
+              </w:rPr>
+            </w:pPr>
+          </w:p>
+        </w:tc>
+      </w:tr>
+      <w:tr>
+        <w:tc>
+          <w:tcPr>
+            <w:tcW w:w="625" w:type="dxa"/>
+          </w:tcPr>
+          <w:p>
+            <w:pPr>
+              <w:pStyle w:val="ListParagraph"/>
+              <w:ind w:left="0"/>
+              <w:rPr>
+                <w:sz w:val="24"/>
+                <w:szCs w:val="24"/>
+                <w:lang w:val="pl-PL"/>
+              </w:rPr>
+            </w:pPr>
+            <w:r>
+              <w:rPr>
+                <w:sz w:val="24"/>
+                <w:szCs w:val="24"/>
+                <w:lang w:val="pl-PL"/>
+              </w:rPr>
+              <w:t>5</w:t>
+            </w:r>
+          </w:p>
+        </w:tc>
+        <w:tc>
+          <w:tcPr>
+            <w:tcW w:w="2430" w:type="dxa"/>
+          </w:tcPr>
+          <w:p>
+            <w:pPr>
+              <w:pStyle w:val="ListParagraph"/>
+              <w:ind w:left="0"/>
+              <w:rPr>
+                <w:sz w:val="24"/>
+                <w:szCs w:val="24"/>
+                <w:lang w:val="pl-PL"/>
+              </w:rPr>
+            </w:pPr>
+          </w:p>
+        </w:tc>
+        <w:tc>
+          <w:tcPr>
+            <w:tcW w:w="4135" w:type="dxa"/>
+          </w:tcPr>
+          <w:p>
+            <w:pPr>
+              <w:pStyle w:val="ListParagraph"/>
+              <w:ind w:left="0"/>
+              <w:rPr>
+                <w:sz w:val="24"/>
+                <w:szCs w:val="24"/>
+                <w:lang w:val="pl-PL"/>
+              </w:rPr>
+            </w:pPr>
+            <w:r>
+              <w:rPr>
+                <w:sz w:val="24"/>
+                <w:szCs w:val="24"/>
+                <w:lang w:val="pl-PL"/>
+              </w:rPr>
+              <w:t>Sprawdzenie poprawności danych</w:t>
+            </w:r>
+          </w:p>
+        </w:tc>
+      </w:tr>
+      <w:tr>
+        <w:tc>
+          <w:tcPr>
+            <w:tcW w:w="625" w:type="dxa"/>
+          </w:tcPr>
+          <w:p>
+            <w:pPr>
+              <w:pStyle w:val="ListParagraph"/>
+              <w:ind w:left="0"/>
+              <w:rPr>
+                <w:sz w:val="24"/>
+                <w:szCs w:val="24"/>
+                <w:lang w:val="pl-PL"/>
+              </w:rPr>
+            </w:pPr>
+            <w:r>
+              <w:rPr>
+                <w:sz w:val="24"/>
+                <w:szCs w:val="24"/>
+                <w:lang w:val="pl-PL"/>
+              </w:rPr>
+              <w:t>6</w:t>
+            </w:r>
+          </w:p>
+        </w:tc>
+        <w:tc>
+          <w:tcPr>
+            <w:tcW w:w="2430" w:type="dxa"/>
+          </w:tcPr>
+          <w:p>
+            <w:pPr>
+              <w:pStyle w:val="ListParagraph"/>
+              <w:ind w:left="0"/>
+              <w:rPr>
+                <w:sz w:val="24"/>
+                <w:szCs w:val="24"/>
+                <w:lang w:val="pl-PL"/>
+              </w:rPr>
+            </w:pPr>
+          </w:p>
+        </w:tc>
+        <w:tc>
+          <w:tcPr>
+            <w:tcW w:w="4135" w:type="dxa"/>
+          </w:tcPr>
+          <w:p>
+            <w:pPr>
+              <w:pStyle w:val="ListParagraph"/>
+              <w:ind w:left="0"/>
+              <w:rPr>
+                <w:sz w:val="24"/>
+                <w:szCs w:val="24"/>
+                <w:lang w:val="pl-PL"/>
+              </w:rPr>
+            </w:pPr>
+            <w:r>
+              <w:rPr>
+                <w:sz w:val="24"/>
+                <w:szCs w:val="24"/>
+                <w:lang w:val="pl-PL"/>
+              </w:rPr>
+              <w:t>Tworzenie dokumentu PDF</w:t>
+            </w:r>
+          </w:p>
+        </w:tc>
+      </w:tr>
+      <w:tr>
+        <w:tc>
+          <w:tcPr>
+            <w:tcW w:w="625" w:type="dxa"/>
+          </w:tcPr>
+          <w:p>
+            <w:pPr>
+              <w:pStyle w:val="ListParagraph"/>
+              <w:ind w:left="0"/>
+              <w:rPr>
+                <w:sz w:val="24"/>
+                <w:szCs w:val="24"/>
+                <w:lang w:val="pl-PL"/>
+              </w:rPr>
+            </w:pPr>
+            <w:r>
+              <w:rPr>
+                <w:sz w:val="24"/>
+                <w:szCs w:val="24"/>
+                <w:lang w:val="pl-PL"/>
+              </w:rPr>
+              <w:t>7</w:t>
+            </w:r>
+          </w:p>
+        </w:tc>
+        <w:tc>
+          <w:tcPr>
+            <w:tcW w:w="2430" w:type="dxa"/>
+          </w:tcPr>
+          <w:p>
+            <w:pPr>
+              <w:pStyle w:val="ListParagraph"/>
+              <w:ind w:left="0"/>
+              <w:rPr>
+                <w:sz w:val="24"/>
+                <w:szCs w:val="24"/>
+                <w:lang w:val="pl-PL"/>
+              </w:rPr>
+            </w:pPr>
+          </w:p>
+        </w:tc>
+        <w:tc>
+          <w:tcPr>
+            <w:tcW w:w="4135" w:type="dxa"/>
+          </w:tcPr>
+          <w:p>
+            <w:pPr>
+              <w:pStyle w:val="ListParagraph"/>
+              <w:ind w:left="0"/>
+              <w:rPr>
+                <w:sz w:val="24"/>
+                <w:szCs w:val="24"/>
+                <w:lang w:val="pl-PL"/>
+              </w:rPr>
+            </w:pPr>
+            <w:r>
+              <w:rPr>
+                <w:sz w:val="24"/>
+                <w:szCs w:val="24"/>
+                <w:lang w:val="pl-PL"/>
+              </w:rPr>
+              <w:t>Zapisanie na komputerze</w:t>
+            </w:r>
+          </w:p>
+        </w:tc>
+      </w:tr>
+      <w:tr>
+        <w:tc>
+          <w:tcPr>
+            <w:tcW w:w="625" w:type="dxa"/>
+          </w:tcPr>
+          <w:p>
+            <w:pPr>
+              <w:pStyle w:val="ListParagraph"/>
+              <w:ind w:left="0"/>
+              <w:rPr>
+                <w:sz w:val="24"/>
+                <w:szCs w:val="24"/>
+                <w:lang w:val="pl-PL"/>
+              </w:rPr>
+            </w:pPr>
+            <w:r>
+              <w:rPr>
+                <w:sz w:val="24"/>
+                <w:szCs w:val="24"/>
+                <w:lang w:val="pl-PL"/>
+              </w:rPr>
+              <w:t>8</w:t>
+            </w:r>
+          </w:p>
+        </w:tc>
+        <w:tc>
+          <w:tcPr>
+            <w:tcW w:w="2430" w:type="dxa"/>
+          </w:tcPr>
+          <w:p>
+            <w:pPr>
+              <w:pStyle w:val="ListParagraph"/>
+              <w:ind w:left="0"/>
+              <w:rPr>
+                <w:sz w:val="24"/>
+                <w:szCs w:val="24"/>
+                <w:lang w:val="pl-PL"/>
+              </w:rPr>
+            </w:pPr>
+          </w:p>
+        </w:tc>
+        <w:tc>
+          <w:tcPr>
+            <w:tcW w:w="4135" w:type="dxa"/>
+          </w:tcPr>
+          <w:p>
+            <w:pPr>
+              <w:pStyle w:val="ListParagraph"/>
+              <w:ind w:left="0"/>
+              <w:rPr>
+                <w:sz w:val="24"/>
+                <w:szCs w:val="24"/>
+                <w:lang w:val="pl-PL"/>
+              </w:rPr>
+            </w:pPr>
+            <w:r>
+              <w:rPr>
+                <w:sz w:val="24"/>
+                <w:szCs w:val="24"/>
+                <w:lang w:val="pl-PL"/>
+              </w:rPr>
+              <w:t>Wysłanie danych do bazy</w:t>
+            </w:r>
+          </w:p>
+        </w:tc>
+      </w:tr>
+      <w:tr>
+        <w:tc>
+          <w:tcPr>
+            <w:tcW w:w="625" w:type="dxa"/>
+          </w:tcPr>
+          <w:p>
+            <w:pPr>
+              <w:pStyle w:val="ListParagraph"/>
+              <w:ind w:left="0"/>
+              <w:rPr>
+                <w:sz w:val="24"/>
+                <w:szCs w:val="24"/>
+                <w:lang w:val="pl-PL"/>
+              </w:rPr>
+            </w:pPr>
+            <w:r>
+              <w:rPr>
+                <w:sz w:val="24"/>
+                <w:szCs w:val="24"/>
+                <w:lang w:val="pl-PL"/>
+              </w:rPr>
+              <w:t>9</w:t>
+            </w:r>
+          </w:p>
+        </w:tc>
+        <w:tc>
+          <w:tcPr>
+            <w:tcW w:w="2430" w:type="dxa"/>
+          </w:tcPr>
+          <w:p>
+            <w:pPr>
+              <w:pStyle w:val="ListParagraph"/>
+              <w:ind w:left="0"/>
+              <w:rPr>
+                <w:sz w:val="24"/>
+                <w:szCs w:val="24"/>
+                <w:lang w:val="pl-PL"/>
+              </w:rPr>
+            </w:pPr>
+          </w:p>
+        </w:tc>
+        <w:tc>
+          <w:tcPr>
+            <w:tcW w:w="4135" w:type="dxa"/>
+          </w:tcPr>
+          <w:p>
+            <w:pPr>
+              <w:pStyle w:val="ListParagraph"/>
+              <w:ind w:left="0"/>
+              <w:rPr>
+                <w:sz w:val="24"/>
+                <w:szCs w:val="24"/>
+                <w:lang w:val="pl-PL"/>
+              </w:rPr>
+            </w:pPr>
+            <w:r>
+              <w:rPr>
+                <w:sz w:val="24"/>
+                <w:szCs w:val="24"/>
+                <w:lang w:val="pl-PL"/>
+              </w:rPr>
+              <w:t>Wyświetlenie potwierdzenia</w:t>
+            </w:r>
+          </w:p>
+        </w:tc>
+      </w:tr>
+    </w:tbl>
+    <w:p>
+      <w:pPr>
+        <w:pStyle w:val="ListParagraph"/>
+        <w:numPr>
+          <w:ilvl w:val="0"/>
+          <w:numId w:val="3"/>
+        </w:numPr>
+        <w:rPr>
+          <w:sz w:val="24"/>
+          <w:szCs w:val="24"/>
+          <w:lang w:val="pl-PL"/>
+        </w:rPr>
+      </w:pPr>
+      <w:r>
+        <w:rPr>
+          <w:sz w:val="24"/>
+          <w:szCs w:val="24"/>
+          <w:lang w:val="pl-PL"/>
+        </w:rPr>
+        <w:t>Założenia, środowisko, warunki wstępne -</w:t>
+      </w:r>
+      <w:r>
+        <w:rPr>
+          <w:sz w:val="24"/>
+          <w:szCs w:val="24"/>
+          <w:lang w:val="pl-PL"/>
+        </w:rPr>
+        <w:br/>
+        <w:t>Logowanie do konta</w:t>
+      </w:r>
+      <w:r>
+        <w:rPr>
+          <w:sz w:val="24"/>
+          <w:szCs w:val="24"/>
+          <w:lang w:val="pl-PL"/>
+        </w:rPr>
+        <w:br/>
+        <w:t>Uczeń w bazie danych</w:t>
+      </w:r>
+    </w:p>
+    <w:p>
+      <w:pPr>
+        <w:pStyle w:val="ListParagraph"/>
+        <w:numPr>
+          <w:ilvl w:val="0"/>
+          <w:numId w:val="3"/>
+        </w:numPr>
+        <w:rPr>
+          <w:sz w:val="24"/>
+          <w:szCs w:val="24"/>
+          <w:lang w:val="pl-PL"/>
+        </w:rPr>
+      </w:pPr>
+      <w:r>
+        <w:rPr>
+          <w:sz w:val="24"/>
+          <w:szCs w:val="24"/>
+          <w:lang w:val="pl-PL"/>
+        </w:rPr>
+        <w:t>Zestaw danych -</w:t>
+      </w:r>
+    </w:p>
+    <w:tbl>
+      <w:tblPr>
+        <w:tblStyle w:val="TableGrid"/>
+        <w:tblW w:w="0" w:type="auto"/>
+        <w:tblInd w:w="2160" w:type="dxa"/>
+        <w:tblLook w:val="04A0" w:firstRow="1" w:lastRow="0" w:firstColumn="1" w:lastColumn="0" w:noHBand="0" w:noVBand="1"/>
+      </w:tblPr>
+      <w:tblGrid>
+        <w:gridCol w:w="625"/>
+        <w:gridCol w:w="2430"/>
+        <w:gridCol w:w="4135"/>
+      </w:tblGrid>
+      <w:tr>
+        <w:tc>
+          <w:tcPr>
+            <w:tcW w:w="625" w:type="dxa"/>
+          </w:tcPr>
+          <w:p>
+            <w:pPr>
+              <w:pStyle w:val="ListParagraph"/>
+              <w:ind w:left="0"/>
+              <w:rPr>
+                <w:sz w:val="24"/>
+                <w:szCs w:val="24"/>
+                <w:lang w:val="pl-PL"/>
+              </w:rPr>
+            </w:pPr>
+            <w:r>
+              <w:rPr>
+                <w:sz w:val="24"/>
+                <w:szCs w:val="24"/>
+                <w:lang w:val="pl-PL"/>
+              </w:rPr>
+              <w:t>Z.1</w:t>
+            </w:r>
+          </w:p>
+        </w:tc>
+        <w:tc>
+          <w:tcPr>
+            <w:tcW w:w="2430" w:type="dxa"/>
+          </w:tcPr>
+          <w:p>
+            <w:pPr>
+              <w:pStyle w:val="ListParagraph"/>
+              <w:ind w:left="0"/>
+              <w:rPr>
+                <w:sz w:val="24"/>
+                <w:szCs w:val="24"/>
+                <w:lang w:val="pl-PL"/>
+              </w:rPr>
+            </w:pPr>
+            <w:r>
+              <w:rPr>
+                <w:sz w:val="24"/>
+                <w:szCs w:val="24"/>
+                <w:lang w:val="pl-PL"/>
+              </w:rPr>
+              <w:t>Dane poprawne</w:t>
+            </w:r>
+          </w:p>
+        </w:tc>
+        <w:tc>
+          <w:tcPr>
+            <w:tcW w:w="4135" w:type="dxa"/>
+          </w:tcPr>
+          <w:p>
+            <w:pPr>
+              <w:rPr>
+                <w:sz w:val="24"/>
+                <w:szCs w:val="24"/>
+                <w:lang w:val="pl-PL"/>
+              </w:rPr>
+            </w:pPr>
+            <w:r>
+              <w:rPr>
+                <w:sz w:val="24"/>
+                <w:szCs w:val="24"/>
+                <w:lang w:val="pl-PL"/>
+              </w:rPr>
+              <w:t>Dane niepoprawne</w:t>
+            </w:r>
+          </w:p>
+        </w:tc>
+      </w:tr>
+      <w:tr>
+        <w:tc>
+          <w:tcPr>
+            <w:tcW w:w="625" w:type="dxa"/>
+          </w:tcPr>
+          <w:p>
+            <w:pPr>
+              <w:pStyle w:val="ListParagraph"/>
+              <w:ind w:left="0"/>
+              <w:rPr>
+                <w:sz w:val="24"/>
+                <w:szCs w:val="24"/>
+                <w:lang w:val="pl-PL"/>
+              </w:rPr>
+            </w:pPr>
+            <w:r>
+              <w:rPr>
+                <w:sz w:val="24"/>
+                <w:szCs w:val="24"/>
+                <w:lang w:val="pl-PL"/>
+              </w:rPr>
+              <w:t>1</w:t>
+            </w:r>
+          </w:p>
+        </w:tc>
+        <w:tc>
+          <w:tcPr>
+            <w:tcW w:w="2430" w:type="dxa"/>
+          </w:tcPr>
+          <w:p>
+            <w:pPr>
+              <w:pStyle w:val="ListParagraph"/>
+              <w:ind w:left="0"/>
+              <w:rPr>
+                <w:sz w:val="24"/>
+                <w:szCs w:val="24"/>
+                <w:lang w:val="pl-PL"/>
+              </w:rPr>
+            </w:pPr>
+            <w:r>
+              <w:rPr>
+                <w:sz w:val="24"/>
+                <w:szCs w:val="24"/>
+                <w:lang w:val="pl-PL"/>
+              </w:rPr>
+              <w:t>Id ucznia: 1</w:t>
+            </w:r>
+          </w:p>
+        </w:tc>
+        <w:tc>
+          <w:tcPr>
+            <w:tcW w:w="4135" w:type="dxa"/>
+          </w:tcPr>
+          <w:p>
+            <w:pPr>
+              <w:pStyle w:val="ListParagraph"/>
+              <w:ind w:left="0"/>
+              <w:rPr>
+                <w:sz w:val="24"/>
+                <w:szCs w:val="24"/>
+                <w:lang w:val="pl-PL"/>
+              </w:rPr>
+            </w:pPr>
+            <w:r>
+              <w:rPr>
+                <w:sz w:val="24"/>
+                <w:szCs w:val="24"/>
+                <w:lang w:val="pl-PL"/>
+              </w:rPr>
+              <w:t>Id ucznia: 2</w:t>
+            </w:r>
+          </w:p>
+        </w:tc>
+      </w:tr>
+      <w:tr>
+        <w:tc>
+          <w:tcPr>
+            <w:tcW w:w="625" w:type="dxa"/>
+          </w:tcPr>
+          <w:p>
+            <w:pPr>
+              <w:pStyle w:val="ListParagraph"/>
+              <w:ind w:left="0"/>
+              <w:rPr>
+                <w:sz w:val="24"/>
+                <w:szCs w:val="24"/>
+                <w:lang w:val="pl-PL"/>
+              </w:rPr>
+            </w:pPr>
+            <w:r>
+              <w:rPr>
+                <w:sz w:val="24"/>
+                <w:szCs w:val="24"/>
+                <w:lang w:val="pl-PL"/>
+              </w:rPr>
+              <w:t>2</w:t>
+            </w:r>
+          </w:p>
+        </w:tc>
+        <w:tc>
+          <w:tcPr>
+            <w:tcW w:w="2430" w:type="dxa"/>
+          </w:tcPr>
+          <w:p>
+            <w:pPr>
+              <w:pStyle w:val="ListParagraph"/>
+              <w:ind w:left="0"/>
+              <w:rPr>
+                <w:sz w:val="24"/>
+                <w:szCs w:val="24"/>
+                <w:lang w:val="pl-PL"/>
+              </w:rPr>
+            </w:pPr>
+            <w:r>
+              <w:rPr>
+                <w:sz w:val="24"/>
+                <w:szCs w:val="24"/>
+                <w:lang w:val="pl-PL"/>
+              </w:rPr>
+              <w:t xml:space="preserve">Id klasy: 1 </w:t>
+            </w:r>
+          </w:p>
+        </w:tc>
+        <w:tc>
+          <w:tcPr>
+            <w:tcW w:w="4135" w:type="dxa"/>
+          </w:tcPr>
+          <w:p>
+            <w:pPr>
+              <w:pStyle w:val="ListParagraph"/>
+              <w:ind w:left="0"/>
+              <w:rPr>
+                <w:sz w:val="24"/>
+                <w:szCs w:val="24"/>
+                <w:lang w:val="pl-PL"/>
+              </w:rPr>
+            </w:pPr>
+            <w:r>
+              <w:rPr>
+                <w:sz w:val="24"/>
+                <w:szCs w:val="24"/>
+                <w:lang w:val="pl-PL"/>
+              </w:rPr>
+              <w:t>Id klasy: 2</w:t>
+            </w:r>
+          </w:p>
+        </w:tc>
+      </w:tr>
+      <w:tr>
+        <w:tc>
+          <w:tcPr>
+            <w:tcW w:w="625" w:type="dxa"/>
+          </w:tcPr>
+          <w:p>
+            <w:pPr>
+              <w:pStyle w:val="ListParagraph"/>
+              <w:ind w:left="0"/>
+              <w:rPr>
+                <w:sz w:val="24"/>
+                <w:szCs w:val="24"/>
+                <w:lang w:val="pl-PL"/>
+              </w:rPr>
+            </w:pPr>
+            <w:r>
+              <w:rPr>
+                <w:sz w:val="24"/>
+                <w:szCs w:val="24"/>
+                <w:lang w:val="pl-PL"/>
+              </w:rPr>
+              <w:t>3</w:t>
+            </w:r>
+          </w:p>
+        </w:tc>
+        <w:tc>
+          <w:tcPr>
+            <w:tcW w:w="2430" w:type="dxa"/>
+          </w:tcPr>
+          <w:p>
+            <w:pPr>
+              <w:pStyle w:val="ListParagraph"/>
+              <w:ind w:left="0"/>
+              <w:rPr>
+                <w:sz w:val="24"/>
+                <w:szCs w:val="24"/>
+                <w:lang w:val="pl-PL"/>
+              </w:rPr>
+            </w:pPr>
+            <w:r>
+              <w:rPr>
+                <w:sz w:val="24"/>
+                <w:szCs w:val="24"/>
+                <w:lang w:val="pl-PL"/>
+              </w:rPr>
+              <w:t>Data: 02.03.2022</w:t>
+            </w:r>
+          </w:p>
+        </w:tc>
+        <w:tc>
+          <w:tcPr>
+            <w:tcW w:w="4135" w:type="dxa"/>
+          </w:tcPr>
+          <w:p>
+            <w:pPr>
+              <w:pStyle w:val="ListParagraph"/>
+              <w:ind w:left="0"/>
+              <w:rPr>
+                <w:sz w:val="24"/>
+                <w:szCs w:val="24"/>
+                <w:lang w:val="pl-PL"/>
+              </w:rPr>
+            </w:pPr>
+            <w:r>
+              <w:rPr>
+                <w:sz w:val="24"/>
+                <w:szCs w:val="24"/>
+                <w:lang w:val="pl-PL"/>
+              </w:rPr>
+              <w:t>Data: poniedziałek</w:t>
+            </w:r>
+          </w:p>
+        </w:tc>
+      </w:tr>
+      <w:tr>
+        <w:tc>
+          <w:tcPr>
+            <w:tcW w:w="625" w:type="dxa"/>
+          </w:tcPr>
+          <w:p>
+            <w:pPr>
+              <w:pStyle w:val="ListParagraph"/>
+              <w:ind w:left="0"/>
+              <w:rPr>
+                <w:sz w:val="24"/>
+                <w:szCs w:val="24"/>
+                <w:lang w:val="pl-PL"/>
+              </w:rPr>
+            </w:pPr>
+            <w:r>
+              <w:rPr>
+                <w:sz w:val="24"/>
+                <w:szCs w:val="24"/>
+                <w:lang w:val="pl-PL"/>
+              </w:rPr>
+              <w:t>4</w:t>
+            </w:r>
+          </w:p>
+        </w:tc>
+        <w:tc>
+          <w:tcPr>
+            <w:tcW w:w="2430" w:type="dxa"/>
+          </w:tcPr>
+          <w:p>
+            <w:pPr>
+              <w:pStyle w:val="ListParagraph"/>
+              <w:ind w:left="0"/>
+              <w:rPr>
+                <w:sz w:val="24"/>
+                <w:szCs w:val="24"/>
+                <w:lang w:val="pl-PL"/>
+              </w:rPr>
+            </w:pPr>
+            <w:r>
+              <w:rPr>
+                <w:sz w:val="24"/>
+                <w:szCs w:val="24"/>
+                <w:lang w:val="pl-PL"/>
+              </w:rPr>
+              <w:t>Wzrost: 200</w:t>
+            </w:r>
+          </w:p>
+        </w:tc>
+        <w:tc>
+          <w:tcPr>
+            <w:tcW w:w="4135" w:type="dxa"/>
+          </w:tcPr>
+          <w:p>
+            <w:pPr>
+              <w:pStyle w:val="ListParagraph"/>
+              <w:ind w:left="0"/>
+              <w:rPr>
+                <w:sz w:val="24"/>
+                <w:szCs w:val="24"/>
+                <w:lang w:val="pl-PL"/>
+              </w:rPr>
+            </w:pPr>
+            <w:r>
+              <w:rPr>
+                <w:sz w:val="24"/>
+                <w:szCs w:val="24"/>
+                <w:lang w:val="pl-PL"/>
+              </w:rPr>
+              <w:t>Wzrost: wysoki</w:t>
+            </w:r>
+          </w:p>
+        </w:tc>
+      </w:tr>
+      <w:tr>
+        <w:tc>
+          <w:tcPr>
+            <w:tcW w:w="625" w:type="dxa"/>
+          </w:tcPr>
+          <w:p>
+            <w:pPr>
+              <w:pStyle w:val="ListParagraph"/>
+              <w:ind w:left="0"/>
+              <w:rPr>
+                <w:sz w:val="24"/>
+                <w:szCs w:val="24"/>
+                <w:lang w:val="pl-PL"/>
+              </w:rPr>
+            </w:pPr>
+            <w:r>
+              <w:rPr>
+                <w:sz w:val="24"/>
+                <w:szCs w:val="24"/>
+                <w:lang w:val="pl-PL"/>
+              </w:rPr>
+              <w:t>5</w:t>
+            </w:r>
+          </w:p>
+        </w:tc>
+        <w:tc>
+          <w:tcPr>
+            <w:tcW w:w="2430" w:type="dxa"/>
+          </w:tcPr>
+          <w:p>
+            <w:pPr>
+              <w:pStyle w:val="ListParagraph"/>
+              <w:ind w:left="0"/>
+              <w:rPr>
+                <w:sz w:val="24"/>
+                <w:szCs w:val="24"/>
+                <w:lang w:val="pl-PL"/>
+              </w:rPr>
+            </w:pPr>
+            <w:r>
+              <w:rPr>
+                <w:sz w:val="24"/>
+                <w:szCs w:val="24"/>
+                <w:lang w:val="pl-PL"/>
+              </w:rPr>
+              <w:t>Waga: 100</w:t>
+            </w:r>
+          </w:p>
+        </w:tc>
+        <w:tc>
+          <w:tcPr>
+            <w:tcW w:w="4135" w:type="dxa"/>
+          </w:tcPr>
+          <w:p>
+            <w:pPr>
+              <w:pStyle w:val="ListParagraph"/>
+              <w:ind w:left="0"/>
+              <w:rPr>
+                <w:sz w:val="24"/>
+                <w:szCs w:val="24"/>
+                <w:lang w:val="pl-PL"/>
+              </w:rPr>
+            </w:pPr>
+            <w:r>
+              <w:rPr>
+                <w:sz w:val="24"/>
+                <w:szCs w:val="24"/>
+                <w:lang w:val="pl-PL"/>
+              </w:rPr>
+              <w:t>Waga: mała</w:t>
+            </w:r>
+          </w:p>
+        </w:tc>
+      </w:tr>
+      <w:tr>
+        <w:tc>
+          <w:tcPr>
+            <w:tcW w:w="625" w:type="dxa"/>
+          </w:tcPr>
+          <w:p>
+            <w:pPr>
+              <w:pStyle w:val="ListParagraph"/>
+              <w:ind w:left="0"/>
+              <w:rPr>
+                <w:sz w:val="24"/>
+                <w:szCs w:val="24"/>
+                <w:lang w:val="pl-PL"/>
+              </w:rPr>
+            </w:pPr>
+            <w:r>
+              <w:rPr>
+                <w:sz w:val="24"/>
+                <w:szCs w:val="24"/>
+                <w:lang w:val="pl-PL"/>
+              </w:rPr>
+              <w:t>6</w:t>
+            </w:r>
+          </w:p>
+        </w:tc>
+        <w:tc>
+          <w:tcPr>
+            <w:tcW w:w="2430" w:type="dxa"/>
+          </w:tcPr>
+          <w:p>
+            <w:pPr>
+              <w:pStyle w:val="ListParagraph"/>
+              <w:ind w:left="0"/>
+              <w:rPr>
+                <w:sz w:val="24"/>
+                <w:szCs w:val="24"/>
+                <w:lang w:val="pl-PL"/>
+              </w:rPr>
+            </w:pPr>
+            <w:r>
+              <w:rPr>
+                <w:sz w:val="24"/>
+                <w:szCs w:val="24"/>
+                <w:lang w:val="pl-PL"/>
+              </w:rPr>
+              <w:t>Wzrok: tekst</w:t>
+            </w:r>
+          </w:p>
+        </w:tc>
+        <w:tc>
+          <w:tcPr>
+            <w:tcW w:w="4135" w:type="dxa"/>
+          </w:tcPr>
+          <w:p>
+            <w:pPr>
+              <w:pStyle w:val="ListParagraph"/>
+              <w:ind w:left="0"/>
+              <w:rPr>
+                <w:sz w:val="24"/>
+                <w:szCs w:val="24"/>
+                <w:lang w:val="pl-PL"/>
+              </w:rPr>
+            </w:pPr>
+            <w:r>
+              <w:rPr>
+                <w:sz w:val="24"/>
+                <w:szCs w:val="24"/>
+                <w:lang w:val="pl-PL"/>
+              </w:rPr>
+              <w:t>Wzrok: 123</w:t>
+            </w:r>
+          </w:p>
+        </w:tc>
+      </w:tr>
+      <w:tr>
+        <w:tc>
+          <w:tcPr>
+            <w:tcW w:w="625" w:type="dxa"/>
+          </w:tcPr>
+          <w:p>
+            <w:pPr>
+              <w:pStyle w:val="ListParagraph"/>
+              <w:ind w:left="0"/>
+              <w:rPr>
+                <w:sz w:val="24"/>
+                <w:szCs w:val="24"/>
+                <w:lang w:val="pl-PL"/>
+              </w:rPr>
+            </w:pPr>
+            <w:r>
+              <w:rPr>
+                <w:sz w:val="24"/>
+                <w:szCs w:val="24"/>
+                <w:lang w:val="pl-PL"/>
+              </w:rPr>
+              <w:t>7</w:t>
+            </w:r>
+          </w:p>
+        </w:tc>
+        <w:tc>
+          <w:tcPr>
+            <w:tcW w:w="2430" w:type="dxa"/>
+          </w:tcPr>
+          <w:p>
+            <w:pPr>
+              <w:rPr>
+                <w:sz w:val="24"/>
+                <w:szCs w:val="24"/>
+                <w:lang w:val="pl-PL"/>
+              </w:rPr>
+            </w:pPr>
+            <w:r>
+              <w:rPr>
+                <w:sz w:val="24"/>
+                <w:szCs w:val="24"/>
+                <w:lang w:val="pl-PL"/>
+              </w:rPr>
+              <w:t>Słuch: tekst</w:t>
+            </w:r>
+          </w:p>
+        </w:tc>
+        <w:tc>
+          <w:tcPr>
+            <w:tcW w:w="4135" w:type="dxa"/>
+          </w:tcPr>
+          <w:p>
+            <w:pPr>
+              <w:pStyle w:val="ListParagraph"/>
+              <w:ind w:left="0"/>
+              <w:rPr>
+                <w:sz w:val="24"/>
+                <w:szCs w:val="24"/>
+                <w:lang w:val="pl-PL"/>
+              </w:rPr>
+            </w:pPr>
+            <w:r>
+              <w:rPr>
+                <w:sz w:val="24"/>
+                <w:szCs w:val="24"/>
+                <w:lang w:val="pl-PL"/>
+              </w:rPr>
+              <w:t>Słuch: 123</w:t>
+            </w:r>
+          </w:p>
+        </w:tc>
+      </w:tr>
+      <w:tr>
+        <w:tc>
+          <w:tcPr>
+            <w:tcW w:w="625" w:type="dxa"/>
+          </w:tcPr>
+          <w:p>
+            <w:pPr>
+              <w:pStyle w:val="ListParagraph"/>
+              <w:ind w:left="0"/>
+              <w:rPr>
+                <w:sz w:val="24"/>
+                <w:szCs w:val="24"/>
+                <w:lang w:val="pl-PL"/>
+              </w:rPr>
+            </w:pPr>
+            <w:r>
+              <w:rPr>
+                <w:sz w:val="24"/>
+                <w:szCs w:val="24"/>
+                <w:lang w:val="pl-PL"/>
+              </w:rPr>
+              <w:t>8</w:t>
+            </w:r>
+          </w:p>
+        </w:tc>
+        <w:tc>
+          <w:tcPr>
+            <w:tcW w:w="2430" w:type="dxa"/>
+          </w:tcPr>
+          <w:p>
+            <w:pPr>
+              <w:rPr>
+                <w:sz w:val="24"/>
+                <w:szCs w:val="24"/>
+                <w:lang w:val="pl-PL"/>
+              </w:rPr>
+            </w:pPr>
+            <w:r>
+              <w:rPr>
+                <w:sz w:val="24"/>
+                <w:szCs w:val="24"/>
+                <w:lang w:val="pl-PL"/>
+              </w:rPr>
+              <w:t>Ciśnienie: 110/70</w:t>
+            </w:r>
+          </w:p>
+        </w:tc>
+        <w:tc>
+          <w:tcPr>
+            <w:tcW w:w="4135" w:type="dxa"/>
+          </w:tcPr>
+          <w:p>
+            <w:pPr>
+              <w:pStyle w:val="ListParagraph"/>
+              <w:ind w:left="0"/>
+              <w:rPr>
+                <w:sz w:val="24"/>
+                <w:szCs w:val="24"/>
+                <w:lang w:val="pl-PL"/>
+              </w:rPr>
+            </w:pPr>
+            <w:r>
+              <w:rPr>
+                <w:sz w:val="24"/>
+                <w:szCs w:val="24"/>
+                <w:lang w:val="pl-PL"/>
+              </w:rPr>
+              <w:t>Ciśnienie: tekst</w:t>
+            </w:r>
+          </w:p>
+        </w:tc>
+      </w:tr>
+      <w:tr>
+        <w:tc>
+          <w:tcPr>
+            <w:tcW w:w="625" w:type="dxa"/>
+          </w:tcPr>
+          <w:p>
+            <w:pPr>
+              <w:pStyle w:val="ListParagraph"/>
+              <w:ind w:left="0"/>
+              <w:rPr>
+                <w:sz w:val="24"/>
+                <w:szCs w:val="24"/>
+                <w:lang w:val="pl-PL"/>
+              </w:rPr>
+            </w:pPr>
+            <w:r>
+              <w:rPr>
+                <w:sz w:val="24"/>
+                <w:szCs w:val="24"/>
+                <w:lang w:val="pl-PL"/>
+              </w:rPr>
+              <w:t>9</w:t>
+            </w:r>
+          </w:p>
+        </w:tc>
+        <w:tc>
+          <w:tcPr>
+            <w:tcW w:w="2430" w:type="dxa"/>
+          </w:tcPr>
+          <w:p>
+            <w:pPr>
+              <w:rPr>
+                <w:sz w:val="24"/>
+                <w:szCs w:val="24"/>
+                <w:lang w:val="pl-PL"/>
+              </w:rPr>
+            </w:pPr>
+            <w:r>
+              <w:rPr>
+                <w:sz w:val="24"/>
+                <w:szCs w:val="24"/>
+                <w:lang w:val="pl-PL"/>
+              </w:rPr>
+              <w:t>Ciało: tekst</w:t>
+            </w:r>
+          </w:p>
+        </w:tc>
+        <w:tc>
+          <w:tcPr>
+            <w:tcW w:w="4135" w:type="dxa"/>
+          </w:tcPr>
+          <w:p>
+            <w:pPr>
+              <w:pStyle w:val="ListParagraph"/>
+              <w:ind w:left="0"/>
+              <w:rPr>
+                <w:sz w:val="24"/>
+                <w:szCs w:val="24"/>
+                <w:lang w:val="pl-PL"/>
+              </w:rPr>
+            </w:pPr>
+            <w:r>
+              <w:rPr>
+                <w:sz w:val="24"/>
+                <w:szCs w:val="24"/>
+                <w:lang w:val="pl-PL"/>
+              </w:rPr>
+              <w:t>Ciało: 123</w:t>
+            </w:r>
+          </w:p>
+        </w:tc>
+      </w:tr>
+      <w:tr>
+        <w:tc>
+          <w:tcPr>
+            <w:tcW w:w="625" w:type="dxa"/>
+          </w:tcPr>
+          <w:p>
+            <w:pPr>
+              <w:pStyle w:val="ListParagraph"/>
+              <w:ind w:left="0"/>
+              <w:rPr>
+                <w:sz w:val="24"/>
+                <w:szCs w:val="24"/>
+                <w:lang w:val="pl-PL"/>
+              </w:rPr>
+            </w:pPr>
+            <w:r>
+              <w:rPr>
+                <w:sz w:val="24"/>
+                <w:szCs w:val="24"/>
+                <w:lang w:val="pl-PL"/>
+              </w:rPr>
+              <w:t>10</w:t>
+            </w:r>
+          </w:p>
+        </w:tc>
+        <w:tc>
+          <w:tcPr>
+            <w:tcW w:w="2430" w:type="dxa"/>
+          </w:tcPr>
+          <w:p>
+            <w:pPr>
+              <w:rPr>
+                <w:sz w:val="24"/>
+                <w:szCs w:val="24"/>
+                <w:lang w:val="pl-PL"/>
+              </w:rPr>
+            </w:pPr>
+            <w:r>
+              <w:rPr>
+                <w:sz w:val="24"/>
+                <w:szCs w:val="24"/>
+                <w:lang w:val="pl-PL"/>
+              </w:rPr>
+              <w:t>Mowa: tekst</w:t>
+            </w:r>
+          </w:p>
+        </w:tc>
+        <w:tc>
+          <w:tcPr>
+            <w:tcW w:w="4135" w:type="dxa"/>
+          </w:tcPr>
+          <w:p>
+            <w:pPr>
+              <w:pStyle w:val="ListParagraph"/>
+              <w:ind w:left="0"/>
+              <w:rPr>
+                <w:sz w:val="24"/>
+                <w:szCs w:val="24"/>
+                <w:lang w:val="pl-PL"/>
+              </w:rPr>
+            </w:pPr>
+            <w:r>
+              <w:rPr>
+                <w:sz w:val="24"/>
+                <w:szCs w:val="24"/>
+                <w:lang w:val="pl-PL"/>
+              </w:rPr>
+              <w:t>Mowa: 123</w:t>
+            </w:r>
+          </w:p>
+        </w:tc>
+      </w:tr>
+      <w:tr>
+        <w:tc>
+          <w:tcPr>
+            <w:tcW w:w="625" w:type="dxa"/>
+          </w:tcPr>
+          <w:p>
+            <w:pPr>
+              <w:pStyle w:val="ListParagraph"/>
+              <w:ind w:left="0"/>
+              <w:rPr>
+                <w:sz w:val="24"/>
+                <w:szCs w:val="24"/>
+                <w:lang w:val="pl-PL"/>
+              </w:rPr>
+            </w:pPr>
+            <w:r>
+              <w:rPr>
+                <w:sz w:val="24"/>
+                <w:szCs w:val="24"/>
+                <w:lang w:val="pl-PL"/>
+              </w:rPr>
+              <w:t>11</w:t>
+            </w:r>
+          </w:p>
+        </w:tc>
+        <w:tc>
+          <w:tcPr>
+            <w:tcW w:w="2430" w:type="dxa"/>
+          </w:tcPr>
+          <w:p>
+            <w:pPr>
+              <w:rPr>
+                <w:sz w:val="24"/>
+                <w:szCs w:val="24"/>
+                <w:lang w:val="pl-PL"/>
+              </w:rPr>
+            </w:pPr>
+            <w:r>
+              <w:rPr>
+                <w:sz w:val="24"/>
+                <w:szCs w:val="24"/>
+                <w:lang w:val="pl-PL"/>
+              </w:rPr>
+              <w:t>Uwagi: tekst</w:t>
+            </w:r>
+          </w:p>
+        </w:tc>
+        <w:tc>
+          <w:tcPr>
+            <w:tcW w:w="4135" w:type="dxa"/>
+          </w:tcPr>
+          <w:p>
+            <w:pPr>
+              <w:pStyle w:val="ListParagraph"/>
+              <w:ind w:left="0"/>
+              <w:rPr>
+                <w:sz w:val="24"/>
+                <w:szCs w:val="24"/>
+                <w:lang w:val="pl-PL"/>
+              </w:rPr>
+            </w:pPr>
+            <w:r>
+              <w:rPr>
+                <w:sz w:val="24"/>
+                <w:szCs w:val="24"/>
+                <w:lang w:val="pl-PL"/>
+              </w:rPr>
+              <w:t>Uwagi: 123</w:t>
+            </w:r>
+          </w:p>
+        </w:tc>
+      </w:tr>
+    </w:tbl>
+    <w:p>
+      <w:pPr>
+        <w:rPr>
+          <w:sz w:val="24"/>
+          <w:szCs w:val="24"/>
+          <w:lang w:val="pl-PL"/>
+        </w:rPr>
+      </w:pPr>
+      <w:r>
+        <w:rPr>
+          <w:sz w:val="24"/>
+          <w:szCs w:val="24"/>
+          <w:lang w:val="pl-PL"/>
+        </w:rPr>
+        <w:br/>
+      </w:r>
+      <w:r>
+        <w:rPr>
+          <w:sz w:val="24"/>
+          <w:szCs w:val="24"/>
+          <w:lang w:val="pl-PL"/>
+        </w:rPr>
+        <w:br/>
+      </w:r>
+      <w:r>
+        <w:rPr>
+          <w:sz w:val="24"/>
+          <w:szCs w:val="24"/>
+          <w:lang w:val="pl-PL"/>
+        </w:rPr>
+        <w:tab/>
+      </w:r>
+    </w:p>
+    <w:p>
+      <w:pPr>
+        <w:rPr>
+          <w:sz w:val="24"/>
+          <w:szCs w:val="24"/>
+          <w:lang w:val="pl-PL"/>
+        </w:rPr>
+      </w:pPr>
+    </w:p>
+    <w:p>
+      <w:pPr>
+        <w:pStyle w:val="ListParagraph"/>
+        <w:numPr>
+          <w:ilvl w:val="0"/>
+          <w:numId w:val="3"/>
+        </w:numPr>
+        <w:rPr>
+          <w:sz w:val="24"/>
+          <w:szCs w:val="24"/>
+          <w:lang w:val="pl-PL"/>
+        </w:rPr>
+      </w:pPr>
+      <w:r>
+        <w:rPr>
+          <w:sz w:val="24"/>
+          <w:szCs w:val="24"/>
+          <w:lang w:val="pl-PL"/>
+        </w:rPr>
+        <w:lastRenderedPageBreak/>
+        <w:t xml:space="preserve">ID – </w:t>
+      </w:r>
+      <w:r>
+        <w:rPr>
+          <w:sz w:val="24"/>
+          <w:szCs w:val="24"/>
+          <w:lang w:val="pl-PL"/>
+        </w:rPr>
+        <w:t>6</w:t>
+      </w:r>
+    </w:p>
+    <w:p>
+      <w:pPr>
+        <w:pStyle w:val="ListParagraph"/>
+        <w:numPr>
+          <w:ilvl w:val="0"/>
+          <w:numId w:val="3"/>
+        </w:numPr>
+        <w:rPr>
+          <w:sz w:val="24"/>
+          <w:szCs w:val="24"/>
+          <w:lang w:val="pl-PL"/>
+        </w:rPr>
+      </w:pPr>
+      <w:r>
+        <w:rPr>
+          <w:sz w:val="24"/>
+          <w:szCs w:val="24"/>
+          <w:lang w:val="pl-PL"/>
+        </w:rPr>
+        <w:t xml:space="preserve">Nazwa scenariusza – </w:t>
+      </w:r>
+      <w:r>
+        <w:rPr>
+          <w:sz w:val="24"/>
+          <w:szCs w:val="24"/>
+          <w:lang w:val="pl-PL"/>
+        </w:rPr>
+        <w:t>Sprawdzenie terminarzu badań przesiewowych</w:t>
+      </w:r>
+    </w:p>
+    <w:p>
+      <w:pPr>
+        <w:pStyle w:val="ListParagraph"/>
+        <w:numPr>
+          <w:ilvl w:val="0"/>
+          <w:numId w:val="3"/>
+        </w:numPr>
+        <w:rPr>
+          <w:sz w:val="24"/>
+          <w:szCs w:val="24"/>
+          <w:lang w:val="pl-PL"/>
+        </w:rPr>
+      </w:pPr>
+      <w:r>
+        <w:rPr>
+          <w:sz w:val="24"/>
+          <w:szCs w:val="24"/>
+          <w:lang w:val="pl-PL"/>
+        </w:rPr>
+        <w:t>Kategoria – Systemowe</w:t>
+      </w:r>
+    </w:p>
+    <w:p>
+      <w:pPr>
+        <w:pStyle w:val="ListParagraph"/>
+        <w:numPr>
+          <w:ilvl w:val="0"/>
+          <w:numId w:val="3"/>
+        </w:numPr>
+        <w:rPr>
+          <w:sz w:val="24"/>
+          <w:szCs w:val="24"/>
+          <w:lang w:val="pl-PL"/>
+        </w:rPr>
+      </w:pPr>
+      <w:r>
+        <w:rPr>
+          <w:sz w:val="24"/>
+          <w:szCs w:val="24"/>
+          <w:lang w:val="pl-PL"/>
+        </w:rPr>
+        <w:t xml:space="preserve">Termin – </w:t>
+      </w:r>
+      <w:r>
+        <w:rPr>
+          <w:sz w:val="24"/>
+          <w:szCs w:val="24"/>
+          <w:lang w:val="pl-PL"/>
+        </w:rPr>
+        <w:t xml:space="preserve">Test należy przeprowadzić </w:t>
+      </w:r>
+      <w:r>
+        <w:rPr>
+          <w:sz w:val="24"/>
+          <w:szCs w:val="24"/>
+          <w:lang w:val="pl-PL"/>
+        </w:rPr>
+        <w:t>po wdrożeniu funkcjonalności</w:t>
+      </w:r>
+    </w:p>
+    <w:p>
+      <w:pPr>
+        <w:pStyle w:val="ListParagraph"/>
+        <w:numPr>
+          <w:ilvl w:val="0"/>
+          <w:numId w:val="3"/>
+        </w:numPr>
+        <w:rPr>
+          <w:sz w:val="24"/>
+          <w:szCs w:val="24"/>
+          <w:lang w:val="pl-PL"/>
+        </w:rPr>
+      </w:pPr>
+      <w:r>
+        <w:rPr>
+          <w:sz w:val="24"/>
+          <w:szCs w:val="24"/>
+          <w:lang w:val="pl-PL"/>
+        </w:rPr>
+        <w:t>Narzędzie wspomagające –</w:t>
+      </w:r>
+      <w:r>
+        <w:rPr>
+          <w:sz w:val="24"/>
+          <w:szCs w:val="24"/>
+          <w:lang w:val="pl-PL"/>
+        </w:rPr>
+        <w:t xml:space="preserve"> </w:t>
+      </w:r>
+      <w:r>
+        <w:rPr>
+          <w:sz w:val="24"/>
+          <w:szCs w:val="24"/>
+          <w:lang w:val="pl-PL"/>
+        </w:rPr>
+        <w:t>Test manualny</w:t>
+      </w:r>
+    </w:p>
+    <w:p>
+      <w:pPr>
+        <w:pStyle w:val="ListParagraph"/>
+        <w:numPr>
+          <w:ilvl w:val="0"/>
+          <w:numId w:val="3"/>
+        </w:numPr>
+        <w:rPr>
+          <w:sz w:val="24"/>
+          <w:szCs w:val="24"/>
+          <w:lang w:val="pl-PL"/>
+        </w:rPr>
+      </w:pPr>
+      <w:r>
+        <w:rPr>
+          <w:sz w:val="24"/>
+          <w:szCs w:val="24"/>
+          <w:lang w:val="pl-PL"/>
+        </w:rPr>
+        <w:t>Przebieg działań -</w:t>
+      </w:r>
+    </w:p>
+    <w:tbl>
+      <w:tblPr>
+        <w:tblStyle w:val="TableGrid"/>
+        <w:tblW w:w="0" w:type="auto"/>
+        <w:tblInd w:w="2160" w:type="dxa"/>
+        <w:tblLook w:val="04A0" w:firstRow="1" w:lastRow="0" w:firstColumn="1" w:lastColumn="0" w:noHBand="0" w:noVBand="1"/>
+      </w:tblPr>
+      <w:tblGrid>
+        <w:gridCol w:w="625"/>
+        <w:gridCol w:w="2430"/>
+        <w:gridCol w:w="4135"/>
+      </w:tblGrid>
+      <w:tr>
+        <w:tc>
+          <w:tcPr>
+            <w:tcW w:w="625" w:type="dxa"/>
+          </w:tcPr>
+          <w:p>
+            <w:pPr>
+              <w:pStyle w:val="ListParagraph"/>
+              <w:ind w:left="0"/>
+              <w:rPr>
+                <w:sz w:val="24"/>
+                <w:szCs w:val="24"/>
+                <w:lang w:val="pl-PL"/>
+              </w:rPr>
+            </w:pPr>
+            <w:r>
+              <w:rPr>
+                <w:sz w:val="24"/>
+                <w:szCs w:val="24"/>
+                <w:lang w:val="pl-PL"/>
+              </w:rPr>
+              <w:t>Lp.</w:t>
+            </w:r>
+          </w:p>
+        </w:tc>
+        <w:tc>
+          <w:tcPr>
+            <w:tcW w:w="2430" w:type="dxa"/>
+          </w:tcPr>
+          <w:p>
+            <w:pPr>
+              <w:pStyle w:val="ListParagraph"/>
+              <w:ind w:left="0"/>
+              <w:rPr>
+                <w:sz w:val="24"/>
+                <w:szCs w:val="24"/>
+                <w:lang w:val="pl-PL"/>
+              </w:rPr>
+            </w:pPr>
+            <w:r>
+              <w:rPr>
+                <w:sz w:val="24"/>
+                <w:szCs w:val="24"/>
+                <w:lang w:val="pl-PL"/>
+              </w:rPr>
+              <w:t>Działania testera</w:t>
+            </w:r>
+          </w:p>
+        </w:tc>
+        <w:tc>
+          <w:tcPr>
+            <w:tcW w:w="4135" w:type="dxa"/>
+          </w:tcPr>
+          <w:p>
+            <w:pPr>
+              <w:pStyle w:val="ListParagraph"/>
+              <w:ind w:left="0"/>
+              <w:rPr>
+                <w:sz w:val="24"/>
+                <w:szCs w:val="24"/>
+                <w:lang w:val="pl-PL"/>
+              </w:rPr>
+            </w:pPr>
+            <w:r>
+              <w:rPr>
+                <w:sz w:val="24"/>
+                <w:szCs w:val="24"/>
+                <w:lang w:val="pl-PL"/>
+              </w:rPr>
+              <w:t>Działania systemu</w:t>
+            </w:r>
+          </w:p>
+        </w:tc>
+      </w:tr>
+      <w:tr>
+        <w:tc>
+          <w:tcPr>
+            <w:tcW w:w="625" w:type="dxa"/>
+          </w:tcPr>
+          <w:p>
+            <w:pPr>
+              <w:pStyle w:val="ListParagraph"/>
+              <w:ind w:left="0"/>
+              <w:rPr>
+                <w:sz w:val="24"/>
+                <w:szCs w:val="24"/>
+                <w:lang w:val="pl-PL"/>
+              </w:rPr>
+            </w:pPr>
+            <w:r>
+              <w:rPr>
+                <w:sz w:val="24"/>
+                <w:szCs w:val="24"/>
+                <w:lang w:val="pl-PL"/>
+              </w:rPr>
+              <w:t>1</w:t>
+            </w:r>
+          </w:p>
+        </w:tc>
+        <w:tc>
+          <w:tcPr>
+            <w:tcW w:w="2430" w:type="dxa"/>
+          </w:tcPr>
+          <w:p>
+            <w:pPr>
+              <w:pStyle w:val="ListParagraph"/>
+              <w:ind w:left="0"/>
+              <w:rPr>
+                <w:sz w:val="24"/>
+                <w:szCs w:val="24"/>
+                <w:lang w:val="pl-PL"/>
+              </w:rPr>
+            </w:pPr>
+            <w:r>
+              <w:rPr>
+                <w:sz w:val="24"/>
+                <w:szCs w:val="24"/>
+                <w:lang w:val="pl-PL"/>
+              </w:rPr>
+              <w:t>Wybranie opcji „</w:t>
+            </w:r>
+            <w:r>
+              <w:rPr>
+                <w:sz w:val="24"/>
+                <w:szCs w:val="24"/>
+                <w:lang w:val="pl-PL"/>
+              </w:rPr>
+              <w:t>Terminarz badań przesiewowych</w:t>
+            </w:r>
+            <w:r>
+              <w:rPr>
+                <w:sz w:val="24"/>
+                <w:szCs w:val="24"/>
+                <w:lang w:val="pl-PL"/>
+              </w:rPr>
+              <w:t>”</w:t>
+            </w:r>
+          </w:p>
+        </w:tc>
+        <w:tc>
+          <w:tcPr>
+            <w:tcW w:w="4135" w:type="dxa"/>
+          </w:tcPr>
+          <w:p>
+            <w:pPr>
+              <w:pStyle w:val="ListParagraph"/>
+              <w:ind w:left="0"/>
+              <w:rPr>
+                <w:sz w:val="24"/>
+                <w:szCs w:val="24"/>
+                <w:lang w:val="pl-PL"/>
+              </w:rPr>
+            </w:pPr>
+          </w:p>
+        </w:tc>
+      </w:tr>
+      <w:tr>
+        <w:tc>
+          <w:tcPr>
+            <w:tcW w:w="625" w:type="dxa"/>
+          </w:tcPr>
+          <w:p>
+            <w:pPr>
+              <w:pStyle w:val="ListParagraph"/>
+              <w:ind w:left="0"/>
+              <w:rPr>
+                <w:sz w:val="24"/>
+                <w:szCs w:val="24"/>
+                <w:lang w:val="pl-PL"/>
+              </w:rPr>
+            </w:pPr>
+            <w:r>
+              <w:rPr>
+                <w:sz w:val="24"/>
+                <w:szCs w:val="24"/>
+                <w:lang w:val="pl-PL"/>
+              </w:rPr>
+              <w:t>2</w:t>
+            </w:r>
+          </w:p>
+        </w:tc>
+        <w:tc>
+          <w:tcPr>
+            <w:tcW w:w="2430" w:type="dxa"/>
+          </w:tcPr>
+          <w:p>
+            <w:pPr>
+              <w:pStyle w:val="ListParagraph"/>
+              <w:ind w:left="0"/>
+              <w:rPr>
+                <w:sz w:val="24"/>
+                <w:szCs w:val="24"/>
+                <w:lang w:val="pl-PL"/>
+              </w:rPr>
+            </w:pPr>
+          </w:p>
+        </w:tc>
+        <w:tc>
+          <w:tcPr>
+            <w:tcW w:w="4135" w:type="dxa"/>
+          </w:tcPr>
+          <w:p>
+            <w:pPr>
+              <w:pStyle w:val="ListParagraph"/>
+              <w:ind w:left="0"/>
+              <w:rPr>
+                <w:sz w:val="24"/>
+                <w:szCs w:val="24"/>
+                <w:lang w:val="pl-PL"/>
+              </w:rPr>
+            </w:pPr>
+            <w:r>
+              <w:rPr>
+                <w:sz w:val="24"/>
+                <w:szCs w:val="24"/>
+                <w:lang w:val="pl-PL"/>
+              </w:rPr>
+              <w:t>Wyświetlenie</w:t>
+            </w:r>
+            <w:r>
+              <w:rPr>
+                <w:sz w:val="24"/>
+                <w:szCs w:val="24"/>
+                <w:lang w:val="pl-PL"/>
+              </w:rPr>
+              <w:t xml:space="preserve"> terminarza badań</w:t>
+            </w:r>
+          </w:p>
+        </w:tc>
+      </w:tr>
+    </w:tbl>
+    <w:p>
+      <w:pPr>
+        <w:pStyle w:val="ListParagraph"/>
+        <w:numPr>
+          <w:ilvl w:val="0"/>
+          <w:numId w:val="3"/>
+        </w:numPr>
+        <w:rPr>
+          <w:sz w:val="24"/>
+          <w:szCs w:val="24"/>
+          <w:lang w:val="pl-PL"/>
+        </w:rPr>
+      </w:pPr>
+      <w:r>
+        <w:rPr>
+          <w:sz w:val="24"/>
+          <w:szCs w:val="24"/>
+          <w:lang w:val="pl-PL"/>
+        </w:rPr>
+        <w:t>Założenia, środowisko, warunki wstępne -</w:t>
+      </w:r>
+      <w:r>
+        <w:rPr>
+          <w:sz w:val="24"/>
+          <w:szCs w:val="24"/>
+          <w:lang w:val="pl-PL"/>
+        </w:rPr>
+        <w:br/>
+        <w:t>Logowanie do konta</w:t>
+      </w:r>
+      <w:r>
+        <w:rPr>
+          <w:sz w:val="24"/>
+          <w:szCs w:val="24"/>
+          <w:lang w:val="pl-PL"/>
+        </w:rPr>
+        <w:br/>
+      </w:r>
+      <w:r>
+        <w:rPr>
+          <w:sz w:val="24"/>
+          <w:szCs w:val="24"/>
+          <w:lang w:val="pl-PL"/>
+        </w:rPr>
+        <w:t>Wypełniony terminarz</w:t>
+      </w:r>
+    </w:p>
+    <w:p>
+      <w:pPr>
+        <w:pStyle w:val="ListParagraph"/>
+        <w:numPr>
+          <w:ilvl w:val="0"/>
+          <w:numId w:val="3"/>
+        </w:numPr>
+        <w:rPr>
+          <w:sz w:val="24"/>
+          <w:szCs w:val="24"/>
+          <w:lang w:val="pl-PL"/>
+        </w:rPr>
+      </w:pPr>
+      <w:r>
+        <w:rPr>
+          <w:sz w:val="24"/>
+          <w:szCs w:val="24"/>
+          <w:lang w:val="pl-PL"/>
+        </w:rPr>
+        <w:t>Zestaw danych -</w:t>
+      </w:r>
+      <w:r>
+        <w:rPr>
+          <w:sz w:val="24"/>
+          <w:szCs w:val="24"/>
+          <w:lang w:val="pl-PL"/>
+        </w:rPr>
+        <w:t xml:space="preserve"> brak</w:t>
+      </w:r>
+    </w:p>
+    <w:p>
+      <w:pPr>
+        <w:pStyle w:val="ListParagraph"/>
+        <w:numPr>
+          <w:ilvl w:val="0"/>
+          <w:numId w:val="3"/>
+        </w:numPr>
+        <w:rPr>
+          <w:sz w:val="24"/>
+          <w:szCs w:val="24"/>
+          <w:lang w:val="pl-PL"/>
+        </w:rPr>
+      </w:pPr>
+      <w:r>
+        <w:rPr>
+          <w:sz w:val="24"/>
+          <w:szCs w:val="24"/>
+          <w:lang w:val="pl-PL"/>
+        </w:rPr>
+        <w:t xml:space="preserve">ID – </w:t>
+      </w:r>
+      <w:r>
+        <w:rPr>
+          <w:sz w:val="24"/>
+          <w:szCs w:val="24"/>
+          <w:lang w:val="pl-PL"/>
+        </w:rPr>
+        <w:t>7</w:t>
+      </w:r>
+    </w:p>
+    <w:p>
+      <w:pPr>
+        <w:pStyle w:val="ListParagraph"/>
+        <w:numPr>
+          <w:ilvl w:val="0"/>
+          <w:numId w:val="3"/>
+        </w:numPr>
+        <w:rPr>
+          <w:sz w:val="24"/>
+          <w:szCs w:val="24"/>
+          <w:lang w:val="pl-PL"/>
+        </w:rPr>
+      </w:pPr>
+      <w:r>
+        <w:rPr>
+          <w:sz w:val="24"/>
+          <w:szCs w:val="24"/>
+          <w:lang w:val="pl-PL"/>
+        </w:rPr>
+        <w:t xml:space="preserve">Nazwa scenariusza – Sprawdzenie badań </w:t>
+      </w:r>
+      <w:r>
+        <w:rPr>
+          <w:sz w:val="24"/>
+          <w:szCs w:val="24"/>
+          <w:lang w:val="pl-PL"/>
+        </w:rPr>
+        <w:t>ucznia</w:t>
+      </w:r>
+    </w:p>
+    <w:p>
+      <w:pPr>
+        <w:pStyle w:val="ListParagraph"/>
+        <w:numPr>
+          <w:ilvl w:val="0"/>
+          <w:numId w:val="3"/>
+        </w:numPr>
+        <w:rPr>
+          <w:sz w:val="24"/>
+          <w:szCs w:val="24"/>
+          <w:lang w:val="pl-PL"/>
+        </w:rPr>
+      </w:pPr>
+      <w:r>
+        <w:rPr>
+          <w:sz w:val="24"/>
+          <w:szCs w:val="24"/>
+          <w:lang w:val="pl-PL"/>
+        </w:rPr>
+        <w:t>Kategoria – Systemowe</w:t>
+      </w:r>
+    </w:p>
+    <w:p>
+      <w:pPr>
+        <w:pStyle w:val="ListParagraph"/>
+        <w:numPr>
+          <w:ilvl w:val="0"/>
+          <w:numId w:val="3"/>
+        </w:numPr>
+        <w:rPr>
+          <w:sz w:val="24"/>
+          <w:szCs w:val="24"/>
+          <w:lang w:val="pl-PL"/>
+        </w:rPr>
+      </w:pPr>
+      <w:r>
+        <w:rPr>
+          <w:sz w:val="24"/>
+          <w:szCs w:val="24"/>
+          <w:lang w:val="pl-PL"/>
+        </w:rPr>
+        <w:t xml:space="preserve">Termin – </w:t>
+      </w:r>
+      <w:r>
+        <w:rPr>
+          <w:sz w:val="24"/>
+          <w:szCs w:val="24"/>
+          <w:lang w:val="pl-PL"/>
+        </w:rPr>
+        <w:t xml:space="preserve">Test należy przeprowadzić </w:t>
+      </w:r>
+      <w:r>
+        <w:rPr>
+          <w:sz w:val="24"/>
+          <w:szCs w:val="24"/>
+          <w:lang w:val="pl-PL"/>
+        </w:rPr>
+        <w:t>po wdrożeniu funkcjonalności</w:t>
+      </w:r>
+    </w:p>
+    <w:p>
+      <w:pPr>
+        <w:pStyle w:val="ListParagraph"/>
+        <w:numPr>
+          <w:ilvl w:val="0"/>
+          <w:numId w:val="3"/>
+        </w:numPr>
+        <w:rPr>
+          <w:sz w:val="24"/>
+          <w:szCs w:val="24"/>
+          <w:lang w:val="pl-PL"/>
+        </w:rPr>
+      </w:pPr>
+      <w:r>
+        <w:rPr>
+          <w:sz w:val="24"/>
+          <w:szCs w:val="24"/>
+          <w:lang w:val="pl-PL"/>
+        </w:rPr>
+        <w:t>Narzędzie wspomagające –</w:t>
+      </w:r>
+      <w:r>
+        <w:rPr>
+          <w:sz w:val="24"/>
+          <w:szCs w:val="24"/>
+          <w:lang w:val="pl-PL"/>
+        </w:rPr>
+        <w:t xml:space="preserve"> </w:t>
+      </w:r>
+      <w:r>
+        <w:rPr>
+          <w:sz w:val="24"/>
+          <w:szCs w:val="24"/>
+          <w:lang w:val="pl-PL"/>
+        </w:rPr>
+        <w:t>Test manualny</w:t>
+      </w:r>
+    </w:p>
+    <w:p>
+      <w:pPr>
+        <w:pStyle w:val="ListParagraph"/>
+        <w:numPr>
+          <w:ilvl w:val="0"/>
+          <w:numId w:val="3"/>
+        </w:numPr>
+        <w:rPr>
+          <w:sz w:val="24"/>
+          <w:szCs w:val="24"/>
+          <w:lang w:val="pl-PL"/>
+        </w:rPr>
+      </w:pPr>
+      <w:r>
+        <w:rPr>
+          <w:sz w:val="24"/>
+          <w:szCs w:val="24"/>
+          <w:lang w:val="pl-PL"/>
+        </w:rPr>
+        <w:t>Przebieg działań -</w:t>
+      </w:r>
+    </w:p>
+    <w:tbl>
+      <w:tblPr>
+        <w:tblStyle w:val="TableGrid"/>
+        <w:tblW w:w="0" w:type="auto"/>
+        <w:tblInd w:w="2160" w:type="dxa"/>
+        <w:tblLook w:val="04A0" w:firstRow="1" w:lastRow="0" w:firstColumn="1" w:lastColumn="0" w:noHBand="0" w:noVBand="1"/>
+      </w:tblPr>
+      <w:tblGrid>
+        <w:gridCol w:w="625"/>
+        <w:gridCol w:w="2430"/>
+        <w:gridCol w:w="4135"/>
+      </w:tblGrid>
+      <w:tr>
+        <w:tc>
+          <w:tcPr>
+            <w:tcW w:w="625" w:type="dxa"/>
+          </w:tcPr>
+          <w:p>
+            <w:pPr>
+              <w:pStyle w:val="ListParagraph"/>
+              <w:ind w:left="0"/>
+              <w:rPr>
+                <w:sz w:val="24"/>
+                <w:szCs w:val="24"/>
+                <w:lang w:val="pl-PL"/>
+              </w:rPr>
+            </w:pPr>
+            <w:r>
+              <w:rPr>
+                <w:sz w:val="24"/>
+                <w:szCs w:val="24"/>
+                <w:lang w:val="pl-PL"/>
+              </w:rPr>
+              <w:t>Lp.</w:t>
+            </w:r>
+          </w:p>
+        </w:tc>
+        <w:tc>
+          <w:tcPr>
+            <w:tcW w:w="2430" w:type="dxa"/>
+          </w:tcPr>
+          <w:p>
+            <w:pPr>
+              <w:pStyle w:val="ListParagraph"/>
+              <w:ind w:left="0"/>
+              <w:rPr>
+                <w:sz w:val="24"/>
+                <w:szCs w:val="24"/>
+                <w:lang w:val="pl-PL"/>
+              </w:rPr>
+            </w:pPr>
+            <w:r>
+              <w:rPr>
+                <w:sz w:val="24"/>
+                <w:szCs w:val="24"/>
+                <w:lang w:val="pl-PL"/>
+              </w:rPr>
+              <w:t>Działania testera</w:t>
+            </w:r>
+          </w:p>
+        </w:tc>
+        <w:tc>
+          <w:tcPr>
+            <w:tcW w:w="4135" w:type="dxa"/>
+          </w:tcPr>
+          <w:p>
+            <w:pPr>
+              <w:pStyle w:val="ListParagraph"/>
+              <w:ind w:left="0"/>
+              <w:rPr>
+                <w:sz w:val="24"/>
+                <w:szCs w:val="24"/>
+                <w:lang w:val="pl-PL"/>
+              </w:rPr>
+            </w:pPr>
+            <w:r>
+              <w:rPr>
+                <w:sz w:val="24"/>
+                <w:szCs w:val="24"/>
+                <w:lang w:val="pl-PL"/>
+              </w:rPr>
+              <w:t>Działania systemu</w:t>
+            </w:r>
+          </w:p>
+        </w:tc>
+      </w:tr>
+      <w:tr>
+        <w:tc>
+          <w:tcPr>
+            <w:tcW w:w="625" w:type="dxa"/>
+          </w:tcPr>
+          <w:p>
+            <w:pPr>
+              <w:pStyle w:val="ListParagraph"/>
+              <w:ind w:left="0"/>
+              <w:rPr>
+                <w:sz w:val="24"/>
+                <w:szCs w:val="24"/>
+                <w:lang w:val="pl-PL"/>
+              </w:rPr>
+            </w:pPr>
+            <w:r>
+              <w:rPr>
+                <w:sz w:val="24"/>
+                <w:szCs w:val="24"/>
+                <w:lang w:val="pl-PL"/>
+              </w:rPr>
+              <w:t>1</w:t>
+            </w:r>
+          </w:p>
+        </w:tc>
+        <w:tc>
+          <w:tcPr>
+            <w:tcW w:w="2430" w:type="dxa"/>
+          </w:tcPr>
+          <w:p>
+            <w:pPr>
+              <w:pStyle w:val="ListParagraph"/>
+              <w:ind w:left="0"/>
+              <w:rPr>
+                <w:sz w:val="24"/>
+                <w:szCs w:val="24"/>
+                <w:lang w:val="pl-PL"/>
+              </w:rPr>
+            </w:pPr>
+            <w:r>
+              <w:rPr>
+                <w:sz w:val="24"/>
+                <w:szCs w:val="24"/>
+                <w:lang w:val="pl-PL"/>
+              </w:rPr>
+              <w:t>Wybranie opcji „</w:t>
+            </w:r>
+            <w:r>
+              <w:rPr>
+                <w:sz w:val="24"/>
+                <w:szCs w:val="24"/>
+                <w:lang w:val="pl-PL"/>
+              </w:rPr>
+              <w:t>Wykonane badania</w:t>
+            </w:r>
+            <w:r>
+              <w:rPr>
+                <w:sz w:val="24"/>
+                <w:szCs w:val="24"/>
+                <w:lang w:val="pl-PL"/>
+              </w:rPr>
+              <w:t>”</w:t>
+            </w:r>
+          </w:p>
+        </w:tc>
+        <w:tc>
+          <w:tcPr>
+            <w:tcW w:w="4135" w:type="dxa"/>
+          </w:tcPr>
+          <w:p>
+            <w:pPr>
+              <w:pStyle w:val="ListParagraph"/>
+              <w:ind w:left="0"/>
+              <w:rPr>
+                <w:sz w:val="24"/>
+                <w:szCs w:val="24"/>
+                <w:lang w:val="pl-PL"/>
+              </w:rPr>
+            </w:pPr>
+          </w:p>
+        </w:tc>
+      </w:tr>
+      <w:tr>
+        <w:tc>
+          <w:tcPr>
+            <w:tcW w:w="625" w:type="dxa"/>
+          </w:tcPr>
+          <w:p>
+            <w:pPr>
+              <w:pStyle w:val="ListParagraph"/>
+              <w:ind w:left="0"/>
+              <w:rPr>
+                <w:sz w:val="24"/>
+                <w:szCs w:val="24"/>
+                <w:lang w:val="pl-PL"/>
+              </w:rPr>
+            </w:pPr>
+            <w:r>
+              <w:rPr>
+                <w:sz w:val="24"/>
+                <w:szCs w:val="24"/>
+                <w:lang w:val="pl-PL"/>
+              </w:rPr>
+              <w:t>2</w:t>
+            </w:r>
+          </w:p>
+        </w:tc>
+        <w:tc>
+          <w:tcPr>
+            <w:tcW w:w="2430" w:type="dxa"/>
+          </w:tcPr>
+          <w:p>
+            <w:pPr>
+              <w:pStyle w:val="ListParagraph"/>
+              <w:ind w:left="0"/>
+              <w:rPr>
+                <w:sz w:val="24"/>
+                <w:szCs w:val="24"/>
+                <w:lang w:val="pl-PL"/>
+              </w:rPr>
+            </w:pPr>
+          </w:p>
+        </w:tc>
+        <w:tc>
+          <w:tcPr>
+            <w:tcW w:w="4135" w:type="dxa"/>
+          </w:tcPr>
+          <w:p>
+            <w:pPr>
+              <w:pStyle w:val="ListParagraph"/>
+              <w:ind w:left="0"/>
+              <w:rPr>
+                <w:sz w:val="24"/>
+                <w:szCs w:val="24"/>
+                <w:lang w:val="pl-PL"/>
+              </w:rPr>
+            </w:pPr>
+            <w:r>
+              <w:rPr>
+                <w:sz w:val="24"/>
+                <w:szCs w:val="24"/>
+                <w:lang w:val="pl-PL"/>
+              </w:rPr>
+              <w:t>Wyświetlenie</w:t>
+            </w:r>
+            <w:r>
+              <w:rPr>
+                <w:sz w:val="24"/>
+                <w:szCs w:val="24"/>
+                <w:lang w:val="pl-PL"/>
+              </w:rPr>
+              <w:t xml:space="preserve"> wykonanych badań</w:t>
+            </w:r>
+          </w:p>
+        </w:tc>
+      </w:tr>
+      <w:tr>
+        <w:tc>
+          <w:tcPr>
+            <w:tcW w:w="625" w:type="dxa"/>
+          </w:tcPr>
+          <w:p>
+            <w:pPr>
+              <w:pStyle w:val="ListParagraph"/>
+              <w:ind w:left="0"/>
+              <w:rPr>
+                <w:sz w:val="24"/>
+                <w:szCs w:val="24"/>
+                <w:lang w:val="pl-PL"/>
+              </w:rPr>
+            </w:pPr>
+            <w:r>
+              <w:rPr>
+                <w:sz w:val="24"/>
+                <w:szCs w:val="24"/>
+                <w:lang w:val="pl-PL"/>
+              </w:rPr>
+              <w:t>3</w:t>
+            </w:r>
+          </w:p>
+        </w:tc>
+        <w:tc>
+          <w:tcPr>
+            <w:tcW w:w="2430" w:type="dxa"/>
+          </w:tcPr>
+          <w:p>
+            <w:pPr>
+              <w:pStyle w:val="ListParagraph"/>
+              <w:ind w:left="0"/>
+              <w:rPr>
+                <w:sz w:val="24"/>
+                <w:szCs w:val="24"/>
+                <w:lang w:val="pl-PL"/>
+              </w:rPr>
+            </w:pPr>
+            <w:r>
+              <w:rPr>
+                <w:sz w:val="24"/>
+                <w:szCs w:val="24"/>
+                <w:lang w:val="pl-PL"/>
+              </w:rPr>
+              <w:t>Wypełnienie pola wyszukiwania</w:t>
+            </w:r>
+          </w:p>
+        </w:tc>
+        <w:tc>
+          <w:tcPr>
+            <w:tcW w:w="4135" w:type="dxa"/>
+          </w:tcPr>
+          <w:p>
+            <w:pPr>
+              <w:pStyle w:val="ListParagraph"/>
+              <w:ind w:left="0"/>
+              <w:rPr>
+                <w:sz w:val="24"/>
+                <w:szCs w:val="24"/>
+                <w:lang w:val="pl-PL"/>
+              </w:rPr>
+            </w:pPr>
+          </w:p>
+        </w:tc>
+      </w:tr>
+      <w:tr>
+        <w:tc>
+          <w:tcPr>
+            <w:tcW w:w="625" w:type="dxa"/>
+          </w:tcPr>
+          <w:p>
+            <w:pPr>
+              <w:pStyle w:val="ListParagraph"/>
+              <w:ind w:left="0"/>
+              <w:rPr>
+                <w:sz w:val="24"/>
+                <w:szCs w:val="24"/>
+                <w:lang w:val="pl-PL"/>
+              </w:rPr>
+            </w:pPr>
+            <w:r>
+              <w:rPr>
+                <w:sz w:val="24"/>
+                <w:szCs w:val="24"/>
+                <w:lang w:val="pl-PL"/>
+              </w:rPr>
+              <w:t>4</w:t>
+            </w:r>
+          </w:p>
+        </w:tc>
+        <w:tc>
+          <w:tcPr>
+            <w:tcW w:w="2430" w:type="dxa"/>
+          </w:tcPr>
+          <w:p>
+            <w:pPr>
+              <w:pStyle w:val="ListParagraph"/>
+              <w:ind w:left="0"/>
+              <w:rPr>
+                <w:sz w:val="24"/>
+                <w:szCs w:val="24"/>
+                <w:lang w:val="pl-PL"/>
+              </w:rPr>
+            </w:pPr>
+            <w:r>
+              <w:rPr>
+                <w:sz w:val="24"/>
+                <w:szCs w:val="24"/>
+                <w:lang w:val="pl-PL"/>
+              </w:rPr>
+              <w:t>Potwierdzenie przyciskiem</w:t>
+            </w:r>
+          </w:p>
+        </w:tc>
+        <w:tc>
+          <w:tcPr>
+            <w:tcW w:w="4135" w:type="dxa"/>
+          </w:tcPr>
+          <w:p>
+            <w:pPr>
+              <w:pStyle w:val="ListParagraph"/>
+              <w:ind w:left="0"/>
+              <w:rPr>
+                <w:sz w:val="24"/>
+                <w:szCs w:val="24"/>
+                <w:lang w:val="pl-PL"/>
+              </w:rPr>
+            </w:pPr>
+          </w:p>
+        </w:tc>
+      </w:tr>
+      <w:tr>
+        <w:tc>
+          <w:tcPr>
+            <w:tcW w:w="625" w:type="dxa"/>
+          </w:tcPr>
+          <w:p>
+            <w:pPr>
+              <w:pStyle w:val="ListParagraph"/>
+              <w:ind w:left="0"/>
+              <w:rPr>
+                <w:sz w:val="24"/>
+                <w:szCs w:val="24"/>
+                <w:lang w:val="pl-PL"/>
+              </w:rPr>
+            </w:pPr>
+            <w:r>
+              <w:rPr>
+                <w:sz w:val="24"/>
+                <w:szCs w:val="24"/>
+                <w:lang w:val="pl-PL"/>
+              </w:rPr>
+              <w:t>5</w:t>
+            </w:r>
+          </w:p>
+        </w:tc>
+        <w:tc>
+          <w:tcPr>
+            <w:tcW w:w="2430" w:type="dxa"/>
+          </w:tcPr>
+          <w:p>
+            <w:pPr>
+              <w:pStyle w:val="ListParagraph"/>
+              <w:ind w:left="0"/>
+              <w:rPr>
+                <w:sz w:val="24"/>
+                <w:szCs w:val="24"/>
+                <w:lang w:val="pl-PL"/>
+              </w:rPr>
+            </w:pPr>
+          </w:p>
+        </w:tc>
+        <w:tc>
+          <w:tcPr>
+            <w:tcW w:w="4135" w:type="dxa"/>
+          </w:tcPr>
+          <w:p>
+            <w:pPr>
+              <w:pStyle w:val="ListParagraph"/>
+              <w:ind w:left="0"/>
+              <w:rPr>
+                <w:sz w:val="24"/>
+                <w:szCs w:val="24"/>
+                <w:lang w:val="pl-PL"/>
+              </w:rPr>
+            </w:pPr>
+            <w:r>
+              <w:rPr>
+                <w:sz w:val="24"/>
+                <w:szCs w:val="24"/>
+                <w:lang w:val="pl-PL"/>
+              </w:rPr>
+              <w:t>Sprawdzenie poprawności danych</w:t>
+            </w:r>
+          </w:p>
+        </w:tc>
+      </w:tr>
+      <w:tr>
+        <w:tc>
+          <w:tcPr>
+            <w:tcW w:w="625" w:type="dxa"/>
+          </w:tcPr>
+          <w:p>
+            <w:pPr>
+              <w:pStyle w:val="ListParagraph"/>
+              <w:ind w:left="0"/>
+              <w:rPr>
+                <w:sz w:val="24"/>
+                <w:szCs w:val="24"/>
+                <w:lang w:val="pl-PL"/>
+              </w:rPr>
+            </w:pPr>
+            <w:r>
+              <w:rPr>
+                <w:sz w:val="24"/>
+                <w:szCs w:val="24"/>
+                <w:lang w:val="pl-PL"/>
+              </w:rPr>
+              <w:t>6</w:t>
+            </w:r>
+          </w:p>
+        </w:tc>
+        <w:tc>
+          <w:tcPr>
+            <w:tcW w:w="2430" w:type="dxa"/>
+          </w:tcPr>
+          <w:p>
+            <w:pPr>
+              <w:pStyle w:val="ListParagraph"/>
+              <w:ind w:left="0"/>
+              <w:rPr>
+                <w:sz w:val="24"/>
+                <w:szCs w:val="24"/>
+                <w:lang w:val="pl-PL"/>
+              </w:rPr>
+            </w:pPr>
+          </w:p>
+        </w:tc>
+        <w:tc>
+          <w:tcPr>
+            <w:tcW w:w="4135" w:type="dxa"/>
+          </w:tcPr>
+          <w:p>
+            <w:pPr>
+              <w:pStyle w:val="ListParagraph"/>
+              <w:ind w:left="0"/>
+              <w:rPr>
+                <w:sz w:val="24"/>
+                <w:szCs w:val="24"/>
+                <w:lang w:val="pl-PL"/>
+              </w:rPr>
+            </w:pPr>
+            <w:r>
+              <w:rPr>
+                <w:sz w:val="24"/>
+                <w:szCs w:val="24"/>
+                <w:lang w:val="pl-PL"/>
+              </w:rPr>
+              <w:t>Wyświetlenie informacji o uczniu</w:t>
+            </w:r>
+          </w:p>
+        </w:tc>
+      </w:tr>
+    </w:tbl>
+    <w:p>
+      <w:pPr>
+        <w:pStyle w:val="ListParagraph"/>
+        <w:numPr>
+          <w:ilvl w:val="0"/>
+          <w:numId w:val="3"/>
+        </w:numPr>
+        <w:rPr>
+          <w:sz w:val="24"/>
+          <w:szCs w:val="24"/>
+          <w:lang w:val="pl-PL"/>
+        </w:rPr>
+      </w:pPr>
+      <w:r>
+        <w:rPr>
+          <w:sz w:val="24"/>
+          <w:szCs w:val="24"/>
+          <w:lang w:val="pl-PL"/>
+        </w:rPr>
+        <w:t>Założenia, środowisko, warunki wstępne -</w:t>
+      </w:r>
+      <w:r>
+        <w:rPr>
+          <w:sz w:val="24"/>
+          <w:szCs w:val="24"/>
+          <w:lang w:val="pl-PL"/>
+        </w:rPr>
+        <w:br/>
+        <w:t>Logowanie do konta</w:t>
+      </w:r>
+      <w:r>
+        <w:rPr>
+          <w:sz w:val="24"/>
+          <w:szCs w:val="24"/>
+          <w:lang w:val="pl-PL"/>
+        </w:rPr>
+        <w:br/>
+      </w:r>
+      <w:r>
+        <w:rPr>
+          <w:sz w:val="24"/>
+          <w:szCs w:val="24"/>
+          <w:lang w:val="pl-PL"/>
+        </w:rPr>
+        <w:t>Badania w bazie</w:t>
+      </w:r>
+    </w:p>
+    <w:p>
+      <w:pPr>
+        <w:pStyle w:val="ListParagraph"/>
+        <w:numPr>
+          <w:ilvl w:val="0"/>
+          <w:numId w:val="3"/>
+        </w:numPr>
+        <w:rPr>
+          <w:sz w:val="24"/>
+          <w:szCs w:val="24"/>
+          <w:lang w:val="pl-PL"/>
+        </w:rPr>
+      </w:pPr>
+      <w:r>
+        <w:rPr>
+          <w:sz w:val="24"/>
+          <w:szCs w:val="24"/>
+          <w:lang w:val="pl-PL"/>
+        </w:rPr>
+        <w:t>Zestaw danych -</w:t>
+      </w:r>
+    </w:p>
+    <w:tbl>
+      <w:tblPr>
+        <w:tblStyle w:val="TableGrid"/>
+        <w:tblW w:w="0" w:type="auto"/>
+        <w:tblInd w:w="2160" w:type="dxa"/>
+        <w:tblLook w:val="04A0" w:firstRow="1" w:lastRow="0" w:firstColumn="1" w:lastColumn="0" w:noHBand="0" w:noVBand="1"/>
+      </w:tblPr>
+      <w:tblGrid>
+        <w:gridCol w:w="625"/>
+        <w:gridCol w:w="2430"/>
+        <w:gridCol w:w="4135"/>
+      </w:tblGrid>
+      <w:tr>
+        <w:tc>
+          <w:tcPr>
+            <w:tcW w:w="625" w:type="dxa"/>
+          </w:tcPr>
+          <w:p>
+            <w:pPr>
+              <w:pStyle w:val="ListParagraph"/>
+              <w:ind w:left="0"/>
+              <w:rPr>
+                <w:sz w:val="24"/>
+                <w:szCs w:val="24"/>
+                <w:lang w:val="pl-PL"/>
+              </w:rPr>
+            </w:pPr>
+            <w:r>
+              <w:rPr>
+                <w:sz w:val="24"/>
+                <w:szCs w:val="24"/>
+                <w:lang w:val="pl-PL"/>
+              </w:rPr>
+              <w:t>Z.1</w:t>
+            </w:r>
+          </w:p>
+        </w:tc>
+        <w:tc>
+          <w:tcPr>
+            <w:tcW w:w="2430" w:type="dxa"/>
+          </w:tcPr>
+          <w:p>
+            <w:pPr>
+              <w:pStyle w:val="ListParagraph"/>
+              <w:ind w:left="0"/>
+              <w:rPr>
+                <w:sz w:val="24"/>
+                <w:szCs w:val="24"/>
+                <w:lang w:val="pl-PL"/>
+              </w:rPr>
+            </w:pPr>
+            <w:r>
+              <w:rPr>
+                <w:sz w:val="24"/>
+                <w:szCs w:val="24"/>
+                <w:lang w:val="pl-PL"/>
+              </w:rPr>
+              <w:t>Dane poprawne</w:t>
+            </w:r>
+          </w:p>
+        </w:tc>
+        <w:tc>
+          <w:tcPr>
+            <w:tcW w:w="4135" w:type="dxa"/>
+          </w:tcPr>
+          <w:p>
+            <w:pPr>
+              <w:pStyle w:val="ListParagraph"/>
+              <w:ind w:left="0"/>
+              <w:rPr>
+                <w:sz w:val="24"/>
+                <w:szCs w:val="24"/>
+                <w:lang w:val="pl-PL"/>
+              </w:rPr>
+            </w:pPr>
+            <w:r>
+              <w:rPr>
+                <w:sz w:val="24"/>
+                <w:szCs w:val="24"/>
+                <w:lang w:val="pl-PL"/>
+              </w:rPr>
+              <w:t>Dane niepoprawne</w:t>
+            </w:r>
+          </w:p>
+        </w:tc>
+      </w:tr>
+      <w:tr>
+        <w:tc>
+          <w:tcPr>
+            <w:tcW w:w="625" w:type="dxa"/>
+          </w:tcPr>
+          <w:p>
+            <w:pPr>
+              <w:pStyle w:val="ListParagraph"/>
+              <w:ind w:left="0"/>
+              <w:rPr>
+                <w:sz w:val="24"/>
+                <w:szCs w:val="24"/>
+                <w:lang w:val="pl-PL"/>
+              </w:rPr>
+            </w:pPr>
+            <w:r>
+              <w:rPr>
+                <w:sz w:val="24"/>
+                <w:szCs w:val="24"/>
+                <w:lang w:val="pl-PL"/>
+              </w:rPr>
+              <w:t>1</w:t>
+            </w:r>
+          </w:p>
+        </w:tc>
+        <w:tc>
+          <w:tcPr>
+            <w:tcW w:w="2430" w:type="dxa"/>
+          </w:tcPr>
+          <w:p>
+            <w:pPr>
+              <w:pStyle w:val="ListParagraph"/>
+              <w:ind w:left="0"/>
+              <w:rPr>
+                <w:sz w:val="24"/>
+                <w:szCs w:val="24"/>
+                <w:lang w:val="pl-PL"/>
+              </w:rPr>
+            </w:pPr>
+            <w:r>
+              <w:rPr>
+                <w:sz w:val="24"/>
+                <w:szCs w:val="24"/>
+                <w:lang w:val="pl-PL"/>
+              </w:rPr>
+              <w:t>Id ucznia: 1</w:t>
+            </w:r>
+          </w:p>
+        </w:tc>
+        <w:tc>
+          <w:tcPr>
+            <w:tcW w:w="4135" w:type="dxa"/>
+          </w:tcPr>
+          <w:p>
+            <w:pPr>
+              <w:pStyle w:val="ListParagraph"/>
+              <w:ind w:left="0"/>
+              <w:rPr>
+                <w:sz w:val="24"/>
+                <w:szCs w:val="24"/>
+                <w:lang w:val="pl-PL"/>
+              </w:rPr>
+            </w:pPr>
+            <w:r>
+              <w:rPr>
+                <w:sz w:val="24"/>
+                <w:szCs w:val="24"/>
+                <w:lang w:val="pl-PL"/>
+              </w:rPr>
+              <w:t>Id ucznia: 2</w:t>
+            </w:r>
+          </w:p>
+        </w:tc>
+      </w:tr>
+    </w:tbl>
+    <w:p>
+      <w:pPr>
+        <w:pStyle w:val="ListParagraph"/>
+        <w:ind w:left="2160"/>
+        <w:rPr>
+          <w:sz w:val="24"/>
+          <w:szCs w:val="24"/>
+          <w:lang w:val="pl-PL"/>
+        </w:rPr>
+      </w:pPr>
+    </w:p>
+    <w:p>
+      <w:pPr>
         <w:ind w:left="2160"/>
         <w:rPr>
           <w:sz w:val="24"/>
@@ -2742,16 +9739,16 @@
 <file path=word/numbering.xml><?xml version="1.0" encoding="utf-8"?>
 <w:numbering xmlns:wpc="http://schemas.microsoft.com/office/word/2010/wordprocessingCanvas" xmlns:cx="http://schemas.microsoft.com/office/drawing/2014/chartex" xmlns:cx1="http://schemas.microsoft.com/office/drawing/2015/9/8/chartex" xmlns:cx2="http://schemas.microsoft.com/office/drawing/2015/10/21/chartex" xmlns:cx3="http://schemas.microsoft.com/office/drawing/2016/5/9/chartex" xmlns:cx4="http://schemas.microsoft.com/office/drawing/2016/5/10/chartex" xmlns:cx5="http://schemas.microsoft.com/office/drawing/2016/5/11/chartex" xmlns:cx6="http://schemas.microsoft.com/office/drawing/2016/5/12/chartex" xmlns:cx7="http://schemas.microsoft.com/office/drawing/2016/5/13/chartex" xmlns:cx8="http://schemas.microsoft.com/office/drawing/2016/5/14/chartex" xmlns:mc="http://schemas.openxmlformats.org/markup-compatibility/2006" xmlns:aink="http://schemas.microsoft.com/office/drawing/2016/ink" xmlns:am3d="http://schemas.microsoft.com/office/drawing/2017/model3d" xmlns:o="urn:schemas-microsoft-com:office:office" xmlns:r="http://schemas.openxmlformats.org/officeDocument/2006/relationships" xmlns:m="http://schemas.openxmlformats.org/officeDocument/2006/math" xmlns:v="urn:schemas-microsoft-com:vml" xmlns:wp14="http://schemas.microsoft.com/office/word/2010/wordprocessingDrawing" xmlns:wp="http://schemas.openxmlformats.org/drawingml/2006/wordprocessingDrawing" xmlns:w10="urn:schemas-microsoft-com:office:word" xmlns:w="http://schemas.openxmlformats.org/wordprocessingml/2006/main" xmlns:w14="http://schemas.microsoft.com/office/word/2010/wordml" xmlns:w15="http://schemas.microsoft.com/office/word/2012/wordml" xmlns:w16cex="http://schemas.microsoft.com/office/word/2018/wordml/cex" xmlns:w16cid="http://schemas.microsoft.com/office/word/2016/wordml/cid" xmlns:w16="http://schemas.microsoft.com/office/word/2018/wordml" xmlns:w16sdtdh="http://schemas.microsoft.com/office/word/2020/wordml/sdtdatahash" xmlns:w16se="http://schemas.microsoft.com/office/word/2015/wordml/symex" xmlns:wpg="http://schemas.microsoft.com/office/word/2010/wordprocessingGroup" xmlns:wpi="http://schemas.microsoft.com/office/word/2010/wordprocessingInk" xmlns:wne="http://schemas.microsoft.com/office/word/2006/wordml" xmlns:wps="http://schemas.microsoft.com/office/word/2010/wordprocessingShape" mc:Ignorable="w14 w15 w16se w16cid w16 w16cex w16sdtdh wp14">
   <w:abstractNum w:abstractNumId="0" w15:restartNumberingAfterBreak="0">
-    <w:nsid w:val="3C721395"/>
+    <w:nsid w:val="346D744A"/>
     <w:multiLevelType w:val="hybridMultilevel"/>
-    <w:tmpl w:val="FE386CEA"/>
+    <w:tmpl w:val="26C49604"/>
     <w:lvl w:ilvl="0" w:tplc="04090001">
       <w:start w:val="1"/>
       <w:numFmt w:val="bullet"/>
       <w:lvlText w:val=""/>
       <w:lvlJc w:val="left"/>
       <w:pPr>
-        <w:ind w:left="1440" w:hanging="360"/>
+        <w:ind w:left="2520" w:hanging="360"/>
       </w:pPr>
       <w:rPr>
         <w:rFonts w:ascii="Symbol" w:hAnsi="Symbol" w:hint="default"/>
@@ -2763,7 +9760,7 @@
       <w:lvlText w:val="o"/>
       <w:lvlJc w:val="left"/>
       <w:pPr>
-        <w:ind w:left="2160" w:hanging="360"/>
+        <w:ind w:left="3240" w:hanging="360"/>
       </w:pPr>
       <w:rPr>
         <w:rFonts w:ascii="Courier New" w:hAnsi="Courier New" w:cs="Courier New" w:hint="default"/>
@@ -2775,7 +9772,7 @@
       <w:lvlText w:val=""/>
       <w:lvlJc w:val="left"/>
       <w:pPr>
-        <w:ind w:left="2880" w:hanging="360"/>
+        <w:ind w:left="3960" w:hanging="360"/>
       </w:pPr>
       <w:rPr>
         <w:rFonts w:ascii="Wingdings" w:hAnsi="Wingdings" w:hint="default"/>
@@ -2787,7 +9784,7 @@
       <w:lvlText w:val=""/>
       <w:lvlJc w:val="left"/>
       <w:pPr>
-        <w:ind w:left="3600" w:hanging="360"/>
+        <w:ind w:left="4680" w:hanging="360"/>
       </w:pPr>
       <w:rPr>
         <w:rFonts w:ascii="Symbol" w:hAnsi="Symbol" w:hint="default"/>
@@ -2799,7 +9796,7 @@
       <w:lvlText w:val="o"/>
       <w:lvlJc w:val="left"/>
       <w:pPr>
-        <w:ind w:left="4320" w:hanging="360"/>
+        <w:ind w:left="5400" w:hanging="360"/>
       </w:pPr>
       <w:rPr>
         <w:rFonts w:ascii="Courier New" w:hAnsi="Courier New" w:cs="Courier New" w:hint="default"/>
@@ -2811,7 +9808,7 @@
       <w:lvlText w:val=""/>
       <w:lvlJc w:val="left"/>
       <w:pPr>
-        <w:ind w:left="5040" w:hanging="360"/>
+        <w:ind w:left="6120" w:hanging="360"/>
       </w:pPr>
       <w:rPr>
         <w:rFonts w:ascii="Wingdings" w:hAnsi="Wingdings" w:hint="default"/>
@@ -2823,7 +9820,7 @@
       <w:lvlText w:val=""/>
       <w:lvlJc w:val="left"/>
       <w:pPr>
-        <w:ind w:left="5760" w:hanging="360"/>
+        <w:ind w:left="6840" w:hanging="360"/>
       </w:pPr>
       <w:rPr>
         <w:rFonts w:ascii="Symbol" w:hAnsi="Symbol" w:hint="default"/>
@@ -2835,7 +9832,7 @@
       <w:lvlText w:val="o"/>
       <w:lvlJc w:val="left"/>
       <w:pPr>
-        <w:ind w:left="6480" w:hanging="360"/>
+        <w:ind w:left="7560" w:hanging="360"/>
       </w:pPr>
       <w:rPr>
         <w:rFonts w:ascii="Courier New" w:hAnsi="Courier New" w:cs="Courier New" w:hint="default"/>
@@ -2847,7 +9844,7 @@
       <w:lvlText w:val=""/>
       <w:lvlJc w:val="left"/>
       <w:pPr>
-        <w:ind w:left="7200" w:hanging="360"/>
+        <w:ind w:left="8280" w:hanging="360"/>
       </w:pPr>
       <w:rPr>
         <w:rFonts w:ascii="Wingdings" w:hAnsi="Wingdings" w:hint="default"/>
@@ -2855,6 +9852,119 @@
     </w:lvl>
   </w:abstractNum>
   <w:abstractNum w:abstractNumId="1" w15:restartNumberingAfterBreak="0">
+    <w:nsid w:val="3C721395"/>
+    <w:multiLevelType w:val="hybridMultilevel"/>
+    <w:tmpl w:val="FE386CEA"/>
+    <w:lvl w:ilvl="0" w:tplc="04090001">
+      <w:start w:val="1"/>
+      <w:numFmt w:val="bullet"/>
+      <w:lvlText w:val=""/>
+      <w:lvlJc w:val="left"/>
+      <w:pPr>
+        <w:ind w:left="1440" w:hanging="360"/>
+      </w:pPr>
+      <w:rPr>
+        <w:rFonts w:ascii="Symbol" w:hAnsi="Symbol" w:hint="default"/>
+      </w:rPr>
+    </w:lvl>
+    <w:lvl w:ilvl="1" w:tplc="04090003" w:tentative="1">
+      <w:start w:val="1"/>
+      <w:numFmt w:val="bullet"/>
+      <w:lvlText w:val="o"/>
+      <w:lvlJc w:val="left"/>
+      <w:pPr>
+        <w:ind w:left="2160" w:hanging="360"/>
+      </w:pPr>
+      <w:rPr>
+        <w:rFonts w:ascii="Courier New" w:hAnsi="Courier New" w:cs="Courier New" w:hint="default"/>
+      </w:rPr>
+    </w:lvl>
+    <w:lvl w:ilvl="2" w:tplc="04090005" w:tentative="1">
+      <w:start w:val="1"/>
+      <w:numFmt w:val="bullet"/>
+      <w:lvlText w:val=""/>
+      <w:lvlJc w:val="left"/>
+      <w:pPr>
+        <w:ind w:left="2880" w:hanging="360"/>
+      </w:pPr>
+      <w:rPr>
+        <w:rFonts w:ascii="Wingdings" w:hAnsi="Wingdings" w:hint="default"/>
+      </w:rPr>
+    </w:lvl>
+    <w:lvl w:ilvl="3" w:tplc="04090001" w:tentative="1">
+      <w:start w:val="1"/>
+      <w:numFmt w:val="bullet"/>
+      <w:lvlText w:val=""/>
+      <w:lvlJc w:val="left"/>
+      <w:pPr>
+        <w:ind w:left="3600" w:hanging="360"/>
+      </w:pPr>
+      <w:rPr>
+        <w:rFonts w:ascii="Symbol" w:hAnsi="Symbol" w:hint="default"/>
+      </w:rPr>
+    </w:lvl>
+    <w:lvl w:ilvl="4" w:tplc="04090003" w:tentative="1">
+      <w:start w:val="1"/>
+      <w:numFmt w:val="bullet"/>
+      <w:lvlText w:val="o"/>
+      <w:lvlJc w:val="left"/>
+      <w:pPr>
+        <w:ind w:left="4320" w:hanging="360"/>
+      </w:pPr>
+      <w:rPr>
+        <w:rFonts w:ascii="Courier New" w:hAnsi="Courier New" w:cs="Courier New" w:hint="default"/>
+      </w:rPr>
+    </w:lvl>
+    <w:lvl w:ilvl="5" w:tplc="04090005" w:tentative="1">
+      <w:start w:val="1"/>
+      <w:numFmt w:val="bullet"/>
+      <w:lvlText w:val=""/>
+      <w:lvlJc w:val="left"/>
+      <w:pPr>
+        <w:ind w:left="5040" w:hanging="360"/>
+      </w:pPr>
+      <w:rPr>
+        <w:rFonts w:ascii="Wingdings" w:hAnsi="Wingdings" w:hint="default"/>
+      </w:rPr>
+    </w:lvl>
+    <w:lvl w:ilvl="6" w:tplc="04090001" w:tentative="1">
+      <w:start w:val="1"/>
+      <w:numFmt w:val="bullet"/>
+      <w:lvlText w:val=""/>
+      <w:lvlJc w:val="left"/>
+      <w:pPr>
+        <w:ind w:left="5760" w:hanging="360"/>
+      </w:pPr>
+      <w:rPr>
+        <w:rFonts w:ascii="Symbol" w:hAnsi="Symbol" w:hint="default"/>
+      </w:rPr>
+    </w:lvl>
+    <w:lvl w:ilvl="7" w:tplc="04090003" w:tentative="1">
+      <w:start w:val="1"/>
+      <w:numFmt w:val="bullet"/>
+      <w:lvlText w:val="o"/>
+      <w:lvlJc w:val="left"/>
+      <w:pPr>
+        <w:ind w:left="6480" w:hanging="360"/>
+      </w:pPr>
+      <w:rPr>
+        <w:rFonts w:ascii="Courier New" w:hAnsi="Courier New" w:cs="Courier New" w:hint="default"/>
+      </w:rPr>
+    </w:lvl>
+    <w:lvl w:ilvl="8" w:tplc="04090005" w:tentative="1">
+      <w:start w:val="1"/>
+      <w:numFmt w:val="bullet"/>
+      <w:lvlText w:val=""/>
+      <w:lvlJc w:val="left"/>
+      <w:pPr>
+        <w:ind w:left="7200" w:hanging="360"/>
+      </w:pPr>
+      <w:rPr>
+        <w:rFonts w:ascii="Wingdings" w:hAnsi="Wingdings" w:hint="default"/>
+      </w:rPr>
+    </w:lvl>
+  </w:abstractNum>
+  <w:abstractNum w:abstractNumId="2" w15:restartNumberingAfterBreak="0">
     <w:nsid w:val="56971D4B"/>
     <w:multiLevelType w:val="hybridMultilevel"/>
     <w:tmpl w:val="D934550E"/>
@@ -2967,7 +10077,120 @@
       </w:rPr>
     </w:lvl>
   </w:abstractNum>
-  <w:abstractNum w:abstractNumId="2" w15:restartNumberingAfterBreak="0">
+  <w:abstractNum w:abstractNumId="3" w15:restartNumberingAfterBreak="0">
+    <w:nsid w:val="617C1B3A"/>
+    <w:multiLevelType w:val="hybridMultilevel"/>
+    <w:tmpl w:val="5CCC7E60"/>
+    <w:lvl w:ilvl="0" w:tplc="04090001">
+      <w:start w:val="1"/>
+      <w:numFmt w:val="bullet"/>
+      <w:lvlText w:val=""/>
+      <w:lvlJc w:val="left"/>
+      <w:pPr>
+        <w:ind w:left="2520" w:hanging="360"/>
+      </w:pPr>
+      <w:rPr>
+        <w:rFonts w:ascii="Symbol" w:hAnsi="Symbol" w:hint="default"/>
+      </w:rPr>
+    </w:lvl>
+    <w:lvl w:ilvl="1" w:tplc="04090003" w:tentative="1">
+      <w:start w:val="1"/>
+      <w:numFmt w:val="bullet"/>
+      <w:lvlText w:val="o"/>
+      <w:lvlJc w:val="left"/>
+      <w:pPr>
+        <w:ind w:left="3240" w:hanging="360"/>
+      </w:pPr>
+      <w:rPr>
+        <w:rFonts w:ascii="Courier New" w:hAnsi="Courier New" w:cs="Courier New" w:hint="default"/>
+      </w:rPr>
+    </w:lvl>
+    <w:lvl w:ilvl="2" w:tplc="04090005" w:tentative="1">
+      <w:start w:val="1"/>
+      <w:numFmt w:val="bullet"/>
+      <w:lvlText w:val=""/>
+      <w:lvlJc w:val="left"/>
+      <w:pPr>
+        <w:ind w:left="3960" w:hanging="360"/>
+      </w:pPr>
+      <w:rPr>
+        <w:rFonts w:ascii="Wingdings" w:hAnsi="Wingdings" w:hint="default"/>
+      </w:rPr>
+    </w:lvl>
+    <w:lvl w:ilvl="3" w:tplc="04090001" w:tentative="1">
+      <w:start w:val="1"/>
+      <w:numFmt w:val="bullet"/>
+      <w:lvlText w:val=""/>
+      <w:lvlJc w:val="left"/>
+      <w:pPr>
+        <w:ind w:left="4680" w:hanging="360"/>
+      </w:pPr>
+      <w:rPr>
+        <w:rFonts w:ascii="Symbol" w:hAnsi="Symbol" w:hint="default"/>
+      </w:rPr>
+    </w:lvl>
+    <w:lvl w:ilvl="4" w:tplc="04090003" w:tentative="1">
+      <w:start w:val="1"/>
+      <w:numFmt w:val="bullet"/>
+      <w:lvlText w:val="o"/>
+      <w:lvlJc w:val="left"/>
+      <w:pPr>
+        <w:ind w:left="5400" w:hanging="360"/>
+      </w:pPr>
+      <w:rPr>
+        <w:rFonts w:ascii="Courier New" w:hAnsi="Courier New" w:cs="Courier New" w:hint="default"/>
+      </w:rPr>
+    </w:lvl>
+    <w:lvl w:ilvl="5" w:tplc="04090005" w:tentative="1">
+      <w:start w:val="1"/>
+      <w:numFmt w:val="bullet"/>
+      <w:lvlText w:val=""/>
+      <w:lvlJc w:val="left"/>
+      <w:pPr>
+        <w:ind w:left="6120" w:hanging="360"/>
+      </w:pPr>
+      <w:rPr>
+        <w:rFonts w:ascii="Wingdings" w:hAnsi="Wingdings" w:hint="default"/>
+      </w:rPr>
+    </w:lvl>
+    <w:lvl w:ilvl="6" w:tplc="04090001" w:tentative="1">
+      <w:start w:val="1"/>
+      <w:numFmt w:val="bullet"/>
+      <w:lvlText w:val=""/>
+      <w:lvlJc w:val="left"/>
+      <w:pPr>
+        <w:ind w:left="6840" w:hanging="360"/>
+      </w:pPr>
+      <w:rPr>
+        <w:rFonts w:ascii="Symbol" w:hAnsi="Symbol" w:hint="default"/>
+      </w:rPr>
+    </w:lvl>
+    <w:lvl w:ilvl="7" w:tplc="04090003" w:tentative="1">
+      <w:start w:val="1"/>
+      <w:numFmt w:val="bullet"/>
+      <w:lvlText w:val="o"/>
+      <w:lvlJc w:val="left"/>
+      <w:pPr>
+        <w:ind w:left="7560" w:hanging="360"/>
+      </w:pPr>
+      <w:rPr>
+        <w:rFonts w:ascii="Courier New" w:hAnsi="Courier New" w:cs="Courier New" w:hint="default"/>
+      </w:rPr>
+    </w:lvl>
+    <w:lvl w:ilvl="8" w:tplc="04090005" w:tentative="1">
+      <w:start w:val="1"/>
+      <w:numFmt w:val="bullet"/>
+      <w:lvlText w:val=""/>
+      <w:lvlJc w:val="left"/>
+      <w:pPr>
+        <w:ind w:left="8280" w:hanging="360"/>
+      </w:pPr>
+      <w:rPr>
+        <w:rFonts w:ascii="Wingdings" w:hAnsi="Wingdings" w:hint="default"/>
+      </w:rPr>
+    </w:lvl>
+  </w:abstractNum>
+  <w:abstractNum w:abstractNumId="4" w15:restartNumberingAfterBreak="0">
     <w:nsid w:val="65177E98"/>
     <w:multiLevelType w:val="hybridMultilevel"/>
     <w:tmpl w:val="1D8A8A5C"/>
@@ -3057,13 +10280,19 @@
     </w:lvl>
   </w:abstractNum>
   <w:num w:numId="1">
+    <w:abstractNumId w:val="4"/>
+  </w:num>
+  <w:num w:numId="2">
+    <w:abstractNumId w:val="1"/>
+  </w:num>
+  <w:num w:numId="3">
     <w:abstractNumId w:val="2"/>
   </w:num>
-  <w:num w:numId="2">
+  <w:num w:numId="4">
     <w:abstractNumId w:val="0"/>
   </w:num>
-  <w:num w:numId="3">
-    <w:abstractNumId w:val="1"/>
+  <w:num w:numId="5">
+    <w:abstractNumId w:val="3"/>
   </w:num>
 </w:numbering>
 </file>

--- a/Dokumentacja/Dokumentacja projektowa/Przypadki testowe.docx
+++ b/Dokumentacja/Dokumentacja projektowa/Przypadki testowe.docx
@@ -2876,15 +2876,7 @@
           <w:szCs w:val="24"/>
           <w:lang w:val="pl-PL"/>
         </w:rPr>
-        <w:t xml:space="preserve">Test </w:t>
-      </w:r>
-      <w:r>
-        <w:rPr>
-          <w:sz w:val="24"/>
-          <w:szCs w:val="24"/>
-          <w:lang w:val="pl-PL"/>
-        </w:rPr>
-        <w:t>manualny</w:t>
+        <w:t>Test manualny</w:t>
       </w:r>
     </w:p>
     <w:p>
@@ -3777,15 +3769,7 @@
                 <w:szCs w:val="24"/>
                 <w:lang w:val="pl-PL"/>
               </w:rPr>
-              <w:t>Id ucznia:</w:t>
-            </w:r>
-            <w:r>
-              <w:rPr>
-                <w:sz w:val="24"/>
-                <w:szCs w:val="24"/>
-                <w:lang w:val="pl-PL"/>
-              </w:rPr>
-              <w:t xml:space="preserve"> 1</w:t>
+              <w:t>Id ucznia: 1</w:t>
             </w:r>
           </w:p>
         </w:tc>
@@ -3809,15 +3793,7 @@
                 <w:szCs w:val="24"/>
                 <w:lang w:val="pl-PL"/>
               </w:rPr>
-              <w:t>Id ucznia:</w:t>
-            </w:r>
-            <w:r>
-              <w:rPr>
-                <w:sz w:val="24"/>
-                <w:szCs w:val="24"/>
-                <w:lang w:val="pl-PL"/>
-              </w:rPr>
-              <w:t xml:space="preserve"> 2</w:t>
+              <w:t>Id ucznia: 2</w:t>
             </w:r>
           </w:p>
         </w:tc>
@@ -3867,15 +3843,7 @@
                 <w:szCs w:val="24"/>
                 <w:lang w:val="pl-PL"/>
               </w:rPr>
-              <w:t>Id klasy:</w:t>
-            </w:r>
-            <w:r>
-              <w:rPr>
-                <w:sz w:val="24"/>
-                <w:szCs w:val="24"/>
-                <w:lang w:val="pl-PL"/>
-              </w:rPr>
-              <w:t xml:space="preserve"> 1</w:t>
+              <w:t>Id klasy: 1</w:t>
             </w:r>
           </w:p>
         </w:tc>
@@ -3899,15 +3867,7 @@
                 <w:szCs w:val="24"/>
                 <w:lang w:val="pl-PL"/>
               </w:rPr>
-              <w:t>Id klasy:</w:t>
-            </w:r>
-            <w:r>
-              <w:rPr>
-                <w:sz w:val="24"/>
-                <w:szCs w:val="24"/>
-                <w:lang w:val="pl-PL"/>
-              </w:rPr>
-              <w:t xml:space="preserve"> 2</w:t>
+              <w:t>Id klasy: 2</w:t>
             </w:r>
           </w:p>
         </w:tc>
@@ -3957,15 +3917,7 @@
                 <w:szCs w:val="24"/>
                 <w:lang w:val="pl-PL"/>
               </w:rPr>
-              <w:t>Data:</w:t>
-            </w:r>
-            <w:r>
-              <w:rPr>
-                <w:sz w:val="24"/>
-                <w:szCs w:val="24"/>
-                <w:lang w:val="pl-PL"/>
-              </w:rPr>
-              <w:t xml:space="preserve"> 02.03.2022</w:t>
+              <w:t>Data: 02.03.2022</w:t>
             </w:r>
           </w:p>
         </w:tc>
@@ -3989,15 +3941,7 @@
                 <w:szCs w:val="24"/>
                 <w:lang w:val="pl-PL"/>
               </w:rPr>
-              <w:t>Data:</w:t>
-            </w:r>
-            <w:r>
-              <w:rPr>
-                <w:sz w:val="24"/>
-                <w:szCs w:val="24"/>
-                <w:lang w:val="pl-PL"/>
-              </w:rPr>
-              <w:t xml:space="preserve"> poniedziałek</w:t>
+              <w:t>Data: poniedziałek</w:t>
             </w:r>
           </w:p>
         </w:tc>
@@ -4047,15 +3991,7 @@
                 <w:szCs w:val="24"/>
                 <w:lang w:val="pl-PL"/>
               </w:rPr>
-              <w:t>Godzina:</w:t>
-            </w:r>
-            <w:r>
-              <w:rPr>
-                <w:sz w:val="24"/>
-                <w:szCs w:val="24"/>
-                <w:lang w:val="pl-PL"/>
-              </w:rPr>
-              <w:t xml:space="preserve"> 11:33</w:t>
+              <w:t>Godzina: 11:33</w:t>
             </w:r>
           </w:p>
         </w:tc>
@@ -4079,15 +4015,7 @@
                 <w:szCs w:val="24"/>
                 <w:lang w:val="pl-PL"/>
               </w:rPr>
-              <w:t>Godzina:</w:t>
-            </w:r>
-            <w:r>
-              <w:rPr>
-                <w:sz w:val="24"/>
-                <w:szCs w:val="24"/>
-                <w:lang w:val="pl-PL"/>
-              </w:rPr>
-              <w:t xml:space="preserve"> wieczór</w:t>
+              <w:t>Godzina: wieczór</w:t>
             </w:r>
           </w:p>
         </w:tc>
@@ -4137,15 +4065,7 @@
                 <w:szCs w:val="24"/>
                 <w:lang w:val="pl-PL"/>
               </w:rPr>
-              <w:t>Powód:</w:t>
-            </w:r>
-            <w:r>
-              <w:rPr>
-                <w:sz w:val="24"/>
-                <w:szCs w:val="24"/>
-                <w:lang w:val="pl-PL"/>
-              </w:rPr>
-              <w:t xml:space="preserve"> tekst</w:t>
+              <w:t>Powód: tekst</w:t>
             </w:r>
           </w:p>
         </w:tc>
@@ -4169,15 +4089,7 @@
                 <w:szCs w:val="24"/>
                 <w:lang w:val="pl-PL"/>
               </w:rPr>
-              <w:t>Powód:</w:t>
-            </w:r>
-            <w:r>
-              <w:rPr>
-                <w:sz w:val="24"/>
-                <w:szCs w:val="24"/>
-                <w:lang w:val="pl-PL"/>
-              </w:rPr>
-              <w:t xml:space="preserve"> </w:t>
+              <w:t xml:space="preserve">Powód: </w:t>
             </w:r>
             <w:r>
               <w:rPr>
@@ -4235,15 +4147,7 @@
                 <w:szCs w:val="24"/>
                 <w:lang w:val="pl-PL"/>
               </w:rPr>
-              <w:t>Czynności:</w:t>
-            </w:r>
-            <w:r>
-              <w:rPr>
-                <w:sz w:val="24"/>
-                <w:szCs w:val="24"/>
-                <w:lang w:val="pl-PL"/>
-              </w:rPr>
-              <w:t xml:space="preserve"> tekst</w:t>
+              <w:t>Czynności: tekst</w:t>
             </w:r>
           </w:p>
         </w:tc>
@@ -4267,15 +4171,7 @@
                 <w:szCs w:val="24"/>
                 <w:lang w:val="pl-PL"/>
               </w:rPr>
-              <w:t>Czynności:</w:t>
-            </w:r>
-            <w:r>
-              <w:rPr>
-                <w:sz w:val="24"/>
-                <w:szCs w:val="24"/>
-                <w:lang w:val="pl-PL"/>
-              </w:rPr>
-              <w:t xml:space="preserve"> </w:t>
+              <w:t xml:space="preserve">Czynności: </w:t>
             </w:r>
             <w:r>
               <w:rPr>
@@ -4331,15 +4227,7 @@
                 <w:szCs w:val="24"/>
                 <w:lang w:val="pl-PL"/>
               </w:rPr>
-              <w:t>Uwagi:</w:t>
-            </w:r>
-            <w:r>
-              <w:rPr>
-                <w:sz w:val="24"/>
-                <w:szCs w:val="24"/>
-                <w:lang w:val="pl-PL"/>
-              </w:rPr>
-              <w:t xml:space="preserve"> tekst</w:t>
+              <w:t>Uwagi: tekst</w:t>
             </w:r>
           </w:p>
         </w:tc>
@@ -4363,15 +4251,7 @@
                 <w:szCs w:val="24"/>
                 <w:lang w:val="pl-PL"/>
               </w:rPr>
-              <w:t>Uwagi:</w:t>
-            </w:r>
-            <w:r>
-              <w:rPr>
-                <w:sz w:val="24"/>
-                <w:szCs w:val="24"/>
-                <w:lang w:val="pl-PL"/>
-              </w:rPr>
-              <w:t xml:space="preserve"> </w:t>
+              <w:t xml:space="preserve">Uwagi: </w:t>
             </w:r>
             <w:r>
               <w:rPr>
@@ -4463,15 +4343,7 @@
           <w:lang w:val="pl-PL"/>
         </w:rPr>
         <w:lastRenderedPageBreak/>
-        <w:t xml:space="preserve">ID – </w:t>
-      </w:r>
-      <w:r>
-        <w:rPr>
-          <w:sz w:val="24"/>
-          <w:szCs w:val="24"/>
-          <w:lang w:val="pl-PL"/>
-        </w:rPr>
-        <w:t>4</w:t>
+        <w:t>ID – 4</w:t>
       </w:r>
     </w:p>
     <w:p>
@@ -4493,15 +4365,7 @@
           <w:szCs w:val="24"/>
           <w:lang w:val="pl-PL"/>
         </w:rPr>
-        <w:t xml:space="preserve">Nazwa scenariusza – </w:t>
-      </w:r>
-      <w:r>
-        <w:rPr>
-          <w:sz w:val="24"/>
-          <w:szCs w:val="24"/>
-          <w:lang w:val="pl-PL"/>
-        </w:rPr>
-        <w:t>Badania przesiewowe</w:t>
+        <w:t>Nazwa scenariusza – Badania przesiewowe</w:t>
       </w:r>
     </w:p>
     <w:p>
@@ -4755,23 +4619,7 @@
                 <w:szCs w:val="24"/>
                 <w:lang w:val="pl-PL"/>
               </w:rPr>
-              <w:t>Wybranie opcji „</w:t>
-            </w:r>
-            <w:r>
-              <w:rPr>
-                <w:sz w:val="24"/>
-                <w:szCs w:val="24"/>
-                <w:lang w:val="pl-PL"/>
-              </w:rPr>
-              <w:t>Badania przesiewowe</w:t>
-            </w:r>
-            <w:r>
-              <w:rPr>
-                <w:sz w:val="24"/>
-                <w:szCs w:val="24"/>
-                <w:lang w:val="pl-PL"/>
-              </w:rPr>
-              <w:t>”</w:t>
+              <w:t>Wybranie opcji „Badania przesiewowe”</w:t>
             </w:r>
           </w:p>
         </w:tc>
@@ -5512,15 +5360,7 @@
                 <w:szCs w:val="24"/>
                 <w:lang w:val="pl-PL"/>
               </w:rPr>
-              <w:t xml:space="preserve">Id ucznia: </w:t>
-            </w:r>
-            <w:r>
-              <w:rPr>
-                <w:sz w:val="24"/>
-                <w:szCs w:val="24"/>
-                <w:lang w:val="pl-PL"/>
-              </w:rPr>
-              <w:t>1</w:t>
+              <w:t>Id ucznia: 1</w:t>
             </w:r>
           </w:p>
         </w:tc>
@@ -5544,15 +5384,7 @@
                 <w:szCs w:val="24"/>
                 <w:lang w:val="pl-PL"/>
               </w:rPr>
-              <w:t xml:space="preserve">Id ucznia: </w:t>
-            </w:r>
-            <w:r>
-              <w:rPr>
-                <w:sz w:val="24"/>
-                <w:szCs w:val="24"/>
-                <w:lang w:val="pl-PL"/>
-              </w:rPr>
-              <w:t>2</w:t>
+              <w:t>Id ucznia: 2</w:t>
             </w:r>
           </w:p>
         </w:tc>
@@ -5602,23 +5434,7 @@
                 <w:szCs w:val="24"/>
                 <w:lang w:val="pl-PL"/>
               </w:rPr>
-              <w:t>Id klasy:</w:t>
-            </w:r>
-            <w:r>
-              <w:rPr>
-                <w:sz w:val="24"/>
-                <w:szCs w:val="24"/>
-                <w:lang w:val="pl-PL"/>
-              </w:rPr>
-              <w:t xml:space="preserve"> 1</w:t>
-            </w:r>
-            <w:r>
-              <w:rPr>
-                <w:sz w:val="24"/>
-                <w:szCs w:val="24"/>
-                <w:lang w:val="pl-PL"/>
-              </w:rPr>
-              <w:t xml:space="preserve"> </w:t>
+              <w:t xml:space="preserve">Id klasy: 1 </w:t>
             </w:r>
           </w:p>
         </w:tc>
@@ -5642,15 +5458,7 @@
                 <w:szCs w:val="24"/>
                 <w:lang w:val="pl-PL"/>
               </w:rPr>
-              <w:t xml:space="preserve">Id klasy: </w:t>
-            </w:r>
-            <w:r>
-              <w:rPr>
-                <w:sz w:val="24"/>
-                <w:szCs w:val="24"/>
-                <w:lang w:val="pl-PL"/>
-              </w:rPr>
-              <w:t>2</w:t>
+              <w:t>Id klasy: 2</w:t>
             </w:r>
           </w:p>
         </w:tc>
@@ -5724,15 +5532,7 @@
                 <w:szCs w:val="24"/>
                 <w:lang w:val="pl-PL"/>
               </w:rPr>
-              <w:t xml:space="preserve">Data: </w:t>
-            </w:r>
-            <w:r>
-              <w:rPr>
-                <w:sz w:val="24"/>
-                <w:szCs w:val="24"/>
-                <w:lang w:val="pl-PL"/>
-              </w:rPr>
-              <w:t>poniedziałek</w:t>
+              <w:t>Data: poniedziałek</w:t>
             </w:r>
           </w:p>
         </w:tc>
@@ -5806,15 +5606,7 @@
                 <w:szCs w:val="24"/>
                 <w:lang w:val="pl-PL"/>
               </w:rPr>
-              <w:t xml:space="preserve">Wzrost: </w:t>
-            </w:r>
-            <w:r>
-              <w:rPr>
-                <w:sz w:val="24"/>
-                <w:szCs w:val="24"/>
-                <w:lang w:val="pl-PL"/>
-              </w:rPr>
-              <w:t>wysoki</w:t>
+              <w:t>Wzrost: wysoki</w:t>
             </w:r>
           </w:p>
         </w:tc>
@@ -5888,15 +5680,7 @@
                 <w:szCs w:val="24"/>
                 <w:lang w:val="pl-PL"/>
               </w:rPr>
-              <w:t xml:space="preserve">Waga: </w:t>
-            </w:r>
-            <w:r>
-              <w:rPr>
-                <w:sz w:val="24"/>
-                <w:szCs w:val="24"/>
-                <w:lang w:val="pl-PL"/>
-              </w:rPr>
-              <w:t>mała</w:t>
+              <w:t>Waga: mała</w:t>
             </w:r>
           </w:p>
         </w:tc>
@@ -5970,15 +5754,7 @@
                 <w:szCs w:val="24"/>
                 <w:lang w:val="pl-PL"/>
               </w:rPr>
-              <w:t xml:space="preserve">Wzrok: </w:t>
-            </w:r>
-            <w:r>
-              <w:rPr>
-                <w:sz w:val="24"/>
-                <w:szCs w:val="24"/>
-                <w:lang w:val="pl-PL"/>
-              </w:rPr>
-              <w:t>123</w:t>
+              <w:t>Wzrok: 123</w:t>
             </w:r>
           </w:p>
         </w:tc>
@@ -6026,15 +5802,7 @@
                 <w:szCs w:val="24"/>
                 <w:lang w:val="pl-PL"/>
               </w:rPr>
-              <w:t>Słuch</w:t>
-            </w:r>
-            <w:r>
-              <w:rPr>
-                <w:sz w:val="24"/>
-                <w:szCs w:val="24"/>
-                <w:lang w:val="pl-PL"/>
-              </w:rPr>
-              <w:t>: tekst</w:t>
+              <w:t>Słuch: tekst</w:t>
             </w:r>
           </w:p>
         </w:tc>
@@ -6058,15 +5826,7 @@
                 <w:szCs w:val="24"/>
                 <w:lang w:val="pl-PL"/>
               </w:rPr>
-              <w:t xml:space="preserve">Słuch: </w:t>
-            </w:r>
-            <w:r>
-              <w:rPr>
-                <w:sz w:val="24"/>
-                <w:szCs w:val="24"/>
-                <w:lang w:val="pl-PL"/>
-              </w:rPr>
-              <w:t>123</w:t>
+              <w:t>Słuch: 123</w:t>
             </w:r>
           </w:p>
         </w:tc>
@@ -6138,15 +5898,7 @@
                 <w:szCs w:val="24"/>
                 <w:lang w:val="pl-PL"/>
               </w:rPr>
-              <w:t xml:space="preserve">Ciśnienie: </w:t>
-            </w:r>
-            <w:r>
-              <w:rPr>
-                <w:sz w:val="24"/>
-                <w:szCs w:val="24"/>
-                <w:lang w:val="pl-PL"/>
-              </w:rPr>
-              <w:t>tekst</w:t>
+              <w:t>Ciśnienie: tekst</w:t>
             </w:r>
           </w:p>
         </w:tc>
@@ -6218,15 +5970,7 @@
                 <w:szCs w:val="24"/>
                 <w:lang w:val="pl-PL"/>
               </w:rPr>
-              <w:t xml:space="preserve">Ciało: </w:t>
-            </w:r>
-            <w:r>
-              <w:rPr>
-                <w:sz w:val="24"/>
-                <w:szCs w:val="24"/>
-                <w:lang w:val="pl-PL"/>
-              </w:rPr>
-              <w:t>123</w:t>
+              <w:t>Ciało: 123</w:t>
             </w:r>
           </w:p>
         </w:tc>
@@ -6298,15 +6042,7 @@
                 <w:szCs w:val="24"/>
                 <w:lang w:val="pl-PL"/>
               </w:rPr>
-              <w:t xml:space="preserve">Mowa: </w:t>
-            </w:r>
-            <w:r>
-              <w:rPr>
-                <w:sz w:val="24"/>
-                <w:szCs w:val="24"/>
-                <w:lang w:val="pl-PL"/>
-              </w:rPr>
-              <w:t>123</w:t>
+              <w:t>Mowa: 123</w:t>
             </w:r>
           </w:p>
         </w:tc>
@@ -6378,15 +6114,7 @@
                 <w:szCs w:val="24"/>
                 <w:lang w:val="pl-PL"/>
               </w:rPr>
-              <w:t xml:space="preserve">Uwagi: </w:t>
-            </w:r>
-            <w:r>
-              <w:rPr>
-                <w:sz w:val="24"/>
-                <w:szCs w:val="24"/>
-                <w:lang w:val="pl-PL"/>
-              </w:rPr>
-              <w:t>123</w:t>
+              <w:t>Uwagi: 123</w:t>
             </w:r>
           </w:p>
         </w:tc>
@@ -6452,15 +6180,7 @@
           <w:lang w:val="pl-PL"/>
         </w:rPr>
         <w:lastRenderedPageBreak/>
-        <w:t xml:space="preserve">ID – </w:t>
-      </w:r>
-      <w:r>
-        <w:rPr>
-          <w:sz w:val="24"/>
-          <w:szCs w:val="24"/>
-          <w:lang w:val="pl-PL"/>
-        </w:rPr>
-        <w:t>5</w:t>
+        <w:t>ID – 5</w:t>
       </w:r>
     </w:p>
     <w:p>
@@ -6482,15 +6202,7 @@
           <w:szCs w:val="24"/>
           <w:lang w:val="pl-PL"/>
         </w:rPr>
-        <w:t>Nazwa scenariusza – Badania przesiewowe</w:t>
-      </w:r>
-      <w:r>
-        <w:rPr>
-          <w:sz w:val="24"/>
-          <w:szCs w:val="24"/>
-          <w:lang w:val="pl-PL"/>
-        </w:rPr>
-        <w:t>, brak możliwości wysłania dokumentu na skrzynkę pocztową</w:t>
+        <w:t>Nazwa scenariusza – Badania przesiewowe, brak możliwości wysłania dokumentu na skrzynkę pocztową</w:t>
       </w:r>
     </w:p>
     <w:p>
@@ -8307,15 +8019,7 @@
           <w:lang w:val="pl-PL"/>
         </w:rPr>
         <w:lastRenderedPageBreak/>
-        <w:t xml:space="preserve">ID – </w:t>
-      </w:r>
-      <w:r>
-        <w:rPr>
-          <w:sz w:val="24"/>
-          <w:szCs w:val="24"/>
-          <w:lang w:val="pl-PL"/>
-        </w:rPr>
-        <w:t>6</w:t>
+        <w:t>ID – 6</w:t>
       </w:r>
     </w:p>
     <w:p>
@@ -8337,15 +8041,7 @@
           <w:szCs w:val="24"/>
           <w:lang w:val="pl-PL"/>
         </w:rPr>
-        <w:t xml:space="preserve">Nazwa scenariusza – </w:t>
-      </w:r>
-      <w:r>
-        <w:rPr>
-          <w:sz w:val="24"/>
-          <w:szCs w:val="24"/>
-          <w:lang w:val="pl-PL"/>
-        </w:rPr>
-        <w:t>Sprawdzenie terminarzu badań przesiewowych</w:t>
+        <w:t>Nazwa scenariusza – Sprawdzenie terminarzu badań przesiewowych</w:t>
       </w:r>
     </w:p>
     <w:p>
@@ -8599,23 +8295,7 @@
                 <w:szCs w:val="24"/>
                 <w:lang w:val="pl-PL"/>
               </w:rPr>
-              <w:t>Wybranie opcji „</w:t>
-            </w:r>
-            <w:r>
-              <w:rPr>
-                <w:sz w:val="24"/>
-                <w:szCs w:val="24"/>
-                <w:lang w:val="pl-PL"/>
-              </w:rPr>
-              <w:t>Terminarz badań przesiewowych</w:t>
-            </w:r>
-            <w:r>
-              <w:rPr>
-                <w:sz w:val="24"/>
-                <w:szCs w:val="24"/>
-                <w:lang w:val="pl-PL"/>
-              </w:rPr>
-              <w:t>”</w:t>
+              <w:t>Wybranie opcji „Terminarz badań przesiewowych”</w:t>
             </w:r>
           </w:p>
         </w:tc>
@@ -8697,15 +8377,7 @@
                 <w:szCs w:val="24"/>
                 <w:lang w:val="pl-PL"/>
               </w:rPr>
-              <w:t>Wyświetlenie</w:t>
-            </w:r>
-            <w:r>
-              <w:rPr>
-                <w:sz w:val="24"/>
-                <w:szCs w:val="24"/>
-                <w:lang w:val="pl-PL"/>
-              </w:rPr>
-              <w:t xml:space="preserve"> terminarza badań</w:t>
+              <w:t>Wyświetlenie terminarza badań</w:t>
             </w:r>
           </w:p>
         </w:tc>
@@ -8807,15 +8479,7 @@
           <w:szCs w:val="24"/>
           <w:lang w:val="pl-PL"/>
         </w:rPr>
-        <w:t xml:space="preserve">ID – </w:t>
-      </w:r>
-      <w:r>
-        <w:rPr>
-          <w:sz w:val="24"/>
-          <w:szCs w:val="24"/>
-          <w:lang w:val="pl-PL"/>
-        </w:rPr>
-        <w:t>7</w:t>
+        <w:t>ID – 7</w:t>
       </w:r>
     </w:p>
     <w:p>
@@ -8837,15 +8501,7 @@
           <w:szCs w:val="24"/>
           <w:lang w:val="pl-PL"/>
         </w:rPr>
-        <w:t xml:space="preserve">Nazwa scenariusza – Sprawdzenie badań </w:t>
-      </w:r>
-      <w:r>
-        <w:rPr>
-          <w:sz w:val="24"/>
-          <w:szCs w:val="24"/>
-          <w:lang w:val="pl-PL"/>
-        </w:rPr>
-        <w:t>ucznia</w:t>
+        <w:t>Nazwa scenariusza – Sprawdzenie badań ucznia</w:t>
       </w:r>
     </w:p>
     <w:p>
@@ -9099,23 +8755,7 @@
                 <w:szCs w:val="24"/>
                 <w:lang w:val="pl-PL"/>
               </w:rPr>
-              <w:t>Wybranie opcji „</w:t>
-            </w:r>
-            <w:r>
-              <w:rPr>
-                <w:sz w:val="24"/>
-                <w:szCs w:val="24"/>
-                <w:lang w:val="pl-PL"/>
-              </w:rPr>
-              <w:t>Wykonane badania</w:t>
-            </w:r>
-            <w:r>
-              <w:rPr>
-                <w:sz w:val="24"/>
-                <w:szCs w:val="24"/>
-                <w:lang w:val="pl-PL"/>
-              </w:rPr>
-              <w:t>”</w:t>
+              <w:t>Wybranie opcji „Wykonane badania”</w:t>
             </w:r>
           </w:p>
         </w:tc>
@@ -9197,15 +8837,7 @@
                 <w:szCs w:val="24"/>
                 <w:lang w:val="pl-PL"/>
               </w:rPr>
-              <w:t>Wyświetlenie</w:t>
-            </w:r>
-            <w:r>
-              <w:rPr>
-                <w:sz w:val="24"/>
-                <w:szCs w:val="24"/>
-                <w:lang w:val="pl-PL"/>
-              </w:rPr>
-              <w:t xml:space="preserve"> wykonanych badań</w:t>
+              <w:t>Wyświetlenie wykonanych badań</w:t>
             </w:r>
           </w:p>
         </w:tc>
@@ -9512,13 +9144,6 @@
           <w:lang w:val="pl-PL"/>
         </w:rPr>
         <w:br/>
-      </w:r>
-      <w:r>
-        <w:rPr>
-          <w:sz w:val="24"/>
-          <w:szCs w:val="24"/>
-          <w:lang w:val="pl-PL"/>
-        </w:rPr>
         <w:t>Badania w bazie</w:t>
       </w:r>
     </w:p>
@@ -9705,6 +9330,1209 @@
         </w:tc>
       </w:tr>
     </w:tbl>
+    <w:p>
+      <w:pPr>
+        <w:pStyle w:val="ListParagraph"/>
+        <w:ind w:left="2160"/>
+        <w:rPr>
+          <w:sz w:val="24"/>
+          <w:szCs w:val="24"/>
+          <w:lang w:val="pl-PL"/>
+        </w:rPr>
+      </w:pPr>
+    </w:p>
+    <w:p>
+      <w:pPr>
+        <w:pStyle w:val="ListParagraph"/>
+        <w:ind w:left="2160"/>
+        <w:rPr>
+          <w:sz w:val="24"/>
+          <w:szCs w:val="24"/>
+          <w:lang w:val="pl-PL"/>
+        </w:rPr>
+      </w:pPr>
+    </w:p>
+    <w:p>
+      <w:pPr>
+        <w:pStyle w:val="ListParagraph"/>
+        <w:ind w:left="2160"/>
+        <w:rPr>
+          <w:sz w:val="24"/>
+          <w:szCs w:val="24"/>
+          <w:lang w:val="pl-PL"/>
+        </w:rPr>
+      </w:pPr>
+    </w:p>
+    <w:p>
+      <w:pPr>
+        <w:pStyle w:val="ListParagraph"/>
+        <w:ind w:left="2160"/>
+        <w:rPr>
+          <w:sz w:val="24"/>
+          <w:szCs w:val="24"/>
+          <w:lang w:val="pl-PL"/>
+        </w:rPr>
+      </w:pPr>
+    </w:p>
+    <w:p>
+      <w:pPr>
+        <w:pStyle w:val="ListParagraph"/>
+        <w:numPr>
+          <w:ilvl w:val="0"/>
+          <w:numId w:val="3"/>
+        </w:numPr>
+        <w:rPr>
+          <w:sz w:val="24"/>
+          <w:szCs w:val="24"/>
+          <w:lang w:val="pl-PL"/>
+        </w:rPr>
+      </w:pPr>
+      <w:r>
+        <w:rPr>
+          <w:sz w:val="24"/>
+          <w:szCs w:val="24"/>
+          <w:lang w:val="pl-PL"/>
+        </w:rPr>
+        <w:lastRenderedPageBreak/>
+        <w:t xml:space="preserve">ID – </w:t>
+      </w:r>
+      <w:r>
+        <w:rPr>
+          <w:sz w:val="24"/>
+          <w:szCs w:val="24"/>
+          <w:lang w:val="pl-PL"/>
+        </w:rPr>
+        <w:t>8</w:t>
+      </w:r>
+    </w:p>
+    <w:p>
+      <w:pPr>
+        <w:pStyle w:val="ListParagraph"/>
+        <w:numPr>
+          <w:ilvl w:val="0"/>
+          <w:numId w:val="3"/>
+        </w:numPr>
+        <w:rPr>
+          <w:sz w:val="24"/>
+          <w:szCs w:val="24"/>
+          <w:lang w:val="pl-PL"/>
+        </w:rPr>
+      </w:pPr>
+      <w:r>
+        <w:rPr>
+          <w:sz w:val="24"/>
+          <w:szCs w:val="24"/>
+          <w:lang w:val="pl-PL"/>
+        </w:rPr>
+        <w:t xml:space="preserve">Nazwa scenariusza – </w:t>
+      </w:r>
+      <w:r>
+        <w:rPr>
+          <w:sz w:val="24"/>
+          <w:szCs w:val="24"/>
+          <w:lang w:val="pl-PL"/>
+        </w:rPr>
+        <w:t>Dodanie badań przesiewowych</w:t>
+      </w:r>
+    </w:p>
+    <w:p>
+      <w:pPr>
+        <w:pStyle w:val="ListParagraph"/>
+        <w:numPr>
+          <w:ilvl w:val="0"/>
+          <w:numId w:val="3"/>
+        </w:numPr>
+        <w:rPr>
+          <w:sz w:val="24"/>
+          <w:szCs w:val="24"/>
+          <w:lang w:val="pl-PL"/>
+        </w:rPr>
+      </w:pPr>
+      <w:r>
+        <w:rPr>
+          <w:sz w:val="24"/>
+          <w:szCs w:val="24"/>
+          <w:lang w:val="pl-PL"/>
+        </w:rPr>
+        <w:t>Kategoria – Systemowe</w:t>
+      </w:r>
+    </w:p>
+    <w:p>
+      <w:pPr>
+        <w:pStyle w:val="ListParagraph"/>
+        <w:numPr>
+          <w:ilvl w:val="0"/>
+          <w:numId w:val="3"/>
+        </w:numPr>
+        <w:rPr>
+          <w:sz w:val="24"/>
+          <w:szCs w:val="24"/>
+          <w:lang w:val="pl-PL"/>
+        </w:rPr>
+      </w:pPr>
+      <w:r>
+        <w:rPr>
+          <w:sz w:val="24"/>
+          <w:szCs w:val="24"/>
+          <w:lang w:val="pl-PL"/>
+        </w:rPr>
+        <w:t xml:space="preserve">Termin – </w:t>
+      </w:r>
+      <w:r>
+        <w:rPr>
+          <w:sz w:val="24"/>
+          <w:szCs w:val="24"/>
+          <w:lang w:val="pl-PL"/>
+        </w:rPr>
+        <w:t xml:space="preserve">Test należy przeprowadzić </w:t>
+      </w:r>
+      <w:r>
+        <w:rPr>
+          <w:sz w:val="24"/>
+          <w:szCs w:val="24"/>
+          <w:lang w:val="pl-PL"/>
+        </w:rPr>
+        <w:t>po wdrożeniu funkcjonalności</w:t>
+      </w:r>
+    </w:p>
+    <w:p>
+      <w:pPr>
+        <w:pStyle w:val="ListParagraph"/>
+        <w:numPr>
+          <w:ilvl w:val="0"/>
+          <w:numId w:val="3"/>
+        </w:numPr>
+        <w:rPr>
+          <w:sz w:val="24"/>
+          <w:szCs w:val="24"/>
+          <w:lang w:val="pl-PL"/>
+        </w:rPr>
+      </w:pPr>
+      <w:r>
+        <w:rPr>
+          <w:sz w:val="24"/>
+          <w:szCs w:val="24"/>
+          <w:lang w:val="pl-PL"/>
+        </w:rPr>
+        <w:t>Narzędzie wspomagające –</w:t>
+      </w:r>
+      <w:r>
+        <w:rPr>
+          <w:sz w:val="24"/>
+          <w:szCs w:val="24"/>
+          <w:lang w:val="pl-PL"/>
+        </w:rPr>
+        <w:t xml:space="preserve"> </w:t>
+      </w:r>
+      <w:r>
+        <w:rPr>
+          <w:sz w:val="24"/>
+          <w:szCs w:val="24"/>
+          <w:lang w:val="pl-PL"/>
+        </w:rPr>
+        <w:t>Test manualny</w:t>
+      </w:r>
+    </w:p>
+    <w:p>
+      <w:pPr>
+        <w:pStyle w:val="ListParagraph"/>
+        <w:numPr>
+          <w:ilvl w:val="0"/>
+          <w:numId w:val="3"/>
+        </w:numPr>
+        <w:rPr>
+          <w:sz w:val="24"/>
+          <w:szCs w:val="24"/>
+          <w:lang w:val="pl-PL"/>
+        </w:rPr>
+      </w:pPr>
+      <w:r>
+        <w:rPr>
+          <w:sz w:val="24"/>
+          <w:szCs w:val="24"/>
+          <w:lang w:val="pl-PL"/>
+        </w:rPr>
+        <w:t>Przebieg działań -</w:t>
+      </w:r>
+    </w:p>
+    <w:tbl>
+      <w:tblPr>
+        <w:tblStyle w:val="TableGrid"/>
+        <w:tblW w:w="0" w:type="auto"/>
+        <w:tblInd w:w="2160" w:type="dxa"/>
+        <w:tblLook w:val="04A0" w:firstRow="1" w:lastRow="0" w:firstColumn="1" w:lastColumn="0" w:noHBand="0" w:noVBand="1"/>
+      </w:tblPr>
+      <w:tblGrid>
+        <w:gridCol w:w="625"/>
+        <w:gridCol w:w="2430"/>
+        <w:gridCol w:w="4135"/>
+      </w:tblGrid>
+      <w:tr>
+        <w:tc>
+          <w:tcPr>
+            <w:tcW w:w="625" w:type="dxa"/>
+          </w:tcPr>
+          <w:p>
+            <w:pPr>
+              <w:pStyle w:val="ListParagraph"/>
+              <w:ind w:left="0"/>
+              <w:rPr>
+                <w:sz w:val="24"/>
+                <w:szCs w:val="24"/>
+                <w:lang w:val="pl-PL"/>
+              </w:rPr>
+            </w:pPr>
+            <w:r>
+              <w:rPr>
+                <w:sz w:val="24"/>
+                <w:szCs w:val="24"/>
+                <w:lang w:val="pl-PL"/>
+              </w:rPr>
+              <w:t>Lp.</w:t>
+            </w:r>
+          </w:p>
+        </w:tc>
+        <w:tc>
+          <w:tcPr>
+            <w:tcW w:w="2430" w:type="dxa"/>
+          </w:tcPr>
+          <w:p>
+            <w:pPr>
+              <w:pStyle w:val="ListParagraph"/>
+              <w:ind w:left="0"/>
+              <w:rPr>
+                <w:sz w:val="24"/>
+                <w:szCs w:val="24"/>
+                <w:lang w:val="pl-PL"/>
+              </w:rPr>
+            </w:pPr>
+            <w:r>
+              <w:rPr>
+                <w:sz w:val="24"/>
+                <w:szCs w:val="24"/>
+                <w:lang w:val="pl-PL"/>
+              </w:rPr>
+              <w:t>Działania testera</w:t>
+            </w:r>
+          </w:p>
+        </w:tc>
+        <w:tc>
+          <w:tcPr>
+            <w:tcW w:w="4135" w:type="dxa"/>
+          </w:tcPr>
+          <w:p>
+            <w:pPr>
+              <w:pStyle w:val="ListParagraph"/>
+              <w:ind w:left="0"/>
+              <w:rPr>
+                <w:sz w:val="24"/>
+                <w:szCs w:val="24"/>
+                <w:lang w:val="pl-PL"/>
+              </w:rPr>
+            </w:pPr>
+            <w:r>
+              <w:rPr>
+                <w:sz w:val="24"/>
+                <w:szCs w:val="24"/>
+                <w:lang w:val="pl-PL"/>
+              </w:rPr>
+              <w:t>Działania systemu</w:t>
+            </w:r>
+          </w:p>
+        </w:tc>
+      </w:tr>
+      <w:tr>
+        <w:tc>
+          <w:tcPr>
+            <w:tcW w:w="625" w:type="dxa"/>
+          </w:tcPr>
+          <w:p>
+            <w:pPr>
+              <w:pStyle w:val="ListParagraph"/>
+              <w:ind w:left="0"/>
+              <w:rPr>
+                <w:sz w:val="24"/>
+                <w:szCs w:val="24"/>
+                <w:lang w:val="pl-PL"/>
+              </w:rPr>
+            </w:pPr>
+            <w:r>
+              <w:rPr>
+                <w:sz w:val="24"/>
+                <w:szCs w:val="24"/>
+                <w:lang w:val="pl-PL"/>
+              </w:rPr>
+              <w:t>1</w:t>
+            </w:r>
+          </w:p>
+        </w:tc>
+        <w:tc>
+          <w:tcPr>
+            <w:tcW w:w="2430" w:type="dxa"/>
+          </w:tcPr>
+          <w:p>
+            <w:pPr>
+              <w:pStyle w:val="ListParagraph"/>
+              <w:ind w:left="0"/>
+              <w:rPr>
+                <w:sz w:val="24"/>
+                <w:szCs w:val="24"/>
+                <w:lang w:val="pl-PL"/>
+              </w:rPr>
+            </w:pPr>
+            <w:r>
+              <w:rPr>
+                <w:sz w:val="24"/>
+                <w:szCs w:val="24"/>
+                <w:lang w:val="pl-PL"/>
+              </w:rPr>
+              <w:t>Wybranie opcji „</w:t>
+            </w:r>
+            <w:r>
+              <w:rPr>
+                <w:sz w:val="24"/>
+                <w:szCs w:val="24"/>
+                <w:lang w:val="pl-PL"/>
+              </w:rPr>
+              <w:t>Terminarz badań przesiewowych</w:t>
+            </w:r>
+            <w:r>
+              <w:rPr>
+                <w:sz w:val="24"/>
+                <w:szCs w:val="24"/>
+                <w:lang w:val="pl-PL"/>
+              </w:rPr>
+              <w:t>”</w:t>
+            </w:r>
+          </w:p>
+        </w:tc>
+        <w:tc>
+          <w:tcPr>
+            <w:tcW w:w="4135" w:type="dxa"/>
+          </w:tcPr>
+          <w:p>
+            <w:pPr>
+              <w:pStyle w:val="ListParagraph"/>
+              <w:ind w:left="0"/>
+              <w:rPr>
+                <w:sz w:val="24"/>
+                <w:szCs w:val="24"/>
+                <w:lang w:val="pl-PL"/>
+              </w:rPr>
+            </w:pPr>
+          </w:p>
+        </w:tc>
+      </w:tr>
+      <w:tr>
+        <w:tc>
+          <w:tcPr>
+            <w:tcW w:w="625" w:type="dxa"/>
+          </w:tcPr>
+          <w:p>
+            <w:pPr>
+              <w:pStyle w:val="ListParagraph"/>
+              <w:ind w:left="0"/>
+              <w:rPr>
+                <w:sz w:val="24"/>
+                <w:szCs w:val="24"/>
+                <w:lang w:val="pl-PL"/>
+              </w:rPr>
+            </w:pPr>
+            <w:r>
+              <w:rPr>
+                <w:sz w:val="24"/>
+                <w:szCs w:val="24"/>
+                <w:lang w:val="pl-PL"/>
+              </w:rPr>
+              <w:t>2</w:t>
+            </w:r>
+          </w:p>
+        </w:tc>
+        <w:tc>
+          <w:tcPr>
+            <w:tcW w:w="2430" w:type="dxa"/>
+          </w:tcPr>
+          <w:p>
+            <w:pPr>
+              <w:pStyle w:val="ListParagraph"/>
+              <w:ind w:left="0"/>
+              <w:rPr>
+                <w:sz w:val="24"/>
+                <w:szCs w:val="24"/>
+                <w:lang w:val="pl-PL"/>
+              </w:rPr>
+            </w:pPr>
+          </w:p>
+        </w:tc>
+        <w:tc>
+          <w:tcPr>
+            <w:tcW w:w="4135" w:type="dxa"/>
+          </w:tcPr>
+          <w:p>
+            <w:pPr>
+              <w:pStyle w:val="ListParagraph"/>
+              <w:ind w:left="0"/>
+              <w:rPr>
+                <w:sz w:val="24"/>
+                <w:szCs w:val="24"/>
+                <w:lang w:val="pl-PL"/>
+              </w:rPr>
+            </w:pPr>
+            <w:r>
+              <w:rPr>
+                <w:sz w:val="24"/>
+                <w:szCs w:val="24"/>
+                <w:lang w:val="pl-PL"/>
+              </w:rPr>
+              <w:t>Wyświetlenie wykonanych badań</w:t>
+            </w:r>
+          </w:p>
+        </w:tc>
+      </w:tr>
+      <w:tr>
+        <w:tc>
+          <w:tcPr>
+            <w:tcW w:w="625" w:type="dxa"/>
+          </w:tcPr>
+          <w:p>
+            <w:pPr>
+              <w:pStyle w:val="ListParagraph"/>
+              <w:ind w:left="0"/>
+              <w:rPr>
+                <w:sz w:val="24"/>
+                <w:szCs w:val="24"/>
+                <w:lang w:val="pl-PL"/>
+              </w:rPr>
+            </w:pPr>
+            <w:r>
+              <w:rPr>
+                <w:sz w:val="24"/>
+                <w:szCs w:val="24"/>
+                <w:lang w:val="pl-PL"/>
+              </w:rPr>
+              <w:t>3</w:t>
+            </w:r>
+          </w:p>
+        </w:tc>
+        <w:tc>
+          <w:tcPr>
+            <w:tcW w:w="2430" w:type="dxa"/>
+          </w:tcPr>
+          <w:p>
+            <w:pPr>
+              <w:pStyle w:val="ListParagraph"/>
+              <w:ind w:left="0"/>
+              <w:rPr>
+                <w:sz w:val="24"/>
+                <w:szCs w:val="24"/>
+                <w:lang w:val="pl-PL"/>
+              </w:rPr>
+            </w:pPr>
+            <w:r>
+              <w:rPr>
+                <w:sz w:val="24"/>
+                <w:szCs w:val="24"/>
+                <w:lang w:val="pl-PL"/>
+              </w:rPr>
+              <w:t>Wybranie opcji „Dodaj badanie przesiewowe”</w:t>
+            </w:r>
+          </w:p>
+        </w:tc>
+        <w:tc>
+          <w:tcPr>
+            <w:tcW w:w="4135" w:type="dxa"/>
+          </w:tcPr>
+          <w:p>
+            <w:pPr>
+              <w:pStyle w:val="ListParagraph"/>
+              <w:ind w:left="0"/>
+              <w:rPr>
+                <w:sz w:val="24"/>
+                <w:szCs w:val="24"/>
+                <w:lang w:val="pl-PL"/>
+              </w:rPr>
+            </w:pPr>
+          </w:p>
+        </w:tc>
+      </w:tr>
+      <w:tr>
+        <w:tc>
+          <w:tcPr>
+            <w:tcW w:w="625" w:type="dxa"/>
+          </w:tcPr>
+          <w:p>
+            <w:pPr>
+              <w:pStyle w:val="ListParagraph"/>
+              <w:ind w:left="0"/>
+              <w:rPr>
+                <w:sz w:val="24"/>
+                <w:szCs w:val="24"/>
+                <w:lang w:val="pl-PL"/>
+              </w:rPr>
+            </w:pPr>
+            <w:r>
+              <w:rPr>
+                <w:sz w:val="24"/>
+                <w:szCs w:val="24"/>
+                <w:lang w:val="pl-PL"/>
+              </w:rPr>
+              <w:t>4</w:t>
+            </w:r>
+          </w:p>
+        </w:tc>
+        <w:tc>
+          <w:tcPr>
+            <w:tcW w:w="2430" w:type="dxa"/>
+          </w:tcPr>
+          <w:p>
+            <w:pPr>
+              <w:pStyle w:val="ListParagraph"/>
+              <w:ind w:left="0"/>
+              <w:rPr>
+                <w:sz w:val="24"/>
+                <w:szCs w:val="24"/>
+                <w:lang w:val="pl-PL"/>
+              </w:rPr>
+            </w:pPr>
+          </w:p>
+        </w:tc>
+        <w:tc>
+          <w:tcPr>
+            <w:tcW w:w="4135" w:type="dxa"/>
+          </w:tcPr>
+          <w:p>
+            <w:pPr>
+              <w:pStyle w:val="ListParagraph"/>
+              <w:ind w:left="0"/>
+              <w:rPr>
+                <w:sz w:val="24"/>
+                <w:szCs w:val="24"/>
+                <w:lang w:val="pl-PL"/>
+              </w:rPr>
+            </w:pPr>
+            <w:r>
+              <w:rPr>
+                <w:sz w:val="24"/>
+                <w:szCs w:val="24"/>
+                <w:lang w:val="pl-PL"/>
+              </w:rPr>
+              <w:t>Wyświetlenie formularza</w:t>
+            </w:r>
+          </w:p>
+        </w:tc>
+      </w:tr>
+      <w:tr>
+        <w:tc>
+          <w:tcPr>
+            <w:tcW w:w="625" w:type="dxa"/>
+          </w:tcPr>
+          <w:p>
+            <w:pPr>
+              <w:pStyle w:val="ListParagraph"/>
+              <w:ind w:left="0"/>
+              <w:rPr>
+                <w:sz w:val="24"/>
+                <w:szCs w:val="24"/>
+                <w:lang w:val="pl-PL"/>
+              </w:rPr>
+            </w:pPr>
+            <w:r>
+              <w:rPr>
+                <w:sz w:val="24"/>
+                <w:szCs w:val="24"/>
+                <w:lang w:val="pl-PL"/>
+              </w:rPr>
+              <w:t>5</w:t>
+            </w:r>
+          </w:p>
+        </w:tc>
+        <w:tc>
+          <w:tcPr>
+            <w:tcW w:w="2430" w:type="dxa"/>
+          </w:tcPr>
+          <w:p>
+            <w:pPr>
+              <w:pStyle w:val="ListParagraph"/>
+              <w:ind w:left="0"/>
+              <w:rPr>
+                <w:sz w:val="24"/>
+                <w:szCs w:val="24"/>
+                <w:lang w:val="pl-PL"/>
+              </w:rPr>
+            </w:pPr>
+            <w:r>
+              <w:rPr>
+                <w:sz w:val="24"/>
+                <w:szCs w:val="24"/>
+                <w:lang w:val="pl-PL"/>
+              </w:rPr>
+              <w:t>Wypełnienie formularza</w:t>
+            </w:r>
+          </w:p>
+        </w:tc>
+        <w:tc>
+          <w:tcPr>
+            <w:tcW w:w="4135" w:type="dxa"/>
+          </w:tcPr>
+          <w:p>
+            <w:pPr>
+              <w:pStyle w:val="ListParagraph"/>
+              <w:ind w:left="0"/>
+              <w:rPr>
+                <w:sz w:val="24"/>
+                <w:szCs w:val="24"/>
+                <w:lang w:val="pl-PL"/>
+              </w:rPr>
+            </w:pPr>
+          </w:p>
+        </w:tc>
+      </w:tr>
+      <w:tr>
+        <w:tc>
+          <w:tcPr>
+            <w:tcW w:w="625" w:type="dxa"/>
+          </w:tcPr>
+          <w:p>
+            <w:pPr>
+              <w:pStyle w:val="ListParagraph"/>
+              <w:ind w:left="0"/>
+              <w:rPr>
+                <w:sz w:val="24"/>
+                <w:szCs w:val="24"/>
+                <w:lang w:val="pl-PL"/>
+              </w:rPr>
+            </w:pPr>
+            <w:r>
+              <w:rPr>
+                <w:sz w:val="24"/>
+                <w:szCs w:val="24"/>
+                <w:lang w:val="pl-PL"/>
+              </w:rPr>
+              <w:t>6</w:t>
+            </w:r>
+          </w:p>
+        </w:tc>
+        <w:tc>
+          <w:tcPr>
+            <w:tcW w:w="2430" w:type="dxa"/>
+          </w:tcPr>
+          <w:p>
+            <w:pPr>
+              <w:pStyle w:val="ListParagraph"/>
+              <w:ind w:left="0"/>
+              <w:rPr>
+                <w:sz w:val="24"/>
+                <w:szCs w:val="24"/>
+                <w:lang w:val="pl-PL"/>
+              </w:rPr>
+            </w:pPr>
+            <w:r>
+              <w:rPr>
+                <w:sz w:val="24"/>
+                <w:szCs w:val="24"/>
+                <w:lang w:val="pl-PL"/>
+              </w:rPr>
+              <w:t>Potwierdzenie przyciskiem</w:t>
+            </w:r>
+          </w:p>
+        </w:tc>
+        <w:tc>
+          <w:tcPr>
+            <w:tcW w:w="4135" w:type="dxa"/>
+          </w:tcPr>
+          <w:p>
+            <w:pPr>
+              <w:pStyle w:val="ListParagraph"/>
+              <w:ind w:left="0"/>
+              <w:rPr>
+                <w:sz w:val="24"/>
+                <w:szCs w:val="24"/>
+                <w:lang w:val="pl-PL"/>
+              </w:rPr>
+            </w:pPr>
+          </w:p>
+        </w:tc>
+      </w:tr>
+      <w:tr>
+        <w:tc>
+          <w:tcPr>
+            <w:tcW w:w="625" w:type="dxa"/>
+          </w:tcPr>
+          <w:p>
+            <w:pPr>
+              <w:pStyle w:val="ListParagraph"/>
+              <w:ind w:left="0"/>
+              <w:rPr>
+                <w:sz w:val="24"/>
+                <w:szCs w:val="24"/>
+                <w:lang w:val="pl-PL"/>
+              </w:rPr>
+            </w:pPr>
+            <w:r>
+              <w:rPr>
+                <w:sz w:val="24"/>
+                <w:szCs w:val="24"/>
+                <w:lang w:val="pl-PL"/>
+              </w:rPr>
+              <w:t>7</w:t>
+            </w:r>
+          </w:p>
+        </w:tc>
+        <w:tc>
+          <w:tcPr>
+            <w:tcW w:w="2430" w:type="dxa"/>
+          </w:tcPr>
+          <w:p>
+            <w:pPr>
+              <w:pStyle w:val="ListParagraph"/>
+              <w:ind w:left="0"/>
+              <w:rPr>
+                <w:sz w:val="24"/>
+                <w:szCs w:val="24"/>
+                <w:lang w:val="pl-PL"/>
+              </w:rPr>
+            </w:pPr>
+          </w:p>
+        </w:tc>
+        <w:tc>
+          <w:tcPr>
+            <w:tcW w:w="4135" w:type="dxa"/>
+          </w:tcPr>
+          <w:p>
+            <w:pPr>
+              <w:pStyle w:val="ListParagraph"/>
+              <w:ind w:left="0"/>
+              <w:rPr>
+                <w:sz w:val="24"/>
+                <w:szCs w:val="24"/>
+                <w:lang w:val="pl-PL"/>
+              </w:rPr>
+            </w:pPr>
+            <w:r>
+              <w:rPr>
+                <w:sz w:val="24"/>
+                <w:szCs w:val="24"/>
+                <w:lang w:val="pl-PL"/>
+              </w:rPr>
+              <w:t>Sprawdzenie poprawności danych</w:t>
+            </w:r>
+          </w:p>
+        </w:tc>
+      </w:tr>
+      <w:tr>
+        <w:tc>
+          <w:tcPr>
+            <w:tcW w:w="625" w:type="dxa"/>
+          </w:tcPr>
+          <w:p>
+            <w:pPr>
+              <w:pStyle w:val="ListParagraph"/>
+              <w:ind w:left="0"/>
+              <w:rPr>
+                <w:sz w:val="24"/>
+                <w:szCs w:val="24"/>
+                <w:lang w:val="pl-PL"/>
+              </w:rPr>
+            </w:pPr>
+            <w:r>
+              <w:rPr>
+                <w:sz w:val="24"/>
+                <w:szCs w:val="24"/>
+                <w:lang w:val="pl-PL"/>
+              </w:rPr>
+              <w:t>8</w:t>
+            </w:r>
+          </w:p>
+        </w:tc>
+        <w:tc>
+          <w:tcPr>
+            <w:tcW w:w="2430" w:type="dxa"/>
+          </w:tcPr>
+          <w:p>
+            <w:pPr>
+              <w:pStyle w:val="ListParagraph"/>
+              <w:ind w:left="0"/>
+              <w:rPr>
+                <w:sz w:val="24"/>
+                <w:szCs w:val="24"/>
+                <w:lang w:val="pl-PL"/>
+              </w:rPr>
+            </w:pPr>
+          </w:p>
+        </w:tc>
+        <w:tc>
+          <w:tcPr>
+            <w:tcW w:w="4135" w:type="dxa"/>
+          </w:tcPr>
+          <w:p>
+            <w:pPr>
+              <w:pStyle w:val="ListParagraph"/>
+              <w:ind w:left="0"/>
+              <w:rPr>
+                <w:sz w:val="24"/>
+                <w:szCs w:val="24"/>
+                <w:lang w:val="pl-PL"/>
+              </w:rPr>
+            </w:pPr>
+            <w:r>
+              <w:rPr>
+                <w:sz w:val="24"/>
+                <w:szCs w:val="24"/>
+                <w:lang w:val="pl-PL"/>
+              </w:rPr>
+              <w:t>Wysłanie danych do bazy</w:t>
+            </w:r>
+          </w:p>
+        </w:tc>
+      </w:tr>
+    </w:tbl>
+    <w:p>
+      <w:pPr>
+        <w:pStyle w:val="ListParagraph"/>
+        <w:numPr>
+          <w:ilvl w:val="0"/>
+          <w:numId w:val="3"/>
+        </w:numPr>
+        <w:rPr>
+          <w:sz w:val="24"/>
+          <w:szCs w:val="24"/>
+          <w:lang w:val="pl-PL"/>
+        </w:rPr>
+      </w:pPr>
+      <w:r>
+        <w:rPr>
+          <w:sz w:val="24"/>
+          <w:szCs w:val="24"/>
+          <w:lang w:val="pl-PL"/>
+        </w:rPr>
+        <w:t>Założenia, środowisko, warunki wstępne -</w:t>
+      </w:r>
+      <w:r>
+        <w:rPr>
+          <w:sz w:val="24"/>
+          <w:szCs w:val="24"/>
+          <w:lang w:val="pl-PL"/>
+        </w:rPr>
+        <w:br/>
+        <w:t>Logowanie do konta</w:t>
+      </w:r>
+      <w:r>
+        <w:rPr>
+          <w:sz w:val="24"/>
+          <w:szCs w:val="24"/>
+          <w:lang w:val="pl-PL"/>
+        </w:rPr>
+        <w:br/>
+      </w:r>
+      <w:r>
+        <w:rPr>
+          <w:sz w:val="24"/>
+          <w:szCs w:val="24"/>
+          <w:lang w:val="pl-PL"/>
+        </w:rPr>
+        <w:t>Brak badania przesiewowego w danym terminie</w:t>
+      </w:r>
+    </w:p>
+    <w:p>
+      <w:pPr>
+        <w:pStyle w:val="ListParagraph"/>
+        <w:numPr>
+          <w:ilvl w:val="0"/>
+          <w:numId w:val="3"/>
+        </w:numPr>
+        <w:rPr>
+          <w:sz w:val="24"/>
+          <w:szCs w:val="24"/>
+          <w:lang w:val="pl-PL"/>
+        </w:rPr>
+      </w:pPr>
+      <w:r>
+        <w:rPr>
+          <w:sz w:val="24"/>
+          <w:szCs w:val="24"/>
+          <w:lang w:val="pl-PL"/>
+        </w:rPr>
+        <w:t>Zestaw danych -</w:t>
+      </w:r>
+    </w:p>
+    <w:tbl>
+      <w:tblPr>
+        <w:tblStyle w:val="TableGrid"/>
+        <w:tblW w:w="0" w:type="auto"/>
+        <w:tblInd w:w="2160" w:type="dxa"/>
+        <w:tblLook w:val="04A0" w:firstRow="1" w:lastRow="0" w:firstColumn="1" w:lastColumn="0" w:noHBand="0" w:noVBand="1"/>
+      </w:tblPr>
+      <w:tblGrid>
+        <w:gridCol w:w="625"/>
+        <w:gridCol w:w="2430"/>
+        <w:gridCol w:w="4135"/>
+      </w:tblGrid>
+      <w:tr>
+        <w:tc>
+          <w:tcPr>
+            <w:tcW w:w="625" w:type="dxa"/>
+          </w:tcPr>
+          <w:p>
+            <w:pPr>
+              <w:pStyle w:val="ListParagraph"/>
+              <w:ind w:left="0"/>
+              <w:rPr>
+                <w:sz w:val="24"/>
+                <w:szCs w:val="24"/>
+                <w:lang w:val="pl-PL"/>
+              </w:rPr>
+            </w:pPr>
+            <w:r>
+              <w:rPr>
+                <w:sz w:val="24"/>
+                <w:szCs w:val="24"/>
+                <w:lang w:val="pl-PL"/>
+              </w:rPr>
+              <w:t>Z.1</w:t>
+            </w:r>
+          </w:p>
+        </w:tc>
+        <w:tc>
+          <w:tcPr>
+            <w:tcW w:w="2430" w:type="dxa"/>
+          </w:tcPr>
+          <w:p>
+            <w:pPr>
+              <w:pStyle w:val="ListParagraph"/>
+              <w:ind w:left="0"/>
+              <w:rPr>
+                <w:sz w:val="24"/>
+                <w:szCs w:val="24"/>
+                <w:lang w:val="pl-PL"/>
+              </w:rPr>
+            </w:pPr>
+            <w:r>
+              <w:rPr>
+                <w:sz w:val="24"/>
+                <w:szCs w:val="24"/>
+                <w:lang w:val="pl-PL"/>
+              </w:rPr>
+              <w:t>Dane poprawne</w:t>
+            </w:r>
+          </w:p>
+        </w:tc>
+        <w:tc>
+          <w:tcPr>
+            <w:tcW w:w="4135" w:type="dxa"/>
+          </w:tcPr>
+          <w:p>
+            <w:pPr>
+              <w:pStyle w:val="ListParagraph"/>
+              <w:ind w:left="0"/>
+              <w:rPr>
+                <w:sz w:val="24"/>
+                <w:szCs w:val="24"/>
+                <w:lang w:val="pl-PL"/>
+              </w:rPr>
+            </w:pPr>
+            <w:r>
+              <w:rPr>
+                <w:sz w:val="24"/>
+                <w:szCs w:val="24"/>
+                <w:lang w:val="pl-PL"/>
+              </w:rPr>
+              <w:t>Dane niepoprawne</w:t>
+            </w:r>
+          </w:p>
+        </w:tc>
+      </w:tr>
+      <w:tr>
+        <w:tc>
+          <w:tcPr>
+            <w:tcW w:w="625" w:type="dxa"/>
+          </w:tcPr>
+          <w:p>
+            <w:pPr>
+              <w:pStyle w:val="ListParagraph"/>
+              <w:ind w:left="0"/>
+              <w:rPr>
+                <w:sz w:val="24"/>
+                <w:szCs w:val="24"/>
+                <w:lang w:val="pl-PL"/>
+              </w:rPr>
+            </w:pPr>
+            <w:r>
+              <w:rPr>
+                <w:sz w:val="24"/>
+                <w:szCs w:val="24"/>
+                <w:lang w:val="pl-PL"/>
+              </w:rPr>
+              <w:t>1</w:t>
+            </w:r>
+          </w:p>
+        </w:tc>
+        <w:tc>
+          <w:tcPr>
+            <w:tcW w:w="2430" w:type="dxa"/>
+          </w:tcPr>
+          <w:p>
+            <w:pPr>
+              <w:pStyle w:val="ListParagraph"/>
+              <w:ind w:left="0"/>
+              <w:rPr>
+                <w:sz w:val="24"/>
+                <w:szCs w:val="24"/>
+                <w:lang w:val="pl-PL"/>
+              </w:rPr>
+            </w:pPr>
+            <w:r>
+              <w:rPr>
+                <w:sz w:val="24"/>
+                <w:szCs w:val="24"/>
+                <w:lang w:val="pl-PL"/>
+              </w:rPr>
+              <w:t xml:space="preserve">Id </w:t>
+            </w:r>
+            <w:r>
+              <w:rPr>
+                <w:sz w:val="24"/>
+                <w:szCs w:val="24"/>
+                <w:lang w:val="pl-PL"/>
+              </w:rPr>
+              <w:t>klasy</w:t>
+            </w:r>
+            <w:r>
+              <w:rPr>
+                <w:sz w:val="24"/>
+                <w:szCs w:val="24"/>
+                <w:lang w:val="pl-PL"/>
+              </w:rPr>
+              <w:t>: 1</w:t>
+            </w:r>
+          </w:p>
+        </w:tc>
+        <w:tc>
+          <w:tcPr>
+            <w:tcW w:w="4135" w:type="dxa"/>
+          </w:tcPr>
+          <w:p>
+            <w:pPr>
+              <w:pStyle w:val="ListParagraph"/>
+              <w:ind w:left="0"/>
+              <w:rPr>
+                <w:sz w:val="24"/>
+                <w:szCs w:val="24"/>
+                <w:lang w:val="pl-PL"/>
+              </w:rPr>
+            </w:pPr>
+            <w:r>
+              <w:rPr>
+                <w:sz w:val="24"/>
+                <w:szCs w:val="24"/>
+                <w:lang w:val="pl-PL"/>
+              </w:rPr>
+              <w:t xml:space="preserve">Id </w:t>
+            </w:r>
+            <w:r>
+              <w:rPr>
+                <w:sz w:val="24"/>
+                <w:szCs w:val="24"/>
+                <w:lang w:val="pl-PL"/>
+              </w:rPr>
+              <w:t>klasy</w:t>
+            </w:r>
+            <w:r>
+              <w:rPr>
+                <w:sz w:val="24"/>
+                <w:szCs w:val="24"/>
+                <w:lang w:val="pl-PL"/>
+              </w:rPr>
+              <w:t>: 2</w:t>
+            </w:r>
+          </w:p>
+        </w:tc>
+      </w:tr>
+      <w:tr>
+        <w:tc>
+          <w:tcPr>
+            <w:tcW w:w="625" w:type="dxa"/>
+          </w:tcPr>
+          <w:p>
+            <w:pPr>
+              <w:pStyle w:val="ListParagraph"/>
+              <w:ind w:left="0"/>
+              <w:rPr>
+                <w:sz w:val="24"/>
+                <w:szCs w:val="24"/>
+                <w:lang w:val="pl-PL"/>
+              </w:rPr>
+            </w:pPr>
+            <w:r>
+              <w:rPr>
+                <w:sz w:val="24"/>
+                <w:szCs w:val="24"/>
+                <w:lang w:val="pl-PL"/>
+              </w:rPr>
+              <w:t>2</w:t>
+            </w:r>
+          </w:p>
+        </w:tc>
+        <w:tc>
+          <w:tcPr>
+            <w:tcW w:w="2430" w:type="dxa"/>
+          </w:tcPr>
+          <w:p>
+            <w:pPr>
+              <w:pStyle w:val="ListParagraph"/>
+              <w:ind w:left="0"/>
+              <w:rPr>
+                <w:sz w:val="24"/>
+                <w:szCs w:val="24"/>
+                <w:lang w:val="pl-PL"/>
+              </w:rPr>
+            </w:pPr>
+            <w:r>
+              <w:rPr>
+                <w:sz w:val="24"/>
+                <w:szCs w:val="24"/>
+                <w:lang w:val="pl-PL"/>
+              </w:rPr>
+              <w:t>Data: 22.03.2022</w:t>
+            </w:r>
+          </w:p>
+        </w:tc>
+        <w:tc>
+          <w:tcPr>
+            <w:tcW w:w="4135" w:type="dxa"/>
+          </w:tcPr>
+          <w:p>
+            <w:pPr>
+              <w:pStyle w:val="ListParagraph"/>
+              <w:ind w:left="0"/>
+              <w:rPr>
+                <w:sz w:val="24"/>
+                <w:szCs w:val="24"/>
+                <w:lang w:val="pl-PL"/>
+              </w:rPr>
+            </w:pPr>
+            <w:r>
+              <w:rPr>
+                <w:sz w:val="24"/>
+                <w:szCs w:val="24"/>
+                <w:lang w:val="pl-PL"/>
+              </w:rPr>
+              <w:t>Data: poniedziałek</w:t>
+            </w:r>
+          </w:p>
+        </w:tc>
+      </w:tr>
+    </w:tbl>
+    <w:p>
+      <w:pPr>
+        <w:pStyle w:val="ListParagraph"/>
+        <w:ind w:left="2160"/>
+        <w:rPr>
+          <w:sz w:val="24"/>
+          <w:szCs w:val="24"/>
+          <w:lang w:val="pl-PL"/>
+        </w:rPr>
+      </w:pPr>
+    </w:p>
     <w:p>
       <w:pPr>
         <w:pStyle w:val="ListParagraph"/>
